--- a/ssd/1/отчёт.docx
+++ b/ssd/1/отчёт.docx
@@ -126,14 +126,14 @@
           <w:bottom w:w="0" w:type="dxa"/>
           <w:right w:w="108" w:type="dxa"/>
         </w:tblCellMar>
-        <w:tblLook w:firstRow="0" w:noVBand="0" w:lastRow="0" w:firstColumn="0" w:lastColumn="0" w:noHBand="0" w:val="0000"/>
+        <w:tblLook w:val="0000" w:noHBand="0" w:noVBand="0" w:firstColumn="0" w:lastRow="0" w:lastColumn="0" w:firstRow="0"/>
       </w:tblPr>
       <w:tblGrid>
         <w:gridCol w:w="3248"/>
-        <w:gridCol w:w="281"/>
-        <w:gridCol w:w="2821"/>
-        <w:gridCol w:w="274"/>
-        <w:gridCol w:w="3015"/>
+        <w:gridCol w:w="280"/>
+        <w:gridCol w:w="2822"/>
+        <w:gridCol w:w="273"/>
+        <w:gridCol w:w="3016"/>
       </w:tblGrid>
       <w:tr>
         <w:trPr/>
@@ -167,7 +167,7 @@
         </w:tc>
         <w:tc>
           <w:tcPr>
-            <w:tcW w:w="281" w:type="dxa"/>
+            <w:tcW w:w="280" w:type="dxa"/>
             <w:tcBorders/>
             <w:vAlign w:val="center"/>
           </w:tcPr>
@@ -192,7 +192,7 @@
         </w:tc>
         <w:tc>
           <w:tcPr>
-            <w:tcW w:w="2821" w:type="dxa"/>
+            <w:tcW w:w="2822" w:type="dxa"/>
             <w:tcBorders>
               <w:bottom w:val="single" w:sz="4" w:space="0" w:color="000000"/>
             </w:tcBorders>
@@ -219,7 +219,7 @@
         </w:tc>
         <w:tc>
           <w:tcPr>
-            <w:tcW w:w="274" w:type="dxa"/>
+            <w:tcW w:w="273" w:type="dxa"/>
             <w:tcBorders/>
             <w:vAlign w:val="center"/>
           </w:tcPr>
@@ -244,7 +244,7 @@
         </w:tc>
         <w:tc>
           <w:tcPr>
-            <w:tcW w:w="3015" w:type="dxa"/>
+            <w:tcW w:w="3016" w:type="dxa"/>
             <w:tcBorders>
               <w:bottom w:val="single" w:sz="4" w:space="0" w:color="000000"/>
             </w:tcBorders>
@@ -301,7 +301,7 @@
         </w:tc>
         <w:tc>
           <w:tcPr>
-            <w:tcW w:w="281" w:type="dxa"/>
+            <w:tcW w:w="280" w:type="dxa"/>
             <w:tcBorders/>
             <w:vAlign w:val="center"/>
           </w:tcPr>
@@ -325,7 +325,7 @@
         </w:tc>
         <w:tc>
           <w:tcPr>
-            <w:tcW w:w="2821" w:type="dxa"/>
+            <w:tcW w:w="2822" w:type="dxa"/>
             <w:tcBorders/>
             <w:vAlign w:val="center"/>
           </w:tcPr>
@@ -351,7 +351,7 @@
         </w:tc>
         <w:tc>
           <w:tcPr>
-            <w:tcW w:w="274" w:type="dxa"/>
+            <w:tcW w:w="273" w:type="dxa"/>
             <w:tcBorders/>
             <w:vAlign w:val="center"/>
           </w:tcPr>
@@ -375,7 +375,7 @@
         </w:tc>
         <w:tc>
           <w:tcPr>
-            <w:tcW w:w="3015" w:type="dxa"/>
+            <w:tcW w:w="3016" w:type="dxa"/>
             <w:tcBorders/>
             <w:vAlign w:val="center"/>
           </w:tcPr>
@@ -403,7 +403,7 @@
     </w:tbl>
     <w:p>
       <w:pPr>
-        <w:pStyle w:val="Style14"/>
+        <w:pStyle w:val="TextBody"/>
         <w:spacing w:lineRule="auto" w:line="360" w:before="0" w:after="0"/>
         <w:jc w:val="left"/>
         <w:rPr/>
@@ -414,7 +414,7 @@
     </w:p>
     <w:p>
       <w:pPr>
-        <w:pStyle w:val="Style14"/>
+        <w:pStyle w:val="TextBody"/>
         <w:spacing w:lineRule="auto" w:line="360" w:before="0" w:after="0"/>
         <w:jc w:val="left"/>
         <w:rPr/>
@@ -425,7 +425,7 @@
     </w:p>
     <w:p>
       <w:pPr>
-        <w:pStyle w:val="Style14"/>
+        <w:pStyle w:val="TextBody"/>
         <w:spacing w:lineRule="auto" w:line="360" w:before="0" w:after="0"/>
         <w:rPr/>
       </w:pPr>
@@ -445,7 +445,7 @@
           <w:bottom w:w="0" w:type="dxa"/>
           <w:right w:w="108" w:type="dxa"/>
         </w:tblCellMar>
-        <w:tblLook w:firstRow="0" w:noVBand="0" w:lastRow="0" w:firstColumn="0" w:lastColumn="0" w:noHBand="0" w:val="0000"/>
+        <w:tblLook w:val="0000" w:noHBand="0" w:noVBand="0" w:firstColumn="0" w:lastRow="0" w:lastColumn="0" w:firstRow="0"/>
       </w:tblPr>
       <w:tblGrid>
         <w:gridCol w:w="9639"/>
@@ -466,6 +466,7 @@
               <w:rPr>
                 <w:rStyle w:val="Strong"/>
                 <w:rFonts w:cs="Times New Roman"/>
+                <w:b w:val="false"/>
                 <w:b w:val="false"/>
                 <w:szCs w:val="28"/>
               </w:rPr>
@@ -497,6 +498,7 @@
               <w:rPr>
                 <w:rStyle w:val="Strong"/>
                 <w:rFonts w:cs="Times New Roman"/>
+                <w:b w:val="false"/>
                 <w:b w:val="false"/>
                 <w:szCs w:val="28"/>
               </w:rPr>
@@ -531,6 +533,7 @@
                 <w:rStyle w:val="Strong"/>
                 <w:rFonts w:cs="Times New Roman"/>
                 <w:b w:val="false"/>
+                <w:b w:val="false"/>
                 <w:szCs w:val="28"/>
               </w:rPr>
             </w:pPr>
@@ -554,7 +557,7 @@
           </w:tcPr>
           <w:p>
             <w:pPr>
-              <w:pStyle w:val="3"/>
+              <w:pStyle w:val="Heading3"/>
               <w:widowControl w:val="false"/>
               <w:spacing w:lineRule="auto" w:line="360" w:before="240" w:after="0"/>
               <w:jc w:val="left"/>
@@ -621,11 +624,11 @@
           <w:bottom w:w="0" w:type="dxa"/>
           <w:right w:w="108" w:type="dxa"/>
         </w:tblCellMar>
-        <w:tblLook w:firstRow="0" w:noVBand="0" w:lastRow="0" w:firstColumn="0" w:lastColumn="0" w:noHBand="0" w:val="0000"/>
+        <w:tblLook w:val="0000" w:noHBand="0" w:noVBand="0" w:firstColumn="0" w:lastRow="0" w:lastColumn="0" w:firstRow="0"/>
       </w:tblPr>
       <w:tblGrid>
-        <w:gridCol w:w="2300"/>
-        <w:gridCol w:w="1700"/>
+        <w:gridCol w:w="2299"/>
+        <w:gridCol w:w="1701"/>
         <w:gridCol w:w="231"/>
         <w:gridCol w:w="2589"/>
         <w:gridCol w:w="231"/>
@@ -637,7 +640,7 @@
         </w:trPr>
         <w:tc>
           <w:tcPr>
-            <w:tcW w:w="2300" w:type="dxa"/>
+            <w:tcW w:w="2299" w:type="dxa"/>
             <w:tcBorders/>
             <w:vAlign w:val="bottom"/>
           </w:tcPr>
@@ -663,7 +666,7 @@
         </w:tc>
         <w:tc>
           <w:tcPr>
-            <w:tcW w:w="1700" w:type="dxa"/>
+            <w:tcW w:w="1701" w:type="dxa"/>
             <w:tcBorders>
               <w:bottom w:val="single" w:sz="4" w:space="0" w:color="000000"/>
             </w:tcBorders>
@@ -807,7 +810,7 @@
         </w:trPr>
         <w:tc>
           <w:tcPr>
-            <w:tcW w:w="2300" w:type="dxa"/>
+            <w:tcW w:w="2299" w:type="dxa"/>
             <w:tcBorders/>
             <w:vAlign w:val="center"/>
           </w:tcPr>
@@ -832,7 +835,7 @@
         </w:tc>
         <w:tc>
           <w:tcPr>
-            <w:tcW w:w="1700" w:type="dxa"/>
+            <w:tcW w:w="1701" w:type="dxa"/>
             <w:tcBorders>
               <w:top w:val="single" w:sz="4" w:space="0" w:color="000000"/>
             </w:tcBorders>
@@ -1013,17 +1016,7 @@
     </w:p>
     <w:p>
       <w:pPr>
-        <w:pStyle w:val="Normal"/>
-        <w:rPr/>
-      </w:pPr>
-      <w:r>
-        <w:rPr/>
-        <w:t>Разработать систему контроля доступа в здание организации, включающую в себя электронные пропускные устройства, видеонаблюдение и систему автоматической фиксации посещений.</w:t>
-      </w:r>
-    </w:p>
-    <w:p>
-      <w:pPr>
-        <w:pStyle w:val="1"/>
+        <w:pStyle w:val="Heading1"/>
         <w:keepLines w:val="false"/>
         <w:widowControl w:val="false"/>
         <w:numPr>
@@ -1078,7 +1071,28 @@
           <w:rFonts w:cs="Times New Roman"/>
           <w:szCs w:val="28"/>
         </w:rPr>
-        <w:t>Организация "Защищённые проходы ООО" представляет систему контроля доступа в здание организации, видеонаблюдение и систему автоматической фиксации посещений для контроля безопасности информации для коммерческих организаций. Эта система разработана для обеспечения безопасности имущества компании. Также компания занимается сопровождением этой системы.</w:t>
+        <w:t>Организация "</w:t>
+      </w:r>
+      <w:r>
+        <w:rPr>
+          <w:rFonts w:cs="Times New Roman"/>
+          <w:szCs w:val="28"/>
+        </w:rPr>
+        <w:t>Не з</w:t>
+      </w:r>
+      <w:r>
+        <w:rPr>
+          <w:rFonts w:cs="Times New Roman"/>
+          <w:szCs w:val="28"/>
+        </w:rPr>
+        <w:t xml:space="preserve">ащищённые проходы ООО" </w:t>
+      </w:r>
+      <w:r>
+        <w:rPr>
+          <w:rFonts w:cs="Times New Roman"/>
+          <w:szCs w:val="28"/>
+        </w:rPr>
+        <w:t>на данный момент имеет при себе простую систему контроля доступа в здание организации. Эта система работает через охранника.</w:t>
       </w:r>
     </w:p>
     <w:p>
@@ -1168,7 +1182,7 @@
           <w:szCs w:val="28"/>
           <w:lang w:eastAsia="ru-RU"/>
         </w:rPr>
-        <w:t>Администратор системы контроля доступа: отвечает за настройку и обслуживание системы мониторинга безопасности.</w:t>
+        <w:t>Администратор системы контроля доступа: отвечает за настройку и обслуживание системы.</w:t>
       </w:r>
     </w:p>
     <w:p>
@@ -1290,7 +1304,7 @@
           <w:bottom w:w="0" w:type="dxa"/>
           <w:right w:w="108" w:type="dxa"/>
         </w:tblCellMar>
-        <w:tblLook w:firstRow="1" w:noVBand="1" w:lastRow="0" w:firstColumn="1" w:lastColumn="0" w:noHBand="0" w:val="04a0"/>
+        <w:tblLook w:val="04a0" w:noHBand="0" w:noVBand="1" w:firstColumn="1" w:lastRow="0" w:lastColumn="0" w:firstRow="1"/>
       </w:tblPr>
       <w:tblGrid>
         <w:gridCol w:w="2121"/>
@@ -1444,7 +1458,25 @@
                 <w:szCs w:val="28"/>
                 <w:lang w:val="ru-RU" w:eastAsia="en-US" w:bidi="ar-SA"/>
               </w:rPr>
-              <w:t>ООО «Защищённые проходы»</w:t>
+              <w:t>ООО «</w:t>
+            </w:r>
+            <w:r>
+              <w:rPr>
+                <w:rFonts w:eastAsia="Calibri" w:cs="Times New Roman"/>
+                <w:kern w:val="0"/>
+                <w:szCs w:val="28"/>
+                <w:lang w:val="ru-RU" w:eastAsia="en-US" w:bidi="ar-SA"/>
+              </w:rPr>
+              <w:t>Не з</w:t>
+            </w:r>
+            <w:r>
+              <w:rPr>
+                <w:rFonts w:eastAsia="Calibri" w:cs="Times New Roman"/>
+                <w:kern w:val="0"/>
+                <w:szCs w:val="28"/>
+                <w:lang w:val="ru-RU" w:eastAsia="en-US" w:bidi="ar-SA"/>
+              </w:rPr>
+              <w:t>ащищённые проходы»</w:t>
             </w:r>
           </w:p>
         </w:tc>
@@ -1560,7 +1592,7 @@
     </w:p>
     <w:p>
       <w:pPr>
-        <w:pStyle w:val="1"/>
+        <w:pStyle w:val="Heading1"/>
         <w:rPr/>
       </w:pPr>
       <w:r>
@@ -1569,7 +1601,7 @@
     </w:p>
     <w:p>
       <w:pPr>
-        <w:pStyle w:val="1"/>
+        <w:pStyle w:val="Heading1"/>
         <w:keepLines w:val="false"/>
         <w:widowControl w:val="false"/>
         <w:numPr>
@@ -2082,7 +2114,7 @@
     </w:p>
     <w:p>
       <w:pPr>
-        <w:pStyle w:val="1"/>
+        <w:pStyle w:val="Heading1"/>
         <w:keepLines w:val="false"/>
         <w:widowControl w:val="false"/>
         <w:numPr>
@@ -2138,39 +2170,37 @@
           <w:rFonts w:cs="Times New Roman"/>
           <w:szCs w:val="28"/>
         </w:rPr>
-        <w:t>2) Безопасностные службы - Специалисты, занимающиеся мониторингом и обеспечением безопасности, использующие данные от видеонаблюдения и системы фиксации посещений.</w:t>
-      </w:r>
-    </w:p>
-    <w:p>
-      <w:pPr>
-        <w:pStyle w:val="Normal"/>
-        <w:rPr>
-          <w:rFonts w:cs="Times New Roman"/>
-          <w:szCs w:val="28"/>
-        </w:rPr>
-      </w:pPr>
-      <w:r>
-        <w:rPr>
-          <w:rFonts w:cs="Times New Roman"/>
-          <w:szCs w:val="28"/>
-        </w:rPr>
-        <w:t>3) Сотрудники организации - Пользователи системы, использующие электронные пропуска для доступа в здание и автоматической фиксации своих посещений.</w:t>
-      </w:r>
-    </w:p>
-    <w:p>
-      <w:pPr>
-        <w:pStyle w:val="Normal"/>
-        <w:rPr>
-          <w:rFonts w:cs="Times New Roman"/>
-          <w:szCs w:val="28"/>
-        </w:rPr>
-      </w:pPr>
-      <w:r>
-        <w:rPr>
-          <w:rFonts w:cs="Times New Roman"/>
-          <w:szCs w:val="28"/>
-        </w:rPr>
-        <w:t>4)</w:t>
+        <w:t>2</w:t>
+      </w:r>
+      <w:r>
+        <w:rPr>
+          <w:rFonts w:cs="Times New Roman"/>
+          <w:szCs w:val="28"/>
+        </w:rPr>
+        <w:t>) Сотрудники организации - Пользователи системы, использующие электронные пропуска для доступа в здание и автоматической фиксации своих посещений.</w:t>
+      </w:r>
+    </w:p>
+    <w:p>
+      <w:pPr>
+        <w:pStyle w:val="Normal"/>
+        <w:rPr>
+          <w:rFonts w:cs="Times New Roman"/>
+          <w:szCs w:val="28"/>
+        </w:rPr>
+      </w:pPr>
+      <w:r>
+        <w:rPr>
+          <w:rFonts w:cs="Times New Roman"/>
+          <w:szCs w:val="28"/>
+        </w:rPr>
+        <w:t>3</w:t>
+      </w:r>
+      <w:r>
+        <w:rPr>
+          <w:rFonts w:cs="Times New Roman"/>
+          <w:szCs w:val="28"/>
+        </w:rPr>
+        <w:t>)</w:t>
       </w:r>
       <w:r>
         <w:rPr/>
@@ -2197,147 +2227,154 @@
           <w:rFonts w:cs="Times New Roman"/>
           <w:szCs w:val="28"/>
         </w:rPr>
-        <w:t>5) Аудиторы и аналитики - Лица, занимающиеся анализом данных системы для проведения аудитов и предоставления отчетов об эффективности контроля доступа</w:t>
-      </w:r>
-    </w:p>
-    <w:p>
-      <w:pPr>
-        <w:pStyle w:val="Normal"/>
-        <w:rPr>
-          <w:rFonts w:cs="Times New Roman"/>
-          <w:szCs w:val="28"/>
-        </w:rPr>
-      </w:pPr>
-      <w:r>
-        <w:rPr>
-          <w:rFonts w:cs="Times New Roman"/>
-          <w:szCs w:val="28"/>
-        </w:rPr>
-      </w:r>
-    </w:p>
-    <w:p>
-      <w:pPr>
-        <w:pStyle w:val="Normal"/>
-        <w:rPr>
-          <w:rFonts w:cs="Times New Roman"/>
-          <w:szCs w:val="28"/>
-        </w:rPr>
-      </w:pPr>
-      <w:r>
-        <w:rPr>
-          <w:rFonts w:cs="Times New Roman"/>
-          <w:szCs w:val="28"/>
-        </w:rPr>
-      </w:r>
-    </w:p>
-    <w:p>
-      <w:pPr>
-        <w:pStyle w:val="Normal"/>
-        <w:rPr>
-          <w:rFonts w:cs="Times New Roman"/>
-          <w:szCs w:val="28"/>
-        </w:rPr>
-      </w:pPr>
-      <w:r>
-        <w:rPr>
-          <w:rFonts w:cs="Times New Roman"/>
-          <w:szCs w:val="28"/>
-        </w:rPr>
-      </w:r>
-    </w:p>
-    <w:p>
-      <w:pPr>
-        <w:pStyle w:val="Normal"/>
-        <w:rPr>
-          <w:rFonts w:cs="Times New Roman"/>
-          <w:szCs w:val="28"/>
-        </w:rPr>
-      </w:pPr>
-      <w:r>
-        <w:rPr>
-          <w:rFonts w:cs="Times New Roman"/>
-          <w:szCs w:val="28"/>
-        </w:rPr>
-      </w:r>
-    </w:p>
-    <w:p>
-      <w:pPr>
-        <w:pStyle w:val="Normal"/>
-        <w:rPr>
-          <w:rFonts w:cs="Times New Roman"/>
-          <w:szCs w:val="28"/>
-        </w:rPr>
-      </w:pPr>
-      <w:r>
-        <w:rPr>
-          <w:rFonts w:cs="Times New Roman"/>
-          <w:szCs w:val="28"/>
-        </w:rPr>
-      </w:r>
-    </w:p>
-    <w:p>
-      <w:pPr>
-        <w:pStyle w:val="Normal"/>
-        <w:rPr>
-          <w:rFonts w:cs="Times New Roman"/>
-          <w:szCs w:val="28"/>
-        </w:rPr>
-      </w:pPr>
-      <w:r>
-        <w:rPr>
-          <w:rFonts w:cs="Times New Roman"/>
-          <w:szCs w:val="28"/>
-        </w:rPr>
-      </w:r>
-    </w:p>
-    <w:p>
-      <w:pPr>
-        <w:pStyle w:val="Normal"/>
-        <w:rPr>
-          <w:rFonts w:cs="Times New Roman"/>
-          <w:szCs w:val="28"/>
-        </w:rPr>
-      </w:pPr>
-      <w:r>
-        <w:rPr>
-          <w:rFonts w:cs="Times New Roman"/>
-          <w:szCs w:val="28"/>
-        </w:rPr>
-      </w:r>
-    </w:p>
-    <w:p>
-      <w:pPr>
-        <w:pStyle w:val="Normal"/>
-        <w:rPr>
-          <w:rFonts w:cs="Times New Roman"/>
-          <w:szCs w:val="28"/>
-        </w:rPr>
-      </w:pPr>
-      <w:r>
-        <w:rPr>
-          <w:rFonts w:cs="Times New Roman"/>
-          <w:szCs w:val="28"/>
-        </w:rPr>
-      </w:r>
-    </w:p>
-    <w:p>
-      <w:pPr>
-        <w:pStyle w:val="Normal"/>
-        <w:rPr>
-          <w:rFonts w:cs="Times New Roman"/>
-          <w:szCs w:val="28"/>
-        </w:rPr>
-      </w:pPr>
-      <w:r>
-        <w:rPr>
-          <w:rFonts w:cs="Times New Roman"/>
-          <w:szCs w:val="28"/>
-        </w:rPr>
-      </w:r>
-    </w:p>
-    <w:p>
-      <w:pPr>
-        <w:pStyle w:val="1"/>
+        <w:t>4</w:t>
+      </w:r>
+      <w:r>
+        <w:rPr>
+          <w:rFonts w:cs="Times New Roman"/>
+          <w:szCs w:val="28"/>
+        </w:rPr>
+        <w:t>) Аудиторы и аналитики - Лица, занимающиеся анализом данных системы для проведения аудитов и предоставления отчетов об эффективности контроля доступа</w:t>
+      </w:r>
+    </w:p>
+    <w:p>
+      <w:pPr>
+        <w:pStyle w:val="Normal"/>
+        <w:rPr>
+          <w:rFonts w:cs="Times New Roman"/>
+          <w:szCs w:val="28"/>
+        </w:rPr>
+      </w:pPr>
+      <w:r>
+        <w:rPr>
+          <w:rFonts w:cs="Times New Roman"/>
+          <w:szCs w:val="28"/>
+        </w:rPr>
+      </w:r>
+    </w:p>
+    <w:p>
+      <w:pPr>
+        <w:pStyle w:val="Normal"/>
+        <w:rPr>
+          <w:rFonts w:cs="Times New Roman"/>
+          <w:szCs w:val="28"/>
+        </w:rPr>
+      </w:pPr>
+      <w:r>
+        <w:rPr>
+          <w:rFonts w:cs="Times New Roman"/>
+          <w:szCs w:val="28"/>
+        </w:rPr>
+      </w:r>
+    </w:p>
+    <w:p>
+      <w:pPr>
+        <w:pStyle w:val="Normal"/>
+        <w:rPr>
+          <w:rFonts w:cs="Times New Roman"/>
+          <w:szCs w:val="28"/>
+        </w:rPr>
+      </w:pPr>
+      <w:r>
+        <w:rPr>
+          <w:rFonts w:cs="Times New Roman"/>
+          <w:szCs w:val="28"/>
+        </w:rPr>
+      </w:r>
+    </w:p>
+    <w:p>
+      <w:pPr>
+        <w:pStyle w:val="Normal"/>
+        <w:rPr>
+          <w:rFonts w:cs="Times New Roman"/>
+          <w:szCs w:val="28"/>
+        </w:rPr>
+      </w:pPr>
+      <w:r>
+        <w:rPr>
+          <w:rFonts w:cs="Times New Roman"/>
+          <w:szCs w:val="28"/>
+        </w:rPr>
+      </w:r>
+    </w:p>
+    <w:p>
+      <w:pPr>
+        <w:pStyle w:val="Normal"/>
+        <w:rPr>
+          <w:rFonts w:cs="Times New Roman"/>
+          <w:szCs w:val="28"/>
+        </w:rPr>
+      </w:pPr>
+      <w:r>
+        <w:rPr>
+          <w:rFonts w:cs="Times New Roman"/>
+          <w:szCs w:val="28"/>
+        </w:rPr>
+      </w:r>
+    </w:p>
+    <w:p>
+      <w:pPr>
+        <w:pStyle w:val="Normal"/>
+        <w:rPr>
+          <w:rFonts w:cs="Times New Roman"/>
+          <w:szCs w:val="28"/>
+        </w:rPr>
+      </w:pPr>
+      <w:r>
+        <w:rPr>
+          <w:rFonts w:cs="Times New Roman"/>
+          <w:szCs w:val="28"/>
+        </w:rPr>
+      </w:r>
+    </w:p>
+    <w:p>
+      <w:pPr>
+        <w:pStyle w:val="Normal"/>
+        <w:rPr>
+          <w:rFonts w:cs="Times New Roman"/>
+          <w:szCs w:val="28"/>
+        </w:rPr>
+      </w:pPr>
+      <w:r>
+        <w:rPr>
+          <w:rFonts w:cs="Times New Roman"/>
+          <w:szCs w:val="28"/>
+        </w:rPr>
+      </w:r>
+    </w:p>
+    <w:p>
+      <w:pPr>
+        <w:pStyle w:val="Normal"/>
+        <w:rPr>
+          <w:rFonts w:cs="Times New Roman"/>
+          <w:szCs w:val="28"/>
+        </w:rPr>
+      </w:pPr>
+      <w:r>
+        <w:rPr>
+          <w:rFonts w:cs="Times New Roman"/>
+          <w:szCs w:val="28"/>
+        </w:rPr>
+      </w:r>
+    </w:p>
+    <w:p>
+      <w:pPr>
+        <w:pStyle w:val="Normal"/>
+        <w:rPr>
+          <w:rFonts w:cs="Times New Roman"/>
+          <w:szCs w:val="28"/>
+        </w:rPr>
+      </w:pPr>
+      <w:r>
+        <w:rPr>
+          <w:rFonts w:cs="Times New Roman"/>
+          <w:szCs w:val="28"/>
+        </w:rPr>
+      </w:r>
+    </w:p>
+    <w:p>
+      <w:pPr>
+        <w:pStyle w:val="Heading1"/>
         <w:keepLines w:val="false"/>
         <w:widowControl w:val="false"/>
         <w:numPr>
@@ -2559,7 +2596,7 @@
     </w:p>
     <w:p>
       <w:pPr>
-        <w:pStyle w:val="1"/>
+        <w:pStyle w:val="Heading1"/>
         <w:keepLines w:val="false"/>
         <w:widowControl w:val="false"/>
         <w:numPr>
@@ -2681,6 +2718,7 @@
         <w:ind w:firstLine="709"/>
         <w:rPr>
           <w:b/>
+          <w:b/>
         </w:rPr>
       </w:pPr>
       <w:r>
@@ -2718,7 +2756,23 @@
           <w:szCs w:val="28"/>
           <w:lang w:eastAsia="ru-RU"/>
         </w:rPr>
-        <w:t>Программа занимается формированием отчётности, исходя из данных, содержащихся в логах системы. Сформированные отчёты просматриваются директором для дальнейшего анализа и управления безопасностью. Отчеты помогают директору принимать информированные решения и следить за общим состоянием системы мониторинга безопасности в организации.</w:t>
+        <w:t xml:space="preserve">Программа занимается формированием отчётности, исходя из данных, содержащихся в логах системы. Сформированные отчёты просматриваются директором для дальнейшего анализа и управления безопасностью. Отчеты помогают директору принимать информированные решения и следить за общим состоянием системы </w:t>
+      </w:r>
+      <w:r>
+        <w:rPr>
+          <w:rFonts w:cs="Times New Roman"/>
+          <w:szCs w:val="28"/>
+          <w:lang w:eastAsia="ru-RU"/>
+        </w:rPr>
+        <w:t>посещений</w:t>
+      </w:r>
+      <w:r>
+        <w:rPr>
+          <w:rFonts w:cs="Times New Roman"/>
+          <w:szCs w:val="28"/>
+          <w:lang w:eastAsia="ru-RU"/>
+        </w:rPr>
+        <w:t xml:space="preserve"> в организации.</w:t>
       </w:r>
       <w:r>
         <w:rPr/>
@@ -2727,7 +2781,7 @@
     </w:p>
     <w:p>
       <w:pPr>
-        <w:pStyle w:val="1"/>
+        <w:pStyle w:val="Heading1"/>
         <w:keepLines w:val="false"/>
         <w:widowControl w:val="false"/>
         <w:numPr>
@@ -2880,7 +2934,7 @@
     </w:p>
     <w:p>
       <w:pPr>
-        <w:pStyle w:val="1"/>
+        <w:pStyle w:val="Heading1"/>
         <w:keepLines w:val="false"/>
         <w:widowControl w:val="false"/>
         <w:numPr>
@@ -2924,7 +2978,7 @@
         <w:pStyle w:val="Normal"/>
         <w:numPr>
           <w:ilvl w:val="0"/>
-          <w:numId w:val="6"/>
+          <w:numId w:val="3"/>
         </w:numPr>
         <w:spacing w:lineRule="auto" w:line="360" w:before="0" w:after="0"/>
         <w:jc w:val="both"/>
@@ -2948,7 +3002,7 @@
         <w:pStyle w:val="Normal"/>
         <w:numPr>
           <w:ilvl w:val="1"/>
-          <w:numId w:val="6"/>
+          <w:numId w:val="3"/>
         </w:numPr>
         <w:spacing w:lineRule="auto" w:line="360" w:before="0" w:after="0"/>
         <w:jc w:val="both"/>
@@ -2979,7 +3033,7 @@
         <w:pStyle w:val="Normal"/>
         <w:numPr>
           <w:ilvl w:val="1"/>
-          <w:numId w:val="6"/>
+          <w:numId w:val="3"/>
         </w:numPr>
         <w:spacing w:lineRule="auto" w:line="360" w:before="0" w:after="0"/>
         <w:jc w:val="both"/>
@@ -3010,7 +3064,7 @@
         <w:pStyle w:val="Normal"/>
         <w:numPr>
           <w:ilvl w:val="0"/>
-          <w:numId w:val="6"/>
+          <w:numId w:val="3"/>
         </w:numPr>
         <w:spacing w:lineRule="auto" w:line="360" w:before="0" w:after="0"/>
         <w:jc w:val="both"/>
@@ -3034,7 +3088,7 @@
         <w:pStyle w:val="Normal"/>
         <w:numPr>
           <w:ilvl w:val="1"/>
-          <w:numId w:val="6"/>
+          <w:numId w:val="3"/>
         </w:numPr>
         <w:spacing w:lineRule="auto" w:line="360" w:before="0" w:after="0"/>
         <w:jc w:val="both"/>
@@ -3065,7 +3119,7 @@
         <w:pStyle w:val="Normal"/>
         <w:numPr>
           <w:ilvl w:val="1"/>
-          <w:numId w:val="6"/>
+          <w:numId w:val="3"/>
         </w:numPr>
         <w:spacing w:lineRule="auto" w:line="360" w:before="0" w:after="0"/>
         <w:jc w:val="both"/>
@@ -3096,7 +3150,7 @@
         <w:pStyle w:val="Normal"/>
         <w:numPr>
           <w:ilvl w:val="0"/>
-          <w:numId w:val="6"/>
+          <w:numId w:val="3"/>
         </w:numPr>
         <w:spacing w:lineRule="auto" w:line="360" w:before="0" w:after="0"/>
         <w:jc w:val="both"/>
@@ -3120,7 +3174,7 @@
         <w:pStyle w:val="Normal"/>
         <w:numPr>
           <w:ilvl w:val="1"/>
-          <w:numId w:val="6"/>
+          <w:numId w:val="3"/>
         </w:numPr>
         <w:spacing w:lineRule="auto" w:line="360" w:before="0" w:after="0"/>
         <w:jc w:val="both"/>
@@ -3151,7 +3205,7 @@
         <w:pStyle w:val="Normal"/>
         <w:numPr>
           <w:ilvl w:val="1"/>
-          <w:numId w:val="6"/>
+          <w:numId w:val="3"/>
         </w:numPr>
         <w:spacing w:lineRule="auto" w:line="360" w:before="0" w:after="0"/>
         <w:jc w:val="both"/>
@@ -3179,7 +3233,7 @@
     </w:p>
     <w:p>
       <w:pPr>
-        <w:pStyle w:val="1"/>
+        <w:pStyle w:val="Heading1"/>
         <w:keepLines w:val="false"/>
         <w:widowControl w:val="false"/>
         <w:numPr>
@@ -3220,7 +3274,7 @@
         <w:pStyle w:val="Normal"/>
         <w:numPr>
           <w:ilvl w:val="0"/>
-          <w:numId w:val="7"/>
+          <w:numId w:val="4"/>
         </w:numPr>
         <w:spacing w:lineRule="auto" w:line="360"/>
         <w:rPr>
@@ -3242,7 +3296,7 @@
         <w:pStyle w:val="Normal"/>
         <w:numPr>
           <w:ilvl w:val="1"/>
-          <w:numId w:val="7"/>
+          <w:numId w:val="4"/>
         </w:numPr>
         <w:spacing w:lineRule="auto" w:line="360" w:before="0" w:after="0"/>
         <w:rPr>
@@ -3271,7 +3325,7 @@
         <w:pStyle w:val="Normal"/>
         <w:numPr>
           <w:ilvl w:val="1"/>
-          <w:numId w:val="7"/>
+          <w:numId w:val="4"/>
         </w:numPr>
         <w:spacing w:lineRule="auto" w:line="360" w:before="0" w:after="0"/>
         <w:rPr>
@@ -3317,7 +3371,7 @@
         <w:pStyle w:val="Normal"/>
         <w:numPr>
           <w:ilvl w:val="0"/>
-          <w:numId w:val="7"/>
+          <w:numId w:val="4"/>
         </w:numPr>
         <w:spacing w:lineRule="auto" w:line="360" w:before="0" w:after="0"/>
         <w:rPr>
@@ -3339,7 +3393,7 @@
         <w:pStyle w:val="Normal"/>
         <w:numPr>
           <w:ilvl w:val="1"/>
-          <w:numId w:val="7"/>
+          <w:numId w:val="4"/>
         </w:numPr>
         <w:spacing w:lineRule="auto" w:line="360" w:before="0" w:after="0"/>
         <w:rPr>
@@ -3368,7 +3422,7 @@
         <w:pStyle w:val="Normal"/>
         <w:numPr>
           <w:ilvl w:val="1"/>
-          <w:numId w:val="7"/>
+          <w:numId w:val="4"/>
         </w:numPr>
         <w:spacing w:lineRule="auto" w:line="360" w:before="0" w:after="0"/>
         <w:rPr>
@@ -3414,7 +3468,7 @@
         <w:pStyle w:val="Normal"/>
         <w:numPr>
           <w:ilvl w:val="0"/>
-          <w:numId w:val="7"/>
+          <w:numId w:val="4"/>
         </w:numPr>
         <w:spacing w:lineRule="auto" w:line="360" w:before="0" w:after="0"/>
         <w:rPr>
@@ -3436,7 +3490,7 @@
         <w:pStyle w:val="Normal"/>
         <w:numPr>
           <w:ilvl w:val="1"/>
-          <w:numId w:val="7"/>
+          <w:numId w:val="4"/>
         </w:numPr>
         <w:spacing w:lineRule="auto" w:line="360" w:before="0" w:after="0"/>
         <w:rPr>
@@ -3465,7 +3519,7 @@
         <w:pStyle w:val="Normal"/>
         <w:numPr>
           <w:ilvl w:val="1"/>
-          <w:numId w:val="7"/>
+          <w:numId w:val="4"/>
         </w:numPr>
         <w:spacing w:lineRule="auto" w:line="360" w:before="0" w:after="0"/>
         <w:rPr>
@@ -3511,7 +3565,7 @@
         <w:pStyle w:val="Normal"/>
         <w:numPr>
           <w:ilvl w:val="0"/>
-          <w:numId w:val="7"/>
+          <w:numId w:val="4"/>
         </w:numPr>
         <w:spacing w:lineRule="auto" w:line="360" w:before="0" w:after="0"/>
         <w:rPr>
@@ -3533,7 +3587,7 @@
         <w:pStyle w:val="Normal"/>
         <w:numPr>
           <w:ilvl w:val="1"/>
-          <w:numId w:val="7"/>
+          <w:numId w:val="4"/>
         </w:numPr>
         <w:spacing w:lineRule="auto" w:line="360" w:before="0" w:after="0"/>
         <w:rPr>
@@ -3562,7 +3616,7 @@
         <w:pStyle w:val="Normal"/>
         <w:numPr>
           <w:ilvl w:val="1"/>
-          <w:numId w:val="7"/>
+          <w:numId w:val="4"/>
         </w:numPr>
         <w:spacing w:lineRule="auto" w:line="360" w:before="0" w:after="0"/>
         <w:rPr>
@@ -3608,7 +3662,7 @@
         <w:pStyle w:val="Normal"/>
         <w:numPr>
           <w:ilvl w:val="0"/>
-          <w:numId w:val="7"/>
+          <w:numId w:val="4"/>
         </w:numPr>
         <w:spacing w:lineRule="auto" w:line="360" w:before="0" w:after="0"/>
         <w:rPr>
@@ -3630,7 +3684,7 @@
         <w:pStyle w:val="Normal"/>
         <w:numPr>
           <w:ilvl w:val="1"/>
-          <w:numId w:val="7"/>
+          <w:numId w:val="4"/>
         </w:numPr>
         <w:spacing w:lineRule="auto" w:line="360" w:before="0" w:after="0"/>
         <w:rPr>
@@ -3659,7 +3713,7 @@
         <w:pStyle w:val="Normal"/>
         <w:numPr>
           <w:ilvl w:val="1"/>
-          <w:numId w:val="7"/>
+          <w:numId w:val="4"/>
         </w:numPr>
         <w:spacing w:lineRule="auto" w:line="360" w:before="0" w:after="0"/>
         <w:rPr>
@@ -3735,7 +3789,7 @@
     </w:p>
     <w:p>
       <w:pPr>
-        <w:pStyle w:val="1"/>
+        <w:pStyle w:val="Heading1"/>
         <w:keepLines w:val="false"/>
         <w:widowControl w:val="false"/>
         <w:numPr>
@@ -3755,10 +3809,10 @@
     </w:p>
     <w:p>
       <w:pPr>
-        <w:pStyle w:val="3"/>
+        <w:pStyle w:val="Heading3"/>
         <w:numPr>
           <w:ilvl w:val="1"/>
-          <w:numId w:val="24"/>
+          <w:numId w:val="29"/>
         </w:numPr>
         <w:tabs>
           <w:tab w:val="clear" w:pos="851"/>
@@ -3768,22 +3822,13 @@
         <w:ind w:left="0" w:firstLine="709"/>
         <w:rPr>
           <w:b/>
-          <w:sz w:val="28"/>
-          <w:szCs w:val="28"/>
-          <w:lang w:val="ru-RU"/>
-        </w:rPr>
-      </w:pPr>
-      <w:bookmarkStart w:id="9" w:name="_Toc149160151"/>
-      <w:r>
-        <w:rPr>
           <w:b/>
           <w:sz w:val="28"/>
           <w:szCs w:val="28"/>
           <w:lang w:val="ru-RU"/>
         </w:rPr>
-        <w:t xml:space="preserve">Описание процесса </w:t>
-      </w:r>
-      <w:bookmarkEnd w:id="9"/>
+      </w:pPr>
+      <w:bookmarkStart w:id="9" w:name="_Toc149160151"/>
       <w:r>
         <w:rPr>
           <w:b/>
@@ -3791,7 +3836,26 @@
           <w:szCs w:val="28"/>
           <w:lang w:val="ru-RU"/>
         </w:rPr>
-        <w:t>мониторинга доступа</w:t>
+        <w:t xml:space="preserve">Описание процесса </w:t>
+      </w:r>
+      <w:bookmarkEnd w:id="9"/>
+      <w:r>
+        <w:rPr>
+          <w:b/>
+          <w:sz w:val="28"/>
+          <w:szCs w:val="28"/>
+          <w:lang w:val="ru-RU"/>
+        </w:rPr>
+        <w:t>мони</w:t>
+      </w:r>
+      <w:r>
+        <w:rPr>
+          <w:b/>
+          <w:sz w:val="28"/>
+          <w:szCs w:val="28"/>
+          <w:lang w:val="ru-RU"/>
+        </w:rPr>
+        <w:t>торинга доступа</w:t>
       </w:r>
     </w:p>
     <w:p>
@@ -3820,7 +3884,7 @@
         <w:pStyle w:val="Normal"/>
         <w:numPr>
           <w:ilvl w:val="0"/>
-          <w:numId w:val="25"/>
+          <w:numId w:val="30"/>
         </w:numPr>
         <w:spacing w:lineRule="auto" w:line="360" w:before="0" w:after="0"/>
         <w:jc w:val="both"/>
@@ -3845,7 +3909,7 @@
         <w:pStyle w:val="Normal"/>
         <w:numPr>
           <w:ilvl w:val="1"/>
-          <w:numId w:val="26"/>
+          <w:numId w:val="31"/>
         </w:numPr>
         <w:spacing w:lineRule="auto" w:line="360" w:before="0" w:after="0"/>
         <w:jc w:val="both"/>
@@ -3869,7 +3933,7 @@
         <w:pStyle w:val="Normal"/>
         <w:numPr>
           <w:ilvl w:val="0"/>
-          <w:numId w:val="27"/>
+          <w:numId w:val="32"/>
         </w:numPr>
         <w:spacing w:lineRule="auto" w:line="360" w:before="0" w:after="0"/>
         <w:jc w:val="both"/>
@@ -3894,7 +3958,7 @@
         <w:pStyle w:val="Normal"/>
         <w:numPr>
           <w:ilvl w:val="1"/>
-          <w:numId w:val="28"/>
+          <w:numId w:val="33"/>
         </w:numPr>
         <w:spacing w:lineRule="auto" w:line="360" w:before="0" w:after="0"/>
         <w:jc w:val="both"/>
@@ -3918,7 +3982,7 @@
         <w:pStyle w:val="Normal"/>
         <w:numPr>
           <w:ilvl w:val="0"/>
-          <w:numId w:val="29"/>
+          <w:numId w:val="34"/>
         </w:numPr>
         <w:spacing w:lineRule="auto" w:line="360" w:before="0" w:after="0"/>
         <w:jc w:val="both"/>
@@ -3943,7 +4007,7 @@
         <w:pStyle w:val="Normal"/>
         <w:numPr>
           <w:ilvl w:val="1"/>
-          <w:numId w:val="30"/>
+          <w:numId w:val="35"/>
         </w:numPr>
         <w:spacing w:lineRule="auto" w:line="360" w:before="0" w:after="0"/>
         <w:jc w:val="both"/>
@@ -3967,129 +4031,6 @@
         <w:pStyle w:val="Normal"/>
         <w:numPr>
           <w:ilvl w:val="0"/>
-          <w:numId w:val="31"/>
-        </w:numPr>
-        <w:spacing w:lineRule="auto" w:line="360" w:before="0" w:after="0"/>
-        <w:jc w:val="both"/>
-        <w:rPr>
-          <w:rFonts w:cs="Times New Roman"/>
-          <w:szCs w:val="28"/>
-          <w:lang w:eastAsia="ru-RU"/>
-        </w:rPr>
-      </w:pPr>
-      <w:r>
-        <w:rPr>
-          <w:rFonts w:cs="Times New Roman"/>
-          <w:bCs/>
-          <w:szCs w:val="28"/>
-          <w:lang w:eastAsia="ru-RU"/>
-        </w:rPr>
-        <w:t>Генерация Уведомлений:</w:t>
-      </w:r>
-    </w:p>
-    <w:p>
-      <w:pPr>
-        <w:pStyle w:val="Normal"/>
-        <w:numPr>
-          <w:ilvl w:val="1"/>
-          <w:numId w:val="32"/>
-        </w:numPr>
-        <w:spacing w:lineRule="auto" w:line="360" w:before="0" w:after="0"/>
-        <w:jc w:val="both"/>
-        <w:rPr>
-          <w:rFonts w:cs="Times New Roman"/>
-          <w:szCs w:val="28"/>
-          <w:lang w:eastAsia="ru-RU"/>
-        </w:rPr>
-      </w:pPr>
-      <w:r>
-        <w:rPr>
-          <w:rFonts w:cs="Times New Roman"/>
-          <w:szCs w:val="28"/>
-          <w:lang w:eastAsia="ru-RU"/>
-        </w:rPr>
-        <w:t>Автоматическое создание уведомлений для ответственных лиц или служб безопасности в случае выявления подозрительных или критически важных событий.</w:t>
-      </w:r>
-    </w:p>
-    <w:p>
-      <w:pPr>
-        <w:pStyle w:val="Normal"/>
-        <w:numPr>
-          <w:ilvl w:val="0"/>
-          <w:numId w:val="33"/>
-        </w:numPr>
-        <w:spacing w:lineRule="auto" w:line="360" w:before="0" w:after="0"/>
-        <w:jc w:val="both"/>
-        <w:rPr>
-          <w:rFonts w:cs="Times New Roman"/>
-          <w:szCs w:val="28"/>
-          <w:lang w:eastAsia="ru-RU"/>
-        </w:rPr>
-      </w:pPr>
-      <w:r>
-        <w:rPr>
-          <w:rFonts w:cs="Times New Roman"/>
-          <w:bCs/>
-          <w:szCs w:val="28"/>
-          <w:lang w:eastAsia="ru-RU"/>
-        </w:rPr>
-        <w:t>Реагирование на Инциденты:</w:t>
-      </w:r>
-    </w:p>
-    <w:p>
-      <w:pPr>
-        <w:pStyle w:val="Normal"/>
-        <w:numPr>
-          <w:ilvl w:val="1"/>
-          <w:numId w:val="34"/>
-        </w:numPr>
-        <w:spacing w:lineRule="auto" w:line="360" w:before="0" w:after="0"/>
-        <w:jc w:val="both"/>
-        <w:rPr>
-          <w:rFonts w:cs="Times New Roman"/>
-          <w:szCs w:val="28"/>
-          <w:lang w:eastAsia="ru-RU"/>
-        </w:rPr>
-      </w:pPr>
-      <w:r>
-        <w:rPr>
-          <w:rFonts w:cs="Times New Roman"/>
-          <w:szCs w:val="28"/>
-          <w:lang w:eastAsia="ru-RU"/>
-        </w:rPr>
-        <w:t>Быстрое и эффективное реагирование на уведомления, включая выяснение причин, предпринятие корректирующих действий и документирование произошедшего.</w:t>
-      </w:r>
-    </w:p>
-    <w:p>
-      <w:pPr>
-        <w:pStyle w:val="Normal"/>
-        <w:numPr>
-          <w:ilvl w:val="0"/>
-          <w:numId w:val="35"/>
-        </w:numPr>
-        <w:spacing w:lineRule="auto" w:line="360" w:before="0" w:after="0"/>
-        <w:jc w:val="both"/>
-        <w:rPr>
-          <w:rFonts w:cs="Times New Roman"/>
-          <w:szCs w:val="28"/>
-          <w:lang w:eastAsia="ru-RU"/>
-        </w:rPr>
-      </w:pPr>
-      <w:r>
-        <w:rPr>
-          <w:rFonts w:cs="Times New Roman"/>
-          <w:bCs/>
-          <w:szCs w:val="28"/>
-          <w:lang w:eastAsia="ru-RU"/>
-        </w:rPr>
-        <w:t>Анализ Эффективности:</w:t>
-      </w:r>
-    </w:p>
-    <w:p>
-      <w:pPr>
-        <w:pStyle w:val="Normal"/>
-        <w:numPr>
-          <w:ilvl w:val="1"/>
           <w:numId w:val="36"/>
         </w:numPr>
         <w:spacing w:lineRule="auto" w:line="360" w:before="0" w:after="0"/>
@@ -4103,39 +4044,162 @@
       <w:r>
         <w:rPr>
           <w:rFonts w:cs="Times New Roman"/>
-          <w:szCs w:val="28"/>
-          <w:lang w:eastAsia="ru-RU"/>
-        </w:rPr>
-        <w:t>Периодический анализ эффективности системы мониторинга доступа, внесение коррективов в алгоритмы и правила фильтрации для повышения точности выявления угроз.</w:t>
-      </w:r>
-    </w:p>
-    <w:p>
-      <w:pPr>
-        <w:pStyle w:val="Normal"/>
-        <w:spacing w:lineRule="auto" w:line="360" w:before="0" w:after="0"/>
-        <w:ind w:firstLine="709"/>
-        <w:jc w:val="both"/>
-        <w:rPr>
-          <w:rFonts w:cs="Times New Roman"/>
-          <w:szCs w:val="28"/>
-          <w:lang w:eastAsia="ru-RU"/>
-        </w:rPr>
-      </w:pPr>
-      <w:r>
-        <w:rPr>
-          <w:rFonts w:cs="Times New Roman"/>
-          <w:szCs w:val="28"/>
-          <w:lang w:eastAsia="ru-RU"/>
-        </w:rPr>
-      </w:r>
-    </w:p>
-    <w:p>
-      <w:pPr>
-        <w:pStyle w:val="3"/>
+          <w:bCs/>
+          <w:szCs w:val="28"/>
+          <w:lang w:eastAsia="ru-RU"/>
+        </w:rPr>
+        <w:t>Генерация Уведомлений:</w:t>
+      </w:r>
+    </w:p>
+    <w:p>
+      <w:pPr>
+        <w:pStyle w:val="Normal"/>
         <w:numPr>
           <w:ilvl w:val="1"/>
           <w:numId w:val="37"/>
         </w:numPr>
+        <w:spacing w:lineRule="auto" w:line="360" w:before="0" w:after="0"/>
+        <w:jc w:val="both"/>
+        <w:rPr>
+          <w:rFonts w:cs="Times New Roman"/>
+          <w:szCs w:val="28"/>
+          <w:lang w:eastAsia="ru-RU"/>
+        </w:rPr>
+      </w:pPr>
+      <w:r>
+        <w:rPr>
+          <w:rFonts w:cs="Times New Roman"/>
+          <w:szCs w:val="28"/>
+          <w:lang w:eastAsia="ru-RU"/>
+        </w:rPr>
+        <w:t>Автоматическое создание уведомлений для ответственных лиц или служб безопасности в случае выявления подозрительных или критически важных событий.</w:t>
+      </w:r>
+    </w:p>
+    <w:p>
+      <w:pPr>
+        <w:pStyle w:val="Normal"/>
+        <w:numPr>
+          <w:ilvl w:val="0"/>
+          <w:numId w:val="38"/>
+        </w:numPr>
+        <w:spacing w:lineRule="auto" w:line="360" w:before="0" w:after="0"/>
+        <w:jc w:val="both"/>
+        <w:rPr>
+          <w:rFonts w:cs="Times New Roman"/>
+          <w:szCs w:val="28"/>
+          <w:lang w:eastAsia="ru-RU"/>
+        </w:rPr>
+      </w:pPr>
+      <w:r>
+        <w:rPr>
+          <w:rFonts w:cs="Times New Roman"/>
+          <w:bCs/>
+          <w:szCs w:val="28"/>
+          <w:lang w:eastAsia="ru-RU"/>
+        </w:rPr>
+        <w:t>Реагирование на Инциденты:</w:t>
+      </w:r>
+    </w:p>
+    <w:p>
+      <w:pPr>
+        <w:pStyle w:val="Normal"/>
+        <w:numPr>
+          <w:ilvl w:val="1"/>
+          <w:numId w:val="39"/>
+        </w:numPr>
+        <w:spacing w:lineRule="auto" w:line="360" w:before="0" w:after="0"/>
+        <w:jc w:val="both"/>
+        <w:rPr>
+          <w:rFonts w:cs="Times New Roman"/>
+          <w:szCs w:val="28"/>
+          <w:lang w:eastAsia="ru-RU"/>
+        </w:rPr>
+      </w:pPr>
+      <w:r>
+        <w:rPr>
+          <w:rFonts w:cs="Times New Roman"/>
+          <w:szCs w:val="28"/>
+          <w:lang w:eastAsia="ru-RU"/>
+        </w:rPr>
+        <w:t>Быстрое и эффективное реагирование на уведомления, включая выяснение причин, предпринятие корректирующих действий и документирование произошедшего.</w:t>
+      </w:r>
+    </w:p>
+    <w:p>
+      <w:pPr>
+        <w:pStyle w:val="Normal"/>
+        <w:numPr>
+          <w:ilvl w:val="0"/>
+          <w:numId w:val="40"/>
+        </w:numPr>
+        <w:spacing w:lineRule="auto" w:line="360" w:before="0" w:after="0"/>
+        <w:jc w:val="both"/>
+        <w:rPr>
+          <w:rFonts w:cs="Times New Roman"/>
+          <w:szCs w:val="28"/>
+          <w:lang w:eastAsia="ru-RU"/>
+        </w:rPr>
+      </w:pPr>
+      <w:r>
+        <w:rPr>
+          <w:rFonts w:cs="Times New Roman"/>
+          <w:bCs/>
+          <w:szCs w:val="28"/>
+          <w:lang w:eastAsia="ru-RU"/>
+        </w:rPr>
+        <w:t>Анализ Эффективности:</w:t>
+      </w:r>
+    </w:p>
+    <w:p>
+      <w:pPr>
+        <w:pStyle w:val="Normal"/>
+        <w:numPr>
+          <w:ilvl w:val="1"/>
+          <w:numId w:val="41"/>
+        </w:numPr>
+        <w:spacing w:lineRule="auto" w:line="360" w:before="0" w:after="0"/>
+        <w:jc w:val="both"/>
+        <w:rPr>
+          <w:rFonts w:cs="Times New Roman"/>
+          <w:szCs w:val="28"/>
+          <w:lang w:eastAsia="ru-RU"/>
+        </w:rPr>
+      </w:pPr>
+      <w:r>
+        <w:rPr>
+          <w:rFonts w:cs="Times New Roman"/>
+          <w:szCs w:val="28"/>
+          <w:lang w:eastAsia="ru-RU"/>
+        </w:rPr>
+        <w:t>Периодический анализ эффективности системы мониторинга доступа, внесение коррективов в алгоритмы и правила фильтрации для повышения точности выявления угроз.</w:t>
+      </w:r>
+    </w:p>
+    <w:p>
+      <w:pPr>
+        <w:pStyle w:val="Normal"/>
+        <w:spacing w:lineRule="auto" w:line="360" w:before="0" w:after="0"/>
+        <w:ind w:firstLine="709"/>
+        <w:jc w:val="both"/>
+        <w:rPr>
+          <w:rFonts w:cs="Times New Roman"/>
+          <w:szCs w:val="28"/>
+          <w:lang w:eastAsia="ru-RU"/>
+        </w:rPr>
+      </w:pPr>
+      <w:r>
+        <w:rPr>
+          <w:rFonts w:cs="Times New Roman"/>
+          <w:szCs w:val="28"/>
+          <w:lang w:eastAsia="ru-RU"/>
+        </w:rPr>
+      </w:r>
+    </w:p>
+    <w:p>
+      <w:pPr>
+        <w:pStyle w:val="Heading3"/>
+        <w:numPr>
+          <w:ilvl w:val="1"/>
+          <w:numId w:val="42"/>
+        </w:numPr>
         <w:tabs>
           <w:tab w:val="clear" w:pos="851"/>
           <w:tab w:val="left" w:pos="272" w:leader="none"/>
@@ -4143,6 +4207,7 @@
         <w:spacing w:lineRule="auto" w:line="360" w:before="0" w:after="0"/>
         <w:ind w:left="2061" w:hanging="360"/>
         <w:rPr>
+          <w:b/>
           <w:b/>
           <w:sz w:val="28"/>
           <w:szCs w:val="28"/>
@@ -4175,7 +4240,7 @@
         <w:pStyle w:val="ListParagraph"/>
         <w:numPr>
           <w:ilvl w:val="0"/>
-          <w:numId w:val="9"/>
+          <w:numId w:val="5"/>
         </w:numPr>
         <w:spacing w:lineRule="auto" w:line="360" w:before="0" w:after="0"/>
         <w:contextualSpacing/>
@@ -4200,7 +4265,7 @@
         <w:pStyle w:val="ListParagraph"/>
         <w:numPr>
           <w:ilvl w:val="1"/>
-          <w:numId w:val="9"/>
+          <w:numId w:val="5"/>
         </w:numPr>
         <w:spacing w:lineRule="auto" w:line="360" w:before="0" w:after="0"/>
         <w:contextualSpacing/>
@@ -4225,7 +4290,7 @@
         <w:pStyle w:val="ListParagraph"/>
         <w:numPr>
           <w:ilvl w:val="0"/>
-          <w:numId w:val="9"/>
+          <w:numId w:val="5"/>
         </w:numPr>
         <w:spacing w:lineRule="auto" w:line="360" w:before="0" w:after="0"/>
         <w:contextualSpacing/>
@@ -4250,7 +4315,7 @@
         <w:pStyle w:val="ListParagraph"/>
         <w:numPr>
           <w:ilvl w:val="1"/>
-          <w:numId w:val="9"/>
+          <w:numId w:val="5"/>
         </w:numPr>
         <w:spacing w:lineRule="auto" w:line="360" w:before="0" w:after="0"/>
         <w:contextualSpacing/>
@@ -4275,7 +4340,7 @@
         <w:pStyle w:val="ListParagraph"/>
         <w:numPr>
           <w:ilvl w:val="0"/>
-          <w:numId w:val="9"/>
+          <w:numId w:val="5"/>
         </w:numPr>
         <w:spacing w:lineRule="auto" w:line="360" w:before="0" w:after="0"/>
         <w:contextualSpacing/>
@@ -4300,7 +4365,7 @@
         <w:pStyle w:val="ListParagraph"/>
         <w:numPr>
           <w:ilvl w:val="1"/>
-          <w:numId w:val="9"/>
+          <w:numId w:val="5"/>
         </w:numPr>
         <w:spacing w:lineRule="auto" w:line="360" w:before="0" w:after="0"/>
         <w:contextualSpacing/>
@@ -4325,7 +4390,7 @@
         <w:pStyle w:val="ListParagraph"/>
         <w:numPr>
           <w:ilvl w:val="0"/>
-          <w:numId w:val="9"/>
+          <w:numId w:val="5"/>
         </w:numPr>
         <w:spacing w:lineRule="auto" w:line="360" w:before="0" w:after="0"/>
         <w:contextualSpacing/>
@@ -4350,7 +4415,7 @@
         <w:pStyle w:val="ListParagraph"/>
         <w:numPr>
           <w:ilvl w:val="1"/>
-          <w:numId w:val="9"/>
+          <w:numId w:val="5"/>
         </w:numPr>
         <w:spacing w:lineRule="auto" w:line="360" w:before="0" w:after="0"/>
         <w:contextualSpacing/>
@@ -4375,7 +4440,7 @@
         <w:pStyle w:val="ListParagraph"/>
         <w:numPr>
           <w:ilvl w:val="0"/>
-          <w:numId w:val="9"/>
+          <w:numId w:val="5"/>
         </w:numPr>
         <w:spacing w:lineRule="auto" w:line="360" w:before="0" w:after="0"/>
         <w:contextualSpacing/>
@@ -4400,7 +4465,7 @@
         <w:pStyle w:val="ListParagraph"/>
         <w:numPr>
           <w:ilvl w:val="1"/>
-          <w:numId w:val="9"/>
+          <w:numId w:val="5"/>
         </w:numPr>
         <w:spacing w:lineRule="auto" w:line="360" w:before="0" w:after="0"/>
         <w:contextualSpacing/>
@@ -4425,7 +4490,7 @@
         <w:pStyle w:val="ListParagraph"/>
         <w:numPr>
           <w:ilvl w:val="0"/>
-          <w:numId w:val="9"/>
+          <w:numId w:val="5"/>
         </w:numPr>
         <w:spacing w:lineRule="auto" w:line="360" w:before="0" w:after="0"/>
         <w:contextualSpacing/>
@@ -4450,7 +4515,7 @@
         <w:pStyle w:val="ListParagraph"/>
         <w:numPr>
           <w:ilvl w:val="1"/>
-          <w:numId w:val="9"/>
+          <w:numId w:val="5"/>
         </w:numPr>
         <w:spacing w:lineRule="auto" w:line="360" w:before="0" w:after="0"/>
         <w:contextualSpacing/>
@@ -4475,7 +4540,7 @@
         <w:pStyle w:val="ListParagraph"/>
         <w:numPr>
           <w:ilvl w:val="0"/>
-          <w:numId w:val="9"/>
+          <w:numId w:val="5"/>
         </w:numPr>
         <w:spacing w:lineRule="auto" w:line="360" w:before="0" w:after="0"/>
         <w:contextualSpacing/>
@@ -4500,7 +4565,7 @@
         <w:pStyle w:val="ListParagraph"/>
         <w:numPr>
           <w:ilvl w:val="1"/>
-          <w:numId w:val="9"/>
+          <w:numId w:val="5"/>
         </w:numPr>
         <w:spacing w:lineRule="auto" w:line="360" w:before="0" w:after="0"/>
         <w:contextualSpacing/>
@@ -4525,7 +4590,7 @@
         <w:pStyle w:val="ListParagraph"/>
         <w:numPr>
           <w:ilvl w:val="0"/>
-          <w:numId w:val="9"/>
+          <w:numId w:val="5"/>
         </w:numPr>
         <w:spacing w:lineRule="auto" w:line="360" w:before="0" w:after="0"/>
         <w:contextualSpacing/>
@@ -4550,7 +4615,7 @@
         <w:pStyle w:val="ListParagraph"/>
         <w:numPr>
           <w:ilvl w:val="1"/>
-          <w:numId w:val="9"/>
+          <w:numId w:val="5"/>
         </w:numPr>
         <w:spacing w:lineRule="auto" w:line="360" w:before="0" w:after="0"/>
         <w:contextualSpacing/>
@@ -4575,7 +4640,7 @@
         <w:pStyle w:val="ListParagraph"/>
         <w:numPr>
           <w:ilvl w:val="0"/>
-          <w:numId w:val="9"/>
+          <w:numId w:val="5"/>
         </w:numPr>
         <w:spacing w:lineRule="auto" w:line="360" w:before="0" w:after="0"/>
         <w:contextualSpacing/>
@@ -4596,10 +4661,10 @@
     </w:p>
     <w:p>
       <w:pPr>
-        <w:pStyle w:val="3"/>
+        <w:pStyle w:val="Heading3"/>
         <w:numPr>
           <w:ilvl w:val="1"/>
-          <w:numId w:val="38"/>
+          <w:numId w:val="43"/>
         </w:numPr>
         <w:tabs>
           <w:tab w:val="clear" w:pos="851"/>
@@ -4608,7 +4673,8 @@
         <w:spacing w:lineRule="auto" w:line="360" w:before="0" w:after="0"/>
         <w:ind w:left="0" w:firstLine="709"/>
         <w:rPr>
-          <w:rStyle w:val="31"/>
+          <w:rStyle w:val="3"/>
+          <w:b/>
           <w:b/>
           <w:sz w:val="28"/>
           <w:szCs w:val="28"/>
@@ -4618,7 +4684,7 @@
       <w:bookmarkStart w:id="11" w:name="_Toc149160153"/>
       <w:r>
         <w:rPr>
-          <w:rStyle w:val="31"/>
+          <w:rStyle w:val="3"/>
           <w:b/>
           <w:sz w:val="28"/>
           <w:szCs w:val="28"/>
@@ -4629,7 +4695,7 @@
       <w:bookmarkEnd w:id="11"/>
       <w:r>
         <w:rPr>
-          <w:rStyle w:val="31"/>
+          <w:rStyle w:val="3"/>
           <w:b/>
           <w:sz w:val="28"/>
           <w:szCs w:val="28"/>
@@ -4643,7 +4709,7 @@
         <w:pStyle w:val="ListParagraph"/>
         <w:numPr>
           <w:ilvl w:val="0"/>
-          <w:numId w:val="10"/>
+          <w:numId w:val="6"/>
         </w:numPr>
         <w:spacing w:lineRule="auto" w:line="252"/>
         <w:rPr/>
@@ -4662,7 +4728,7 @@
         <w:pStyle w:val="ListParagraph"/>
         <w:numPr>
           <w:ilvl w:val="1"/>
-          <w:numId w:val="10"/>
+          <w:numId w:val="6"/>
         </w:numPr>
         <w:spacing w:lineRule="auto" w:line="252"/>
         <w:rPr>
@@ -4685,7 +4751,7 @@
         <w:pStyle w:val="ListParagraph"/>
         <w:numPr>
           <w:ilvl w:val="0"/>
-          <w:numId w:val="10"/>
+          <w:numId w:val="6"/>
         </w:numPr>
         <w:spacing w:lineRule="auto" w:line="252"/>
         <w:rPr>
@@ -4708,7 +4774,7 @@
         <w:pStyle w:val="ListParagraph"/>
         <w:numPr>
           <w:ilvl w:val="1"/>
-          <w:numId w:val="10"/>
+          <w:numId w:val="6"/>
         </w:numPr>
         <w:spacing w:lineRule="auto" w:line="252"/>
         <w:rPr>
@@ -4731,7 +4797,7 @@
         <w:pStyle w:val="ListParagraph"/>
         <w:numPr>
           <w:ilvl w:val="0"/>
-          <w:numId w:val="10"/>
+          <w:numId w:val="6"/>
         </w:numPr>
         <w:spacing w:lineRule="auto" w:line="252"/>
         <w:rPr>
@@ -4754,7 +4820,7 @@
         <w:pStyle w:val="ListParagraph"/>
         <w:numPr>
           <w:ilvl w:val="1"/>
-          <w:numId w:val="10"/>
+          <w:numId w:val="6"/>
         </w:numPr>
         <w:spacing w:lineRule="auto" w:line="252"/>
         <w:rPr>
@@ -4777,7 +4843,7 @@
         <w:pStyle w:val="ListParagraph"/>
         <w:numPr>
           <w:ilvl w:val="0"/>
-          <w:numId w:val="10"/>
+          <w:numId w:val="6"/>
         </w:numPr>
         <w:spacing w:lineRule="auto" w:line="252"/>
         <w:rPr>
@@ -4800,7 +4866,7 @@
         <w:pStyle w:val="ListParagraph"/>
         <w:numPr>
           <w:ilvl w:val="1"/>
-          <w:numId w:val="10"/>
+          <w:numId w:val="6"/>
         </w:numPr>
         <w:spacing w:lineRule="auto" w:line="252"/>
         <w:rPr>
@@ -4823,7 +4889,7 @@
         <w:pStyle w:val="ListParagraph"/>
         <w:numPr>
           <w:ilvl w:val="0"/>
-          <w:numId w:val="10"/>
+          <w:numId w:val="6"/>
         </w:numPr>
         <w:spacing w:lineRule="auto" w:line="252"/>
         <w:rPr>
@@ -4846,7 +4912,7 @@
         <w:pStyle w:val="ListParagraph"/>
         <w:numPr>
           <w:ilvl w:val="1"/>
-          <w:numId w:val="10"/>
+          <w:numId w:val="6"/>
         </w:numPr>
         <w:spacing w:lineRule="auto" w:line="252"/>
         <w:rPr>
@@ -4869,7 +4935,7 @@
         <w:pStyle w:val="ListParagraph"/>
         <w:numPr>
           <w:ilvl w:val="0"/>
-          <w:numId w:val="10"/>
+          <w:numId w:val="6"/>
         </w:numPr>
         <w:spacing w:lineRule="auto" w:line="252"/>
         <w:rPr>
@@ -4892,7 +4958,7 @@
         <w:pStyle w:val="ListParagraph"/>
         <w:numPr>
           <w:ilvl w:val="1"/>
-          <w:numId w:val="10"/>
+          <w:numId w:val="6"/>
         </w:numPr>
         <w:spacing w:lineRule="auto" w:line="252"/>
         <w:rPr>
@@ -4915,7 +4981,7 @@
         <w:pStyle w:val="ListParagraph"/>
         <w:numPr>
           <w:ilvl w:val="0"/>
-          <w:numId w:val="10"/>
+          <w:numId w:val="6"/>
         </w:numPr>
         <w:spacing w:lineRule="auto" w:line="252"/>
         <w:rPr>
@@ -4938,7 +5004,7 @@
         <w:pStyle w:val="ListParagraph"/>
         <w:numPr>
           <w:ilvl w:val="1"/>
-          <w:numId w:val="10"/>
+          <w:numId w:val="6"/>
         </w:numPr>
         <w:spacing w:lineRule="auto" w:line="252"/>
         <w:rPr>
@@ -4961,7 +5027,7 @@
         <w:pStyle w:val="ListParagraph"/>
         <w:numPr>
           <w:ilvl w:val="0"/>
-          <w:numId w:val="10"/>
+          <w:numId w:val="6"/>
         </w:numPr>
         <w:spacing w:lineRule="auto" w:line="252"/>
         <w:rPr>
@@ -4984,7 +5050,7 @@
         <w:pStyle w:val="ListParagraph"/>
         <w:numPr>
           <w:ilvl w:val="1"/>
-          <w:numId w:val="10"/>
+          <w:numId w:val="6"/>
         </w:numPr>
         <w:spacing w:lineRule="auto" w:line="252"/>
         <w:rPr>
@@ -5031,7 +5097,7 @@
     </w:p>
     <w:p>
       <w:pPr>
-        <w:pStyle w:val="1"/>
+        <w:pStyle w:val="Heading1"/>
         <w:keepLines w:val="false"/>
         <w:widowControl w:val="false"/>
         <w:numPr>
@@ -5075,7 +5141,7 @@
         <w:pStyle w:val="ListParagraph"/>
         <w:numPr>
           <w:ilvl w:val="0"/>
-          <w:numId w:val="11"/>
+          <w:numId w:val="7"/>
         </w:numPr>
         <w:spacing w:lineRule="auto" w:line="360" w:before="0" w:after="0"/>
         <w:contextualSpacing/>
@@ -5100,7 +5166,7 @@
         <w:pStyle w:val="ListParagraph"/>
         <w:numPr>
           <w:ilvl w:val="0"/>
-          <w:numId w:val="11"/>
+          <w:numId w:val="7"/>
         </w:numPr>
         <w:spacing w:lineRule="auto" w:line="360" w:before="0" w:after="0"/>
         <w:contextualSpacing/>
@@ -5125,7 +5191,7 @@
         <w:pStyle w:val="ListParagraph"/>
         <w:numPr>
           <w:ilvl w:val="0"/>
-          <w:numId w:val="11"/>
+          <w:numId w:val="7"/>
         </w:numPr>
         <w:spacing w:lineRule="auto" w:line="360" w:before="0" w:after="0"/>
         <w:contextualSpacing/>
@@ -5150,7 +5216,7 @@
         <w:pStyle w:val="ListParagraph"/>
         <w:numPr>
           <w:ilvl w:val="0"/>
-          <w:numId w:val="11"/>
+          <w:numId w:val="7"/>
         </w:numPr>
         <w:spacing w:lineRule="auto" w:line="360" w:before="0" w:after="0"/>
         <w:contextualSpacing/>
@@ -5265,7 +5331,7 @@
     </w:p>
     <w:p>
       <w:pPr>
-        <w:pStyle w:val="1"/>
+        <w:pStyle w:val="Heading1"/>
         <w:keepLines w:val="false"/>
         <w:widowControl w:val="false"/>
         <w:numPr>
@@ -5285,7 +5351,7 @@
     </w:p>
     <w:p>
       <w:pPr>
-        <w:pStyle w:val="3"/>
+        <w:pStyle w:val="Heading3"/>
         <w:numPr>
           <w:ilvl w:val="1"/>
           <w:numId w:val="1"/>
@@ -5299,6 +5365,7 @@
         <w:jc w:val="left"/>
         <w:rPr>
           <w:b/>
+          <w:b/>
           <w:sz w:val="28"/>
           <w:szCs w:val="28"/>
           <w:lang w:val="ru-RU"/>
@@ -5366,7 +5433,7 @@
         <w:pStyle w:val="ListParagraph"/>
         <w:numPr>
           <w:ilvl w:val="0"/>
-          <w:numId w:val="12"/>
+          <w:numId w:val="8"/>
         </w:numPr>
         <w:spacing w:lineRule="auto" w:line="360" w:before="0" w:after="0"/>
         <w:contextualSpacing/>
@@ -5391,7 +5458,7 @@
         <w:pStyle w:val="ListParagraph"/>
         <w:numPr>
           <w:ilvl w:val="0"/>
-          <w:numId w:val="12"/>
+          <w:numId w:val="8"/>
         </w:numPr>
         <w:spacing w:lineRule="auto" w:line="360" w:before="0" w:after="0"/>
         <w:contextualSpacing/>
@@ -5416,7 +5483,7 @@
         <w:pStyle w:val="ListParagraph"/>
         <w:numPr>
           <w:ilvl w:val="0"/>
-          <w:numId w:val="12"/>
+          <w:numId w:val="8"/>
         </w:numPr>
         <w:spacing w:lineRule="auto" w:line="360" w:before="0" w:after="0"/>
         <w:contextualSpacing/>
@@ -5480,6 +5547,7 @@
         <w:pStyle w:val="Normal"/>
         <w:rPr>
           <w:rFonts w:ascii="Calibri" w:hAnsi="Calibri" w:asciiTheme="minorHAnsi" w:hAnsiTheme="minorHAnsi"/>
+          <w:b/>
           <w:b/>
           <w:bCs/>
           <w:szCs w:val="28"/>
@@ -5529,7 +5597,7 @@
         <w:pStyle w:val="ListParagraph"/>
         <w:numPr>
           <w:ilvl w:val="0"/>
-          <w:numId w:val="13"/>
+          <w:numId w:val="9"/>
         </w:numPr>
         <w:spacing w:lineRule="auto" w:line="360" w:before="0" w:after="0"/>
         <w:contextualSpacing/>
@@ -5554,7 +5622,7 @@
         <w:pStyle w:val="ListParagraph"/>
         <w:numPr>
           <w:ilvl w:val="1"/>
-          <w:numId w:val="13"/>
+          <w:numId w:val="9"/>
         </w:numPr>
         <w:spacing w:lineRule="auto" w:line="360" w:before="0" w:after="0"/>
         <w:contextualSpacing/>
@@ -5579,7 +5647,7 @@
         <w:pStyle w:val="ListParagraph"/>
         <w:numPr>
           <w:ilvl w:val="0"/>
-          <w:numId w:val="13"/>
+          <w:numId w:val="9"/>
         </w:numPr>
         <w:spacing w:lineRule="auto" w:line="360" w:before="0" w:after="0"/>
         <w:contextualSpacing/>
@@ -5604,7 +5672,7 @@
         <w:pStyle w:val="ListParagraph"/>
         <w:numPr>
           <w:ilvl w:val="1"/>
-          <w:numId w:val="13"/>
+          <w:numId w:val="9"/>
         </w:numPr>
         <w:spacing w:lineRule="auto" w:line="360" w:before="0" w:after="0"/>
         <w:contextualSpacing/>
@@ -5629,7 +5697,7 @@
         <w:pStyle w:val="ListParagraph"/>
         <w:numPr>
           <w:ilvl w:val="0"/>
-          <w:numId w:val="13"/>
+          <w:numId w:val="9"/>
         </w:numPr>
         <w:spacing w:lineRule="auto" w:line="360" w:before="0" w:after="0"/>
         <w:contextualSpacing/>
@@ -5654,7 +5722,7 @@
         <w:pStyle w:val="ListParagraph"/>
         <w:numPr>
           <w:ilvl w:val="1"/>
-          <w:numId w:val="13"/>
+          <w:numId w:val="9"/>
         </w:numPr>
         <w:spacing w:lineRule="auto" w:line="360" w:before="0" w:after="0"/>
         <w:contextualSpacing/>
@@ -5679,7 +5747,7 @@
         <w:pStyle w:val="ListParagraph"/>
         <w:numPr>
           <w:ilvl w:val="0"/>
-          <w:numId w:val="13"/>
+          <w:numId w:val="9"/>
         </w:numPr>
         <w:spacing w:lineRule="auto" w:line="360" w:before="0" w:after="0"/>
         <w:contextualSpacing/>
@@ -5704,7 +5772,7 @@
         <w:pStyle w:val="ListParagraph"/>
         <w:numPr>
           <w:ilvl w:val="1"/>
-          <w:numId w:val="13"/>
+          <w:numId w:val="9"/>
         </w:numPr>
         <w:spacing w:lineRule="auto" w:line="360" w:before="0" w:after="0"/>
         <w:contextualSpacing/>
@@ -5746,9 +5814,10 @@
     </w:p>
     <w:p>
       <w:pPr>
-        <w:pStyle w:val="3"/>
+        <w:pStyle w:val="Heading3"/>
         <w:spacing w:lineRule="auto" w:line="360"/>
         <w:rPr>
+          <w:b/>
           <w:b/>
           <w:bCs/>
           <w:sz w:val="28"/>
@@ -5795,7 +5864,7 @@
         <w:pStyle w:val="ListParagraph"/>
         <w:numPr>
           <w:ilvl w:val="0"/>
-          <w:numId w:val="14"/>
+          <w:numId w:val="10"/>
         </w:numPr>
         <w:spacing w:lineRule="auto" w:line="360" w:before="0" w:after="0"/>
         <w:contextualSpacing/>
@@ -5820,7 +5889,7 @@
         <w:pStyle w:val="ListParagraph"/>
         <w:numPr>
           <w:ilvl w:val="0"/>
-          <w:numId w:val="14"/>
+          <w:numId w:val="10"/>
         </w:numPr>
         <w:spacing w:lineRule="auto" w:line="360" w:before="0" w:after="0"/>
         <w:contextualSpacing/>
@@ -5891,10 +5960,15 @@
       </w:pPr>
       <w:r>
         <w:rPr>
-          <w:rFonts w:cs="Times New Roman"/>
-          <w:szCs w:val="28"/>
-          <w:lang w:eastAsia="ru-RU"/>
-        </w:rPr>
+          <w:rFonts w:eastAsia="Times New Roman" w:cs="Times New Roman"/>
+          <w:b/>
+          <w:bCs/>
+          <w:szCs w:val="28"/>
+          <w:lang w:eastAsia="ru-RU"/>
+        </w:rPr>
+      </w:r>
+      <w:r>
+        <w:br w:type="page"/>
       </w:r>
     </w:p>
     <w:p>
@@ -5908,73 +5982,141 @@
     </w:p>
     <w:p>
       <w:pPr>
-        <w:pStyle w:val="1"/>
-        <w:keepLines w:val="false"/>
-        <w:widowControl w:val="false"/>
-        <w:numPr>
-          <w:ilvl w:val="0"/>
-          <w:numId w:val="1"/>
-        </w:numPr>
-        <w:spacing w:lineRule="auto" w:line="360" w:before="0" w:after="0"/>
-        <w:ind w:left="0" w:hanging="0"/>
+        <w:pStyle w:val="Heading1"/>
+        <w:spacing w:lineRule="auto" w:line="360"/>
+        <w:jc w:val="left"/>
         <w:rPr/>
       </w:pPr>
-      <w:bookmarkStart w:id="17" w:name="_Toc149160160"/>
+      <w:bookmarkStart w:id="17" w:name="_Toc149160165"/>
       <w:r>
         <w:rPr/>
-        <w:t>ПОРЯДОК ВНЕДРЕНИЯ ПРОЕКТА АВТОМАТИЗАЦИИ</w:t>
+        <w:t>Приложение №1</w:t>
       </w:r>
       <w:bookmarkEnd w:id="17"/>
     </w:p>
     <w:p>
       <w:pPr>
-        <w:pStyle w:val="3"/>
-        <w:numPr>
-          <w:ilvl w:val="1"/>
-          <w:numId w:val="1"/>
-        </w:numPr>
-        <w:tabs>
-          <w:tab w:val="clear" w:pos="851"/>
-          <w:tab w:val="left" w:pos="272" w:leader="none"/>
-        </w:tabs>
-        <w:spacing w:lineRule="auto" w:line="360" w:before="0" w:after="0"/>
-        <w:ind w:left="0" w:firstLine="709"/>
-        <w:rPr>
-          <w:b/>
-          <w:sz w:val="28"/>
-          <w:szCs w:val="28"/>
-          <w:lang w:val="ru-RU"/>
-        </w:rPr>
-      </w:pPr>
-      <w:bookmarkStart w:id="18" w:name="_Toc149160161"/>
-      <w:r>
-        <w:rPr>
-          <w:b/>
-          <w:sz w:val="28"/>
-          <w:szCs w:val="28"/>
-          <w:lang w:val="ru-RU"/>
-        </w:rPr>
-        <w:t>Предпроектное обследование</w:t>
-      </w:r>
-      <w:bookmarkEnd w:id="18"/>
-    </w:p>
-    <w:p>
-      <w:pPr>
-        <w:pStyle w:val="Normal"/>
-        <w:spacing w:lineRule="auto" w:line="360" w:before="0" w:after="0"/>
-        <w:ind w:firstLine="708"/>
-        <w:jc w:val="both"/>
-        <w:rPr>
-          <w:rFonts w:cs="Times New Roman"/>
-          <w:szCs w:val="28"/>
-        </w:rPr>
-      </w:pPr>
-      <w:r>
-        <w:rPr>
-          <w:rFonts w:cs="Times New Roman"/>
-          <w:szCs w:val="28"/>
-        </w:rPr>
-        <w:t>Этот этап предпроектного обследования является важным для успешной реализации проекта мониторинга для контроля безопасности информации. В рамках этого этапа включены следующие шаги:</w:t>
+        <w:pStyle w:val="Normal"/>
+        <w:spacing w:lineRule="auto" w:line="360"/>
+        <w:rPr>
+          <w:rFonts w:cs="Times New Roman"/>
+          <w:szCs w:val="28"/>
+        </w:rPr>
+      </w:pPr>
+      <w:r>
+        <w:rPr>
+          <w:rFonts w:cs="Times New Roman"/>
+          <w:szCs w:val="28"/>
+        </w:rPr>
+        <w:t>Отчет о контроле доступа в организации</w:t>
+      </w:r>
+    </w:p>
+    <w:p>
+      <w:pPr>
+        <w:pStyle w:val="Normal"/>
+        <w:spacing w:lineRule="auto" w:line="360"/>
+        <w:rPr>
+          <w:rFonts w:cs="Times New Roman"/>
+          <w:sz w:val="24"/>
+          <w:szCs w:val="24"/>
+        </w:rPr>
+      </w:pPr>
+      <w:r>
+        <w:rPr>
+          <w:rFonts w:cs="Times New Roman"/>
+          <w:sz w:val="24"/>
+          <w:szCs w:val="24"/>
+        </w:rPr>
+        <w:t>Дата: 25 октября 2023</w:t>
+      </w:r>
+    </w:p>
+    <w:p>
+      <w:pPr>
+        <w:pStyle w:val="Normal"/>
+        <w:spacing w:lineRule="auto" w:line="360"/>
+        <w:rPr>
+          <w:rFonts w:cs="Times New Roman"/>
+          <w:sz w:val="24"/>
+          <w:szCs w:val="24"/>
+        </w:rPr>
+      </w:pPr>
+      <w:r>
+        <w:rPr>
+          <w:rFonts w:cs="Times New Roman"/>
+          <w:sz w:val="24"/>
+          <w:szCs w:val="24"/>
+        </w:rPr>
+        <w:t>Подготовлено: ООО "</w:t>
+      </w:r>
+      <w:r>
+        <w:rPr/>
+        <w:t xml:space="preserve"> </w:t>
+      </w:r>
+      <w:r>
+        <w:rPr>
+          <w:rFonts w:cs="Times New Roman"/>
+          <w:sz w:val="24"/>
+          <w:szCs w:val="24"/>
+        </w:rPr>
+        <w:t>Защищённые проходы "</w:t>
+      </w:r>
+    </w:p>
+    <w:p>
+      <w:pPr>
+        <w:pStyle w:val="Normal"/>
+        <w:spacing w:lineRule="auto" w:line="360"/>
+        <w:rPr>
+          <w:rFonts w:cs="Times New Roman"/>
+          <w:sz w:val="24"/>
+          <w:szCs w:val="24"/>
+        </w:rPr>
+      </w:pPr>
+      <w:r>
+        <w:rPr>
+          <w:rFonts w:cs="Times New Roman"/>
+          <w:sz w:val="24"/>
+          <w:szCs w:val="24"/>
+        </w:rPr>
+        <w:t xml:space="preserve">   </w:t>
+      </w:r>
+      <w:r>
+        <w:rPr>
+          <w:rFonts w:cs="Times New Roman"/>
+          <w:sz w:val="24"/>
+          <w:szCs w:val="24"/>
+        </w:rPr>
+        <w:t>В данном отчете представлена информация о контроле доступа в здание организации ООО "</w:t>
+      </w:r>
+      <w:r>
+        <w:rPr/>
+        <w:t xml:space="preserve"> </w:t>
+      </w:r>
+      <w:r>
+        <w:rPr>
+          <w:rFonts w:cs="Times New Roman"/>
+          <w:sz w:val="24"/>
+          <w:szCs w:val="24"/>
+        </w:rPr>
+        <w:t>Защищённые проходы ". Отчет включает в себя результаты аудита доступа к системам, мониторинг вставки внешних устройств, журналы авторизации и выхода, выявление внешних угроз и систему резервного копирования данных.</w:t>
+      </w:r>
+    </w:p>
+    <w:p>
+      <w:pPr>
+        <w:pStyle w:val="Normal"/>
+        <w:spacing w:lineRule="auto" w:line="360"/>
+        <w:rPr>
+          <w:rFonts w:cs="Times New Roman"/>
+          <w:sz w:val="24"/>
+          <w:szCs w:val="24"/>
+        </w:rPr>
+      </w:pPr>
+      <w:r>
+        <w:rPr>
+          <w:rFonts w:cs="Times New Roman"/>
+          <w:sz w:val="24"/>
+          <w:szCs w:val="24"/>
+        </w:rPr>
+        <w:t>Журнал входа и выхода</w:t>
       </w:r>
     </w:p>
     <w:p>
@@ -5982,22 +6124,22 @@
         <w:pStyle w:val="ListParagraph"/>
         <w:numPr>
           <w:ilvl w:val="0"/>
-          <w:numId w:val="3"/>
+          <w:numId w:val="11"/>
         </w:numPr>
-        <w:spacing w:lineRule="auto" w:line="360" w:before="0" w:after="0"/>
-        <w:contextualSpacing/>
-        <w:jc w:val="both"/>
-        <w:rPr>
-          <w:rFonts w:cs="Times New Roman"/>
-          <w:szCs w:val="28"/>
-        </w:rPr>
-      </w:pPr>
-      <w:r>
-        <w:rPr>
-          <w:rFonts w:cs="Times New Roman"/>
-          <w:szCs w:val="28"/>
-        </w:rPr>
-        <w:t>Начальное ознакомление с организацией: Важно полностью понимать схему работы организации, включая ее бизнес-процессы и структуру.</w:t>
+        <w:spacing w:lineRule="auto" w:line="360"/>
+        <w:rPr>
+          <w:rFonts w:cs="Times New Roman"/>
+          <w:sz w:val="24"/>
+          <w:szCs w:val="24"/>
+        </w:rPr>
+      </w:pPr>
+      <w:r>
+        <w:rPr>
+          <w:rFonts w:cs="Times New Roman"/>
+          <w:sz w:val="24"/>
+          <w:szCs w:val="24"/>
+        </w:rPr>
+        <w:t>21.10.2023 10:00 – Иван Иванов вошёл в здание через пункт под номером 2.</w:t>
       </w:r>
     </w:p>
     <w:p>
@@ -6005,22 +6147,22 @@
         <w:pStyle w:val="ListParagraph"/>
         <w:numPr>
           <w:ilvl w:val="0"/>
-          <w:numId w:val="3"/>
+          <w:numId w:val="11"/>
         </w:numPr>
-        <w:spacing w:lineRule="auto" w:line="360" w:before="0" w:after="0"/>
-        <w:contextualSpacing/>
-        <w:jc w:val="both"/>
-        <w:rPr>
-          <w:rFonts w:cs="Times New Roman"/>
-          <w:szCs w:val="28"/>
-        </w:rPr>
-      </w:pPr>
-      <w:r>
-        <w:rPr>
-          <w:rFonts w:cs="Times New Roman"/>
-          <w:szCs w:val="28"/>
-        </w:rPr>
-        <w:t>Изучение документооборота: Подробное изучение текущей системы документооборота поможет выявить основные потребности в мониторинге информации.</w:t>
+        <w:spacing w:lineRule="auto" w:line="360"/>
+        <w:rPr>
+          <w:rFonts w:cs="Times New Roman"/>
+          <w:sz w:val="24"/>
+          <w:szCs w:val="24"/>
+        </w:rPr>
+      </w:pPr>
+      <w:r>
+        <w:rPr>
+          <w:rFonts w:cs="Times New Roman"/>
+          <w:sz w:val="24"/>
+          <w:szCs w:val="24"/>
+        </w:rPr>
+        <w:t>21.10.2023 17:45 – Никита Никитин вышел из здания через пункт под номером 6</w:t>
       </w:r>
     </w:p>
     <w:p>
@@ -6028,22 +6170,22 @@
         <w:pStyle w:val="ListParagraph"/>
         <w:numPr>
           <w:ilvl w:val="0"/>
-          <w:numId w:val="3"/>
+          <w:numId w:val="11"/>
         </w:numPr>
-        <w:spacing w:lineRule="auto" w:line="360" w:before="0" w:after="0"/>
-        <w:contextualSpacing/>
-        <w:jc w:val="both"/>
-        <w:rPr>
-          <w:rFonts w:cs="Times New Roman"/>
-          <w:szCs w:val="28"/>
-        </w:rPr>
-      </w:pPr>
-      <w:r>
-        <w:rPr>
-          <w:rFonts w:cs="Times New Roman"/>
-          <w:szCs w:val="28"/>
-        </w:rPr>
-        <w:t>Отчётная политика: Оценка текущей отчётной политики, включая требования к безопасности информации.</w:t>
+        <w:spacing w:lineRule="auto" w:line="360"/>
+        <w:rPr>
+          <w:rFonts w:cs="Times New Roman"/>
+          <w:sz w:val="24"/>
+          <w:szCs w:val="24"/>
+        </w:rPr>
+      </w:pPr>
+      <w:r>
+        <w:rPr>
+          <w:rFonts w:cs="Times New Roman"/>
+          <w:sz w:val="24"/>
+          <w:szCs w:val="24"/>
+        </w:rPr>
+        <w:t>21.10.2023 17:45 – Никита Никитин вошёл из здания через пункт под номером 6</w:t>
       </w:r>
     </w:p>
     <w:p>
@@ -6051,22 +6193,22 @@
         <w:pStyle w:val="ListParagraph"/>
         <w:numPr>
           <w:ilvl w:val="0"/>
-          <w:numId w:val="3"/>
+          <w:numId w:val="11"/>
         </w:numPr>
-        <w:spacing w:lineRule="auto" w:line="360" w:before="0" w:after="0"/>
-        <w:contextualSpacing/>
-        <w:jc w:val="both"/>
-        <w:rPr>
-          <w:rFonts w:cs="Times New Roman"/>
-          <w:szCs w:val="28"/>
-        </w:rPr>
-      </w:pPr>
-      <w:r>
-        <w:rPr>
-          <w:rFonts w:cs="Times New Roman"/>
-          <w:szCs w:val="28"/>
-        </w:rPr>
-        <w:t>Политика работы с клиентами: Изучение методов взаимодействия с клиентами и определение требований по защите их данных.</w:t>
+        <w:spacing w:lineRule="auto" w:line="360"/>
+        <w:rPr>
+          <w:rFonts w:cs="Times New Roman"/>
+          <w:sz w:val="24"/>
+          <w:szCs w:val="24"/>
+        </w:rPr>
+      </w:pPr>
+      <w:r>
+        <w:rPr>
+          <w:rFonts w:cs="Times New Roman"/>
+          <w:sz w:val="24"/>
+          <w:szCs w:val="24"/>
+        </w:rPr>
+        <w:t>21.10.2023 17:45 – Никита Никитин вышел из здания через пункт под номером 3</w:t>
       </w:r>
     </w:p>
     <w:p>
@@ -6074,73 +6216,22 @@
         <w:pStyle w:val="ListParagraph"/>
         <w:numPr>
           <w:ilvl w:val="0"/>
-          <w:numId w:val="3"/>
+          <w:numId w:val="11"/>
         </w:numPr>
-        <w:spacing w:lineRule="auto" w:line="360" w:before="0" w:after="0"/>
-        <w:contextualSpacing/>
-        <w:jc w:val="both"/>
-        <w:rPr>
-          <w:rFonts w:cs="Times New Roman"/>
-          <w:szCs w:val="28"/>
-        </w:rPr>
-      </w:pPr>
-      <w:r>
-        <w:rPr>
-          <w:rFonts w:cs="Times New Roman"/>
-          <w:szCs w:val="28"/>
-        </w:rPr>
-        <w:t>Оптимизация и внедрение подсистем: Определение оптимальных путей автоматизации процессов и подсистем, которые требуется внедрить</w:t>
-      </w:r>
-    </w:p>
-    <w:p>
-      <w:pPr>
-        <w:pStyle w:val="3"/>
-        <w:numPr>
-          <w:ilvl w:val="1"/>
-          <w:numId w:val="1"/>
-        </w:numPr>
-        <w:tabs>
-          <w:tab w:val="clear" w:pos="851"/>
-          <w:tab w:val="left" w:pos="272" w:leader="none"/>
-        </w:tabs>
-        <w:spacing w:lineRule="auto" w:line="360" w:before="0" w:after="0"/>
-        <w:ind w:left="0" w:firstLine="709"/>
-        <w:rPr>
-          <w:b/>
-          <w:sz w:val="28"/>
-          <w:szCs w:val="28"/>
-          <w:lang w:val="ru-RU"/>
-        </w:rPr>
-      </w:pPr>
-      <w:bookmarkStart w:id="19" w:name="_Toc149160162"/>
-      <w:r>
-        <w:rPr>
-          <w:b/>
-          <w:sz w:val="28"/>
-          <w:szCs w:val="28"/>
-          <w:lang w:val="ru-RU"/>
-        </w:rPr>
-        <w:t>Обучение сотрудников компании правилам и методам работы</w:t>
-      </w:r>
-      <w:bookmarkEnd w:id="19"/>
-    </w:p>
-    <w:p>
-      <w:pPr>
-        <w:pStyle w:val="Normal"/>
-        <w:spacing w:lineRule="auto" w:line="360" w:before="0" w:after="0"/>
-        <w:ind w:firstLine="708"/>
-        <w:jc w:val="both"/>
-        <w:rPr>
-          <w:rFonts w:cs="Times New Roman"/>
-          <w:szCs w:val="28"/>
-        </w:rPr>
-      </w:pPr>
-      <w:r>
-        <w:rPr>
-          <w:rFonts w:cs="Times New Roman"/>
-          <w:szCs w:val="28"/>
-        </w:rPr>
-        <w:t>Обучение сотрудников ключевым аспектам мониторинга безопасности информации и правилам работы с системой:</w:t>
+        <w:spacing w:lineRule="auto" w:line="360"/>
+        <w:rPr>
+          <w:rFonts w:cs="Times New Roman"/>
+          <w:sz w:val="24"/>
+          <w:szCs w:val="24"/>
+        </w:rPr>
+      </w:pPr>
+      <w:r>
+        <w:rPr>
+          <w:rFonts w:cs="Times New Roman"/>
+          <w:sz w:val="24"/>
+          <w:szCs w:val="24"/>
+        </w:rPr>
+        <w:t>21.10.2023 17:45 – Никита Никитин вошёл из здания через пункт под номером 4</w:t>
       </w:r>
     </w:p>
     <w:p>
@@ -6148,570 +6239,22 @@
         <w:pStyle w:val="ListParagraph"/>
         <w:numPr>
           <w:ilvl w:val="0"/>
-          <w:numId w:val="4"/>
+          <w:numId w:val="11"/>
         </w:numPr>
-        <w:spacing w:lineRule="auto" w:line="360" w:before="0" w:after="0"/>
-        <w:contextualSpacing/>
-        <w:jc w:val="both"/>
-        <w:rPr>
-          <w:rFonts w:cs="Times New Roman"/>
-          <w:szCs w:val="28"/>
-        </w:rPr>
-      </w:pPr>
-      <w:r>
-        <w:rPr>
-          <w:rFonts w:cs="Times New Roman"/>
-          <w:szCs w:val="28"/>
-        </w:rPr>
-        <w:t>Ввод информации: Внесение необходимых данных в систему, проведение тестирования программы.</w:t>
-      </w:r>
-    </w:p>
-    <w:p>
-      <w:pPr>
-        <w:pStyle w:val="ListParagraph"/>
-        <w:numPr>
-          <w:ilvl w:val="0"/>
-          <w:numId w:val="4"/>
-        </w:numPr>
-        <w:spacing w:lineRule="auto" w:line="360" w:before="0" w:after="0"/>
-        <w:contextualSpacing/>
-        <w:jc w:val="both"/>
-        <w:rPr>
-          <w:rFonts w:cs="Times New Roman"/>
-          <w:szCs w:val="28"/>
-        </w:rPr>
-      </w:pPr>
-      <w:r>
-        <w:rPr>
-          <w:rFonts w:cs="Times New Roman"/>
-          <w:szCs w:val="28"/>
-        </w:rPr>
-        <w:t>Опытная эксплуатация: Оценка работы системы в реальных условиях.</w:t>
-      </w:r>
-    </w:p>
-    <w:p>
-      <w:pPr>
-        <w:pStyle w:val="ListParagraph"/>
-        <w:numPr>
-          <w:ilvl w:val="0"/>
-          <w:numId w:val="4"/>
-        </w:numPr>
-        <w:spacing w:lineRule="auto" w:line="360" w:before="0" w:after="0"/>
-        <w:contextualSpacing/>
-        <w:jc w:val="both"/>
-        <w:rPr>
-          <w:rFonts w:cs="Times New Roman"/>
-          <w:szCs w:val="28"/>
-        </w:rPr>
-      </w:pPr>
-      <w:r>
-        <w:rPr>
-          <w:rFonts w:cs="Times New Roman"/>
-          <w:szCs w:val="28"/>
-        </w:rPr>
-        <w:t>Внесение изменений: В случае необходимости, вносит корректировки в созданный программный продукт.</w:t>
-      </w:r>
-    </w:p>
-    <w:p>
-      <w:pPr>
-        <w:pStyle w:val="3"/>
-        <w:numPr>
-          <w:ilvl w:val="1"/>
-          <w:numId w:val="1"/>
-        </w:numPr>
-        <w:tabs>
-          <w:tab w:val="clear" w:pos="851"/>
-          <w:tab w:val="left" w:pos="272" w:leader="none"/>
-        </w:tabs>
-        <w:spacing w:lineRule="auto" w:line="360" w:before="0" w:after="0"/>
-        <w:ind w:left="0" w:firstLine="709"/>
-        <w:rPr>
-          <w:b/>
-          <w:sz w:val="28"/>
-          <w:szCs w:val="28"/>
-          <w:lang w:val="ru-RU"/>
-        </w:rPr>
-      </w:pPr>
-      <w:bookmarkStart w:id="20" w:name="_Toc149160163"/>
-      <w:r>
-        <w:rPr>
-          <w:b/>
-          <w:sz w:val="28"/>
-          <w:szCs w:val="28"/>
-          <w:lang w:val="ru-RU"/>
-        </w:rPr>
-        <w:t>Ввод созданной системы автоматизации, исправление найденных по ходу эксплуатации недостатков</w:t>
-      </w:r>
-      <w:bookmarkEnd w:id="20"/>
-    </w:p>
-    <w:p>
-      <w:pPr>
-        <w:pStyle w:val="Normal"/>
-        <w:spacing w:lineRule="auto" w:line="360" w:before="0" w:after="0"/>
-        <w:ind w:firstLine="709"/>
-        <w:jc w:val="both"/>
-        <w:rPr>
-          <w:rFonts w:cs="Times New Roman"/>
-          <w:szCs w:val="28"/>
-          <w:lang w:eastAsia="ru-RU"/>
-        </w:rPr>
-      </w:pPr>
-      <w:r>
-        <w:rPr>
-          <w:rFonts w:cs="Times New Roman"/>
-          <w:szCs w:val="28"/>
-          <w:lang w:eastAsia="ru-RU"/>
-        </w:rPr>
-        <w:t>На этом заключительном этапе происходит полноценное внедрение системы мониторинга для контроля безопасности информации:</w:t>
-      </w:r>
-    </w:p>
-    <w:p>
-      <w:pPr>
-        <w:pStyle w:val="ListParagraph"/>
-        <w:numPr>
-          <w:ilvl w:val="0"/>
-          <w:numId w:val="5"/>
-        </w:numPr>
-        <w:spacing w:lineRule="auto" w:line="360" w:before="0" w:after="0"/>
-        <w:contextualSpacing/>
-        <w:jc w:val="both"/>
-        <w:rPr>
-          <w:rFonts w:cs="Times New Roman"/>
-          <w:szCs w:val="28"/>
-          <w:lang w:eastAsia="ru-RU"/>
-        </w:rPr>
-      </w:pPr>
-      <w:r>
-        <w:rPr>
-          <w:rFonts w:cs="Times New Roman"/>
-          <w:szCs w:val="28"/>
-          <w:lang w:eastAsia="ru-RU"/>
-        </w:rPr>
-        <w:t>Полноценный ввод в эксплуатацию: Система мониторинга начинает использоваться в работе.</w:t>
-      </w:r>
-    </w:p>
-    <w:p>
-      <w:pPr>
-        <w:pStyle w:val="ListParagraph"/>
-        <w:numPr>
-          <w:ilvl w:val="0"/>
-          <w:numId w:val="5"/>
-        </w:numPr>
-        <w:spacing w:lineRule="auto" w:line="360" w:before="0" w:after="0"/>
-        <w:contextualSpacing/>
-        <w:jc w:val="both"/>
-        <w:rPr>
-          <w:rFonts w:cs="Times New Roman"/>
-          <w:szCs w:val="28"/>
-          <w:lang w:eastAsia="ru-RU"/>
-        </w:rPr>
-      </w:pPr>
-      <w:r>
-        <w:rPr>
-          <w:rFonts w:cs="Times New Roman"/>
-          <w:szCs w:val="28"/>
-          <w:lang w:eastAsia="ru-RU"/>
-        </w:rPr>
-        <w:t>Исправление недостатков: По ходу эксплуатации выявляются недостатки, которые корректируются.</w:t>
-      </w:r>
-    </w:p>
-    <w:p>
-      <w:pPr>
-        <w:pStyle w:val="ListParagraph"/>
-        <w:numPr>
-          <w:ilvl w:val="0"/>
-          <w:numId w:val="5"/>
-        </w:numPr>
-        <w:spacing w:lineRule="auto" w:line="360" w:before="0" w:after="0"/>
-        <w:contextualSpacing/>
-        <w:jc w:val="both"/>
-        <w:rPr>
-          <w:rFonts w:cs="Times New Roman"/>
-          <w:szCs w:val="28"/>
-          <w:lang w:eastAsia="ru-RU"/>
-        </w:rPr>
-      </w:pPr>
-      <w:r>
-        <w:rPr>
-          <w:rFonts w:cs="Times New Roman"/>
-          <w:szCs w:val="28"/>
-          <w:lang w:eastAsia="ru-RU"/>
-        </w:rPr>
-        <w:t>Установление сроков ввода: Определяется точный срок ввода системы в эксплуатацию, исходя из особенностей проекта.</w:t>
-      </w:r>
-    </w:p>
-    <w:p>
-      <w:pPr>
-        <w:pStyle w:val="Normal"/>
-        <w:spacing w:lineRule="auto" w:line="360" w:before="0" w:after="0"/>
-        <w:ind w:firstLine="709"/>
-        <w:jc w:val="both"/>
-        <w:rPr>
-          <w:rFonts w:eastAsia="Times New Roman" w:cs="Times New Roman"/>
-          <w:b/>
-          <w:bCs/>
-          <w:szCs w:val="28"/>
-          <w:lang w:eastAsia="ru-RU"/>
-        </w:rPr>
-      </w:pPr>
-      <w:r>
-        <w:rPr>
-          <w:rFonts w:eastAsia="Times New Roman" w:cs="Times New Roman"/>
-          <w:b/>
-          <w:bCs/>
-          <w:szCs w:val="28"/>
-          <w:lang w:eastAsia="ru-RU"/>
-        </w:rPr>
-      </w:r>
-      <w:r>
-        <w:br w:type="page"/>
-      </w:r>
-    </w:p>
-    <w:p>
-      <w:pPr>
-        <w:pStyle w:val="Normal"/>
-        <w:rPr/>
-      </w:pPr>
-      <w:r>
-        <w:rPr/>
-      </w:r>
-    </w:p>
-    <w:p>
-      <w:pPr>
-        <w:pStyle w:val="1"/>
-        <w:keepLines w:val="false"/>
-        <w:widowControl w:val="false"/>
-        <w:numPr>
-          <w:ilvl w:val="0"/>
-          <w:numId w:val="1"/>
-        </w:numPr>
-        <w:spacing w:lineRule="auto" w:line="360" w:before="0" w:after="0"/>
-        <w:ind w:left="0" w:hanging="0"/>
-        <w:rPr/>
-      </w:pPr>
-      <w:bookmarkStart w:id="21" w:name="_Toc149160164"/>
-      <w:r>
-        <w:rPr/>
-        <w:t>ЭКОНОМИЧЕСКАЯ ЦЕЛЕСООБРАЗНОСТЬ ВНЕДРЕНИЯ</w:t>
-      </w:r>
-      <w:bookmarkEnd w:id="21"/>
-    </w:p>
-    <w:p>
-      <w:pPr>
-        <w:pStyle w:val="Normal"/>
-        <w:ind w:firstLine="851"/>
-        <w:rPr>
-          <w:rFonts w:cs="Times New Roman"/>
-          <w:szCs w:val="28"/>
-        </w:rPr>
-      </w:pPr>
-      <w:r>
-        <w:rPr>
-          <w:rFonts w:cs="Times New Roman"/>
-          <w:szCs w:val="28"/>
-        </w:rPr>
-      </w:r>
-    </w:p>
-    <w:p>
-      <w:pPr>
-        <w:pStyle w:val="Normal"/>
-        <w:spacing w:lineRule="auto" w:line="360" w:before="0" w:after="0"/>
-        <w:ind w:firstLine="851"/>
-        <w:jc w:val="both"/>
-        <w:rPr>
-          <w:rFonts w:cs="Times New Roman"/>
-          <w:szCs w:val="28"/>
-        </w:rPr>
-      </w:pPr>
-      <w:r>
-        <w:rPr>
-          <w:rFonts w:cs="Times New Roman"/>
-          <w:szCs w:val="28"/>
-        </w:rPr>
-        <w:t>Эффективность внедрения системы контроля доступа в здание организации, включающую в себя электронные пропускные устройства, видеонаблюдение и систему автоматической фиксации посещений определяется взаимодействием затрат и ожидаемых результатов. С одной стороны, затраты связаны с установкой и сопровождением системы, а с другой стороны, проект должен привести к уменьшению операционных и трудовых затрат организации, а также к повышению оперативности в работе с посещениями и безопасностью.</w:t>
-      </w:r>
-    </w:p>
-    <w:p>
-      <w:pPr>
-        <w:pStyle w:val="Normal"/>
-        <w:spacing w:lineRule="auto" w:line="360" w:before="0" w:after="0"/>
-        <w:jc w:val="both"/>
-        <w:rPr>
-          <w:rFonts w:cs="Times New Roman"/>
-          <w:szCs w:val="28"/>
-        </w:rPr>
-      </w:pPr>
-      <w:r>
-        <w:rPr>
-          <w:rFonts w:cs="Times New Roman"/>
-          <w:szCs w:val="28"/>
-        </w:rPr>
-        <w:t>Затраты включают в себя:</w:t>
-      </w:r>
-    </w:p>
-    <w:p>
-      <w:pPr>
-        <w:pStyle w:val="ListParagraph"/>
-        <w:numPr>
-          <w:ilvl w:val="0"/>
-          <w:numId w:val="15"/>
-        </w:numPr>
-        <w:spacing w:lineRule="auto" w:line="360" w:before="0" w:after="0"/>
-        <w:contextualSpacing/>
-        <w:jc w:val="both"/>
-        <w:rPr>
-          <w:rFonts w:cs="Times New Roman"/>
-          <w:szCs w:val="28"/>
-        </w:rPr>
-      </w:pPr>
-      <w:r>
-        <w:rPr>
-          <w:rFonts w:cs="Times New Roman"/>
-          <w:szCs w:val="28"/>
-        </w:rPr>
-        <w:t>Стоимость оборудования и техники: Приобретение и установка необходимого оборудования для системы мониторинга и его настройка.</w:t>
-      </w:r>
-    </w:p>
-    <w:p>
-      <w:pPr>
-        <w:pStyle w:val="ListParagraph"/>
-        <w:numPr>
-          <w:ilvl w:val="0"/>
-          <w:numId w:val="15"/>
-        </w:numPr>
-        <w:spacing w:lineRule="auto" w:line="360" w:before="0" w:after="0"/>
-        <w:contextualSpacing/>
-        <w:jc w:val="both"/>
-        <w:rPr>
-          <w:rFonts w:cs="Times New Roman"/>
-          <w:szCs w:val="28"/>
-        </w:rPr>
-      </w:pPr>
-      <w:r>
-        <w:rPr>
-          <w:rFonts w:cs="Times New Roman"/>
-          <w:szCs w:val="28"/>
-        </w:rPr>
-        <w:t>Стоимость программного обеспечения: Приобретение необходимых лицензий и программного обеспечения.</w:t>
-      </w:r>
-    </w:p>
-    <w:p>
-      <w:pPr>
-        <w:pStyle w:val="ListParagraph"/>
-        <w:numPr>
-          <w:ilvl w:val="0"/>
-          <w:numId w:val="15"/>
-        </w:numPr>
-        <w:spacing w:lineRule="auto" w:line="360" w:before="0" w:after="0"/>
-        <w:contextualSpacing/>
-        <w:jc w:val="both"/>
-        <w:rPr>
-          <w:rFonts w:cs="Times New Roman"/>
-          <w:szCs w:val="28"/>
-        </w:rPr>
-      </w:pPr>
-      <w:r>
-        <w:rPr>
-          <w:rFonts w:cs="Times New Roman"/>
-          <w:szCs w:val="28"/>
-        </w:rPr>
-        <w:t>Затраты на настройку и ввод в эксплуатацию: Затраты на консультации, профессиональную настройку системы и обучение сотрудников.</w:t>
-      </w:r>
-    </w:p>
-    <w:p>
-      <w:pPr>
-        <w:pStyle w:val="ListParagraph"/>
-        <w:numPr>
-          <w:ilvl w:val="0"/>
-          <w:numId w:val="15"/>
-        </w:numPr>
-        <w:spacing w:lineRule="auto" w:line="360" w:before="0" w:after="0"/>
-        <w:contextualSpacing/>
-        <w:jc w:val="both"/>
-        <w:rPr>
-          <w:rFonts w:cs="Times New Roman"/>
-          <w:szCs w:val="28"/>
-        </w:rPr>
-      </w:pPr>
-      <w:r>
-        <w:rPr>
-          <w:rFonts w:cs="Times New Roman"/>
-          <w:szCs w:val="28"/>
-        </w:rPr>
-        <w:t>Затраты на сопровождение: Расходы на обновление, поддержание и регулярное обслуживание системы.</w:t>
-      </w:r>
-    </w:p>
-    <w:p>
-      <w:pPr>
-        <w:pStyle w:val="Normal"/>
-        <w:spacing w:lineRule="auto" w:line="360" w:before="0" w:after="0"/>
-        <w:jc w:val="both"/>
-        <w:rPr>
-          <w:rFonts w:cs="Times New Roman"/>
-          <w:szCs w:val="28"/>
-        </w:rPr>
-      </w:pPr>
-      <w:r>
-        <w:rPr>
-          <w:rFonts w:cs="Times New Roman"/>
-          <w:szCs w:val="28"/>
-        </w:rPr>
-        <w:t>Ожидаемые результаты включают в себя:</w:t>
-      </w:r>
-    </w:p>
-    <w:p>
-      <w:pPr>
-        <w:pStyle w:val="Normal"/>
-        <w:numPr>
-          <w:ilvl w:val="0"/>
-          <w:numId w:val="16"/>
-        </w:numPr>
-        <w:spacing w:lineRule="auto" w:line="360" w:before="0" w:after="0"/>
-        <w:jc w:val="both"/>
-        <w:rPr>
-          <w:rFonts w:cs="Times New Roman"/>
-          <w:szCs w:val="28"/>
-        </w:rPr>
-      </w:pPr>
-      <w:r>
-        <w:rPr>
-          <w:rFonts w:cs="Times New Roman"/>
-          <w:bCs/>
-          <w:szCs w:val="28"/>
-        </w:rPr>
-        <w:t>Улучшенная Система Контроля Доступа:</w:t>
-      </w:r>
-      <w:r>
-        <w:rPr>
-          <w:rFonts w:cs="Times New Roman"/>
-          <w:szCs w:val="28"/>
-        </w:rPr>
-        <w:t xml:space="preserve"> Развертывание электронных пропускных устройств для эффективного и безопасного контроля доступа в здание.</w:t>
-      </w:r>
-    </w:p>
-    <w:p>
-      <w:pPr>
-        <w:pStyle w:val="Normal"/>
-        <w:numPr>
-          <w:ilvl w:val="0"/>
-          <w:numId w:val="16"/>
-        </w:numPr>
-        <w:spacing w:lineRule="auto" w:line="360" w:before="0" w:after="0"/>
-        <w:jc w:val="both"/>
-        <w:rPr>
-          <w:rFonts w:cs="Times New Roman"/>
-          <w:szCs w:val="28"/>
-        </w:rPr>
-      </w:pPr>
-      <w:r>
-        <w:rPr>
-          <w:rFonts w:cs="Times New Roman"/>
-          <w:bCs/>
-          <w:szCs w:val="28"/>
-        </w:rPr>
-        <w:t>Эффективное Видеонаблюдение:</w:t>
-      </w:r>
-      <w:r>
-        <w:rPr>
-          <w:rFonts w:cs="Times New Roman"/>
-          <w:szCs w:val="28"/>
-        </w:rPr>
-        <w:t xml:space="preserve"> системы видеонаблюдения для повышения безопасности и быстрого реагирования на инциденты.</w:t>
-      </w:r>
-    </w:p>
-    <w:p>
-      <w:pPr>
-        <w:pStyle w:val="Normal"/>
-        <w:numPr>
-          <w:ilvl w:val="0"/>
-          <w:numId w:val="16"/>
-        </w:numPr>
-        <w:spacing w:lineRule="auto" w:line="360" w:before="0" w:after="0"/>
-        <w:jc w:val="both"/>
-        <w:rPr>
-          <w:rFonts w:cs="Times New Roman"/>
-          <w:szCs w:val="28"/>
-        </w:rPr>
-      </w:pPr>
-      <w:r>
-        <w:rPr>
-          <w:rFonts w:cs="Times New Roman"/>
-          <w:bCs/>
-          <w:szCs w:val="28"/>
-        </w:rPr>
-        <w:t>Автоматическая Фиксация Посещений:</w:t>
-      </w:r>
-      <w:r>
-        <w:rPr>
-          <w:rFonts w:cs="Times New Roman"/>
-          <w:szCs w:val="28"/>
-        </w:rPr>
-        <w:t xml:space="preserve"> Разработка и внедрение системы, автоматически фиксирующей посещения сотрудников и посетителей.</w:t>
-      </w:r>
-    </w:p>
-    <w:p>
-      <w:pPr>
-        <w:pStyle w:val="Normal"/>
-        <w:numPr>
-          <w:ilvl w:val="0"/>
-          <w:numId w:val="16"/>
-        </w:numPr>
-        <w:spacing w:lineRule="auto" w:line="360" w:before="0" w:after="0"/>
-        <w:jc w:val="both"/>
-        <w:rPr>
-          <w:rFonts w:cs="Times New Roman"/>
-          <w:szCs w:val="28"/>
-        </w:rPr>
-      </w:pPr>
-      <w:r>
-        <w:rPr>
-          <w:rFonts w:cs="Times New Roman"/>
-          <w:bCs/>
-          <w:szCs w:val="28"/>
-        </w:rPr>
-        <w:t>Электронная Система Документооборота:</w:t>
-      </w:r>
-      <w:r>
-        <w:rPr>
-          <w:rFonts w:cs="Times New Roman"/>
-          <w:szCs w:val="28"/>
-        </w:rPr>
-        <w:t xml:space="preserve"> Внедрение электронной системы управления документами для более эффективного документооборота внутри организации.</w:t>
-      </w:r>
-    </w:p>
-    <w:p>
-      <w:pPr>
-        <w:pStyle w:val="Normal"/>
-        <w:spacing w:lineRule="auto" w:line="360" w:before="0" w:after="0"/>
-        <w:jc w:val="both"/>
-        <w:rPr>
-          <w:rFonts w:cs="Times New Roman"/>
-          <w:szCs w:val="28"/>
-        </w:rPr>
-      </w:pPr>
-      <w:r>
-        <w:rPr>
-          <w:rFonts w:cs="Times New Roman"/>
-          <w:szCs w:val="28"/>
-        </w:rPr>
-      </w:r>
-    </w:p>
-    <w:p>
-      <w:pPr>
-        <w:pStyle w:val="Normal"/>
-        <w:spacing w:lineRule="auto" w:line="360" w:before="0" w:after="0"/>
-        <w:jc w:val="both"/>
-        <w:rPr>
-          <w:rFonts w:cs="Times New Roman"/>
-          <w:szCs w:val="28"/>
-        </w:rPr>
-      </w:pPr>
-      <w:r>
-        <w:rPr>
-          <w:rFonts w:cs="Times New Roman"/>
-          <w:szCs w:val="28"/>
-        </w:rPr>
-        <w:t>Исходя из этих факторов, можно предположить, что при сохранении среднего потока информации и клиентов, внедрение системы для контроля безопасности позволит повысить оперативность работы компании на 40%. Это обеспечит более быстрое и эффективное взаимодействие с информацией, снижение рисков и сокращение операционных затрат в долгосрочной перспективе.</w:t>
+        <w:spacing w:lineRule="auto" w:line="360"/>
+        <w:rPr>
+          <w:rFonts w:cs="Times New Roman"/>
+          <w:sz w:val="24"/>
+          <w:szCs w:val="24"/>
+        </w:rPr>
+      </w:pPr>
+      <w:r>
+        <w:rPr>
+          <w:rFonts w:cs="Times New Roman"/>
+          <w:sz w:val="24"/>
+          <w:szCs w:val="24"/>
+        </w:rPr>
+        <w:t>21.10.2023 17:45 – Никита Никитин вышел из здания через пункт под номером 2</w:t>
       </w:r>
     </w:p>
     <w:p>
@@ -6726,299 +6269,6 @@
     </w:p>
     <w:p>
       <w:pPr>
-        <w:pStyle w:val="1"/>
-        <w:spacing w:lineRule="auto" w:line="360"/>
-        <w:jc w:val="left"/>
-        <w:rPr/>
-      </w:pPr>
-      <w:bookmarkStart w:id="22" w:name="_Toc149160165"/>
-      <w:r>
-        <w:rPr/>
-        <w:t>Приложение №1</w:t>
-      </w:r>
-      <w:bookmarkEnd w:id="22"/>
-    </w:p>
-    <w:p>
-      <w:pPr>
-        <w:pStyle w:val="Normal"/>
-        <w:spacing w:lineRule="auto" w:line="360"/>
-        <w:rPr>
-          <w:rFonts w:cs="Times New Roman"/>
-          <w:szCs w:val="28"/>
-        </w:rPr>
-      </w:pPr>
-      <w:r>
-        <w:rPr>
-          <w:rFonts w:cs="Times New Roman"/>
-          <w:szCs w:val="28"/>
-        </w:rPr>
-        <w:t>Отчет о контроле доступа в организации</w:t>
-      </w:r>
-    </w:p>
-    <w:p>
-      <w:pPr>
-        <w:pStyle w:val="Normal"/>
-        <w:spacing w:lineRule="auto" w:line="360"/>
-        <w:rPr>
-          <w:rFonts w:cs="Times New Roman"/>
-          <w:sz w:val="24"/>
-          <w:szCs w:val="24"/>
-        </w:rPr>
-      </w:pPr>
-      <w:r>
-        <w:rPr>
-          <w:rFonts w:cs="Times New Roman"/>
-          <w:sz w:val="24"/>
-          <w:szCs w:val="24"/>
-        </w:rPr>
-        <w:t>Дата: 25 октября 2023</w:t>
-      </w:r>
-    </w:p>
-    <w:p>
-      <w:pPr>
-        <w:pStyle w:val="Normal"/>
-        <w:spacing w:lineRule="auto" w:line="360"/>
-        <w:rPr>
-          <w:rFonts w:cs="Times New Roman"/>
-          <w:sz w:val="24"/>
-          <w:szCs w:val="24"/>
-        </w:rPr>
-      </w:pPr>
-      <w:r>
-        <w:rPr>
-          <w:rFonts w:cs="Times New Roman"/>
-          <w:sz w:val="24"/>
-          <w:szCs w:val="24"/>
-        </w:rPr>
-        <w:t>Подготовлено: ООО "</w:t>
-      </w:r>
-      <w:r>
-        <w:rPr/>
-        <w:t xml:space="preserve"> </w:t>
-      </w:r>
-      <w:r>
-        <w:rPr>
-          <w:rFonts w:cs="Times New Roman"/>
-          <w:sz w:val="24"/>
-          <w:szCs w:val="24"/>
-        </w:rPr>
-        <w:t>Защищённые проходы "</w:t>
-      </w:r>
-    </w:p>
-    <w:p>
-      <w:pPr>
-        <w:pStyle w:val="Normal"/>
-        <w:spacing w:lineRule="auto" w:line="360"/>
-        <w:rPr>
-          <w:rFonts w:cs="Times New Roman"/>
-          <w:sz w:val="24"/>
-          <w:szCs w:val="24"/>
-        </w:rPr>
-      </w:pPr>
-      <w:r>
-        <w:rPr>
-          <w:rFonts w:cs="Times New Roman"/>
-          <w:sz w:val="24"/>
-          <w:szCs w:val="24"/>
-        </w:rPr>
-        <w:t xml:space="preserve">   </w:t>
-      </w:r>
-      <w:r>
-        <w:rPr>
-          <w:rFonts w:cs="Times New Roman"/>
-          <w:sz w:val="24"/>
-          <w:szCs w:val="24"/>
-        </w:rPr>
-        <w:t>В данном отчете представлена информация о контроле доступа в здание организации ООО "</w:t>
-      </w:r>
-      <w:r>
-        <w:rPr/>
-        <w:t xml:space="preserve"> </w:t>
-      </w:r>
-      <w:r>
-        <w:rPr>
-          <w:rFonts w:cs="Times New Roman"/>
-          <w:sz w:val="24"/>
-          <w:szCs w:val="24"/>
-        </w:rPr>
-        <w:t>Защищённые проходы ". Отчет включает в себя результаты аудита доступа к системам, мониторинг вставки внешних устройств, журналы авторизации и выхода, выявление внешних угроз и систему резервного копирования данных.</w:t>
-      </w:r>
-    </w:p>
-    <w:p>
-      <w:pPr>
-        <w:pStyle w:val="Normal"/>
-        <w:spacing w:lineRule="auto" w:line="360"/>
-        <w:rPr>
-          <w:rFonts w:cs="Times New Roman"/>
-          <w:sz w:val="24"/>
-          <w:szCs w:val="24"/>
-        </w:rPr>
-      </w:pPr>
-      <w:r>
-        <w:rPr>
-          <w:rFonts w:cs="Times New Roman"/>
-          <w:sz w:val="24"/>
-          <w:szCs w:val="24"/>
-        </w:rPr>
-        <w:t xml:space="preserve">Журнал </w:t>
-      </w:r>
-      <w:r>
-        <w:rPr>
-          <w:rFonts w:cs="Times New Roman"/>
-          <w:sz w:val="24"/>
-          <w:szCs w:val="24"/>
-        </w:rPr>
-        <w:t>входа</w:t>
-      </w:r>
-      <w:r>
-        <w:rPr>
-          <w:rFonts w:cs="Times New Roman"/>
-          <w:sz w:val="24"/>
-          <w:szCs w:val="24"/>
-        </w:rPr>
-        <w:t xml:space="preserve"> и выхода</w:t>
-      </w:r>
-    </w:p>
-    <w:p>
-      <w:pPr>
-        <w:pStyle w:val="ListParagraph"/>
-        <w:numPr>
-          <w:ilvl w:val="0"/>
-          <w:numId w:val="17"/>
-        </w:numPr>
-        <w:spacing w:lineRule="auto" w:line="360"/>
-        <w:rPr>
-          <w:rFonts w:cs="Times New Roman"/>
-          <w:sz w:val="24"/>
-          <w:szCs w:val="24"/>
-        </w:rPr>
-      </w:pPr>
-      <w:r>
-        <w:rPr>
-          <w:rFonts w:cs="Times New Roman"/>
-          <w:sz w:val="24"/>
-          <w:szCs w:val="24"/>
-        </w:rPr>
-        <w:t>21.10.2023 10:00 – Иван Иванов вошёл в здание через пункт под номером 2.</w:t>
-      </w:r>
-    </w:p>
-    <w:p>
-      <w:pPr>
-        <w:pStyle w:val="ListParagraph"/>
-        <w:numPr>
-          <w:ilvl w:val="0"/>
-          <w:numId w:val="17"/>
-        </w:numPr>
-        <w:spacing w:lineRule="auto" w:line="360"/>
-        <w:rPr>
-          <w:rFonts w:cs="Times New Roman"/>
-          <w:sz w:val="24"/>
-          <w:szCs w:val="24"/>
-        </w:rPr>
-      </w:pPr>
-      <w:r>
-        <w:rPr>
-          <w:rFonts w:cs="Times New Roman"/>
-          <w:sz w:val="24"/>
-          <w:szCs w:val="24"/>
-        </w:rPr>
-        <w:t>21.10.2023 17:45 – Никита Никитин вышел из здания через пункт под номером 6</w:t>
-      </w:r>
-    </w:p>
-    <w:p>
-      <w:pPr>
-        <w:pStyle w:val="ListParagraph"/>
-        <w:numPr>
-          <w:ilvl w:val="0"/>
-          <w:numId w:val="17"/>
-        </w:numPr>
-        <w:spacing w:lineRule="auto" w:line="360"/>
-        <w:rPr>
-          <w:rFonts w:cs="Times New Roman"/>
-          <w:sz w:val="24"/>
-          <w:szCs w:val="24"/>
-        </w:rPr>
-      </w:pPr>
-      <w:r>
-        <w:rPr>
-          <w:rFonts w:cs="Times New Roman"/>
-          <w:sz w:val="24"/>
-          <w:szCs w:val="24"/>
-        </w:rPr>
-        <w:t>21.10.2023 17:45 – Никита Никитин вошёл из здания через пункт под номером 6</w:t>
-      </w:r>
-    </w:p>
-    <w:p>
-      <w:pPr>
-        <w:pStyle w:val="ListParagraph"/>
-        <w:numPr>
-          <w:ilvl w:val="0"/>
-          <w:numId w:val="17"/>
-        </w:numPr>
-        <w:spacing w:lineRule="auto" w:line="360"/>
-        <w:rPr>
-          <w:rFonts w:cs="Times New Roman"/>
-          <w:sz w:val="24"/>
-          <w:szCs w:val="24"/>
-        </w:rPr>
-      </w:pPr>
-      <w:r>
-        <w:rPr>
-          <w:rFonts w:cs="Times New Roman"/>
-          <w:sz w:val="24"/>
-          <w:szCs w:val="24"/>
-        </w:rPr>
-        <w:t>21.10.2023 17:45 – Никита Никитин вышел из здания через пункт под номером 3</w:t>
-      </w:r>
-    </w:p>
-    <w:p>
-      <w:pPr>
-        <w:pStyle w:val="ListParagraph"/>
-        <w:numPr>
-          <w:ilvl w:val="0"/>
-          <w:numId w:val="17"/>
-        </w:numPr>
-        <w:spacing w:lineRule="auto" w:line="360"/>
-        <w:rPr>
-          <w:rFonts w:cs="Times New Roman"/>
-          <w:sz w:val="24"/>
-          <w:szCs w:val="24"/>
-        </w:rPr>
-      </w:pPr>
-      <w:r>
-        <w:rPr>
-          <w:rFonts w:cs="Times New Roman"/>
-          <w:sz w:val="24"/>
-          <w:szCs w:val="24"/>
-        </w:rPr>
-        <w:t>21.10.2023 17:45 – Никита Никитин вошёл из здания через пункт под номером 4</w:t>
-      </w:r>
-    </w:p>
-    <w:p>
-      <w:pPr>
-        <w:pStyle w:val="ListParagraph"/>
-        <w:numPr>
-          <w:ilvl w:val="0"/>
-          <w:numId w:val="17"/>
-        </w:numPr>
-        <w:spacing w:lineRule="auto" w:line="360"/>
-        <w:rPr>
-          <w:rFonts w:cs="Times New Roman"/>
-          <w:sz w:val="24"/>
-          <w:szCs w:val="24"/>
-        </w:rPr>
-      </w:pPr>
-      <w:r>
-        <w:rPr>
-          <w:rFonts w:cs="Times New Roman"/>
-          <w:sz w:val="24"/>
-          <w:szCs w:val="24"/>
-        </w:rPr>
-        <w:t>21.10.2023 17:45 – Никита Никитин вышел из здания через пункт под номером 2</w:t>
-      </w:r>
-    </w:p>
-    <w:p>
-      <w:pPr>
         <w:pStyle w:val="Normal"/>
         <w:spacing w:lineRule="auto" w:line="360"/>
         <w:rPr/>
@@ -7026,19 +6276,9 @@
       <w:r>
         <w:rPr/>
       </w:r>
-    </w:p>
-    <w:p>
-      <w:pPr>
-        <w:pStyle w:val="Normal"/>
-        <w:spacing w:lineRule="auto" w:line="360"/>
-        <w:rPr/>
-      </w:pPr>
-      <w:r>
-        <w:rPr/>
-      </w:r>
-      <w:bookmarkStart w:id="23" w:name="_GoBack"/>
-      <w:bookmarkStart w:id="24" w:name="_GoBack"/>
-      <w:bookmarkEnd w:id="24"/>
+      <w:bookmarkStart w:id="18" w:name="_GoBack"/>
+      <w:bookmarkStart w:id="19" w:name="_GoBack"/>
+      <w:bookmarkEnd w:id="19"/>
     </w:p>
     <w:p>
       <w:pPr>
@@ -7084,15 +6324,15 @@
           <w:bottom w:w="0" w:type="dxa"/>
           <w:right w:w="108" w:type="dxa"/>
         </w:tblCellMar>
-        <w:tblLook w:firstRow="1" w:noVBand="1" w:lastRow="0" w:firstColumn="1" w:lastColumn="0" w:noHBand="0" w:val="04a0"/>
+        <w:tblLook w:val="04a0" w:noHBand="0" w:noVBand="1" w:firstColumn="1" w:lastRow="0" w:lastColumn="0" w:firstRow="1"/>
       </w:tblPr>
       <w:tblGrid>
         <w:gridCol w:w="2572"/>
         <w:gridCol w:w="1469"/>
         <w:gridCol w:w="1473"/>
         <w:gridCol w:w="1469"/>
-        <w:gridCol w:w="1474"/>
-        <w:gridCol w:w="1223"/>
+        <w:gridCol w:w="1475"/>
+        <w:gridCol w:w="1222"/>
       </w:tblGrid>
       <w:tr>
         <w:trPr>
@@ -7178,7 +6418,7 @@
                 <w:szCs w:val="22"/>
                 <w:lang w:val="ru-RU" w:eastAsia="ru-RU" w:bidi="ar-SA"/>
               </w:rPr>
-              <w:t>Администратор системы мониторинга</w:t>
+              <w:t xml:space="preserve">Администратор системы </w:t>
             </w:r>
           </w:p>
         </w:tc>
@@ -7212,7 +6452,7 @@
         </w:tc>
         <w:tc>
           <w:tcPr>
-            <w:tcW w:w="1474" w:type="dxa"/>
+            <w:tcW w:w="1475" w:type="dxa"/>
             <w:tcBorders/>
           </w:tcPr>
           <w:p>
@@ -7240,7 +6480,7 @@
         </w:tc>
         <w:tc>
           <w:tcPr>
-            <w:tcW w:w="1223" w:type="dxa"/>
+            <w:tcW w:w="1222" w:type="dxa"/>
             <w:tcBorders/>
           </w:tcPr>
           <w:p>
@@ -7282,7 +6522,7 @@
               <w:widowControl w:val="false"/>
               <w:numPr>
                 <w:ilvl w:val="0"/>
-                <w:numId w:val="18"/>
+                <w:numId w:val="12"/>
               </w:numPr>
               <w:suppressAutoHyphens w:val="true"/>
               <w:spacing w:lineRule="auto" w:line="360" w:before="0" w:after="0"/>
@@ -7358,7 +6598,7 @@
                     <wp:anchor behindDoc="0" distT="133350" distB="158115" distL="0" distR="0" simplePos="0" locked="0" layoutInCell="0" allowOverlap="1" relativeHeight="6" wp14:anchorId="75F86AAB">
                       <wp:simplePos x="0" y="0"/>
                       <wp:positionH relativeFrom="column">
-                        <wp:posOffset>302895</wp:posOffset>
+                        <wp:posOffset>302260</wp:posOffset>
                       </wp:positionH>
                       <wp:positionV relativeFrom="paragraph">
                         <wp:posOffset>64770</wp:posOffset>
@@ -7433,7 +6673,7 @@
                         <v:h position="0,@3"/>
                       </v:handles>
                     </v:shapetype>
-                    <v:shape id="shape_0" ID="Стрелка вниз 28" path="l-2147483631,-2147483635l-2147483631,0l-2147483629,0l-2147483629,-2147483635l-2147483622,-2147483635l-2147483632,-2147483623xe" fillcolor="black" stroked="t" o:allowincell="f" style="position:absolute;margin-left:23.8pt;margin-top:5.15pt;width:19.75pt;height:94.25pt;mso-wrap-style:none;v-text-anchor:middle;rotation:71" wp14:anchorId="75F86AAB" type="_x0000_t67">
+                    <v:shape id="shape_0" ID="Стрелка вниз 28" path="l-2147483631,-2147483635l-2147483631,0l-2147483629,0l-2147483629,-2147483635l-2147483622,-2147483635l-2147483632,-2147483623xe" fillcolor="black" stroked="t" o:allowincell="f" style="position:absolute;margin-left:23.75pt;margin-top:5.15pt;width:19.75pt;height:94.25pt;mso-wrap-style:none;v-text-anchor:middle;rotation:71" wp14:anchorId="75F86AAB" type="_x0000_t67">
                       <v:fill o:detectmouseclick="t" type="solid" color2="white"/>
                       <v:stroke color="black" weight="12600" joinstyle="miter" endcap="flat"/>
                       <w10:wrap type="none"/>
@@ -7539,7 +6779,7 @@
         </w:tc>
         <w:tc>
           <w:tcPr>
-            <w:tcW w:w="1474" w:type="dxa"/>
+            <w:tcW w:w="1475" w:type="dxa"/>
             <w:tcBorders/>
           </w:tcPr>
           <w:p>
@@ -7565,7 +6805,7 @@
         </w:tc>
         <w:tc>
           <w:tcPr>
-            <w:tcW w:w="1223" w:type="dxa"/>
+            <w:tcW w:w="1222" w:type="dxa"/>
             <w:tcBorders/>
           </w:tcPr>
           <w:p>
@@ -7604,7 +6844,7 @@
               <w:widowControl w:val="false"/>
               <w:numPr>
                 <w:ilvl w:val="0"/>
-                <w:numId w:val="18"/>
+                <w:numId w:val="12"/>
               </w:numPr>
               <w:suppressAutoHyphens w:val="true"/>
               <w:spacing w:lineRule="auto" w:line="360" w:before="0" w:after="0"/>
@@ -7843,7 +7083,7 @@
         </w:tc>
         <w:tc>
           <w:tcPr>
-            <w:tcW w:w="1474" w:type="dxa"/>
+            <w:tcW w:w="1475" w:type="dxa"/>
             <w:tcBorders/>
           </w:tcPr>
           <w:p>
@@ -7869,7 +7109,7 @@
         </w:tc>
         <w:tc>
           <w:tcPr>
-            <w:tcW w:w="1223" w:type="dxa"/>
+            <w:tcW w:w="1222" w:type="dxa"/>
             <w:tcBorders/>
           </w:tcPr>
           <w:p>
@@ -7908,7 +7148,7 @@
               <w:widowControl w:val="false"/>
               <w:numPr>
                 <w:ilvl w:val="0"/>
-                <w:numId w:val="18"/>
+                <w:numId w:val="12"/>
               </w:numPr>
               <w:suppressAutoHyphens w:val="true"/>
               <w:spacing w:lineRule="auto" w:line="360" w:before="0" w:after="0"/>
@@ -8080,7 +7320,7 @@
                         <wp:posOffset>279400</wp:posOffset>
                       </wp:positionH>
                       <wp:positionV relativeFrom="paragraph">
-                        <wp:posOffset>317500</wp:posOffset>
+                        <wp:posOffset>316865</wp:posOffset>
                       </wp:positionV>
                       <wp:extent cx="250190" cy="1142365"/>
                       <wp:effectExtent l="0" t="217805" r="0" b="212090"/>
@@ -8133,7 +7373,7 @@
                 </mc:Choice>
                 <mc:Fallback>
                   <w:pict>
-                    <v:shape id="shape_0" ID="Стрелка вниз 30" path="l-2147483631,-2147483635l-2147483631,0l-2147483629,0l-2147483629,-2147483635l-2147483622,-2147483635l-2147483632,-2147483623xe" fillcolor="black" stroked="t" o:allowincell="f" style="position:absolute;margin-left:22pt;margin-top:25pt;width:19.65pt;height:89.9pt;mso-wrap-style:none;v-text-anchor:middle;rotation:299" wp14:anchorId="740CF194" type="_x0000_t67">
+                    <v:shape id="shape_0" ID="Стрелка вниз 30" path="l-2147483631,-2147483635l-2147483631,0l-2147483629,0l-2147483629,-2147483635l-2147483622,-2147483635l-2147483632,-2147483623xe" fillcolor="black" stroked="t" o:allowincell="f" style="position:absolute;margin-left:22pt;margin-top:24.95pt;width:19.65pt;height:89.9pt;mso-wrap-style:none;v-text-anchor:middle;rotation:299" wp14:anchorId="740CF194" type="_x0000_t67">
                       <v:fill o:detectmouseclick="t" type="solid" color2="white"/>
                       <v:stroke color="black" weight="12600" joinstyle="miter" endcap="flat"/>
                       <w10:wrap type="none"/>
@@ -8146,7 +7386,7 @@
         </w:tc>
         <w:tc>
           <w:tcPr>
-            <w:tcW w:w="1474" w:type="dxa"/>
+            <w:tcW w:w="1475" w:type="dxa"/>
             <w:tcBorders/>
           </w:tcPr>
           <w:p>
@@ -8172,7 +7412,7 @@
         </w:tc>
         <w:tc>
           <w:tcPr>
-            <w:tcW w:w="1223" w:type="dxa"/>
+            <w:tcW w:w="1222" w:type="dxa"/>
             <w:tcBorders/>
           </w:tcPr>
           <w:p>
@@ -8211,7 +7451,7 @@
               <w:widowControl w:val="false"/>
               <w:numPr>
                 <w:ilvl w:val="0"/>
-                <w:numId w:val="18"/>
+                <w:numId w:val="12"/>
               </w:numPr>
               <w:suppressAutoHyphens w:val="true"/>
               <w:spacing w:lineRule="auto" w:line="360" w:before="0" w:after="0"/>
@@ -8311,7 +7551,7 @@
         </w:tc>
         <w:tc>
           <w:tcPr>
-            <w:tcW w:w="1474" w:type="dxa"/>
+            <w:tcW w:w="1475" w:type="dxa"/>
             <w:tcBorders/>
           </w:tcPr>
           <w:p>
@@ -8403,7 +7643,7 @@
         </w:tc>
         <w:tc>
           <w:tcPr>
-            <w:tcW w:w="1223" w:type="dxa"/>
+            <w:tcW w:w="1222" w:type="dxa"/>
             <w:tcBorders/>
           </w:tcPr>
           <w:p>
@@ -8448,7 +7688,7 @@
     </w:p>
     <w:p>
       <w:pPr>
-        <w:pStyle w:val="Style14"/>
+        <w:pStyle w:val="TextBody"/>
         <w:rPr/>
       </w:pPr>
       <w:r>
@@ -8732,417 +7972,6 @@
   <w:abstractNum w:abstractNumId="3">
     <w:lvl w:ilvl="0">
       <w:start w:val="1"/>
-      <w:numFmt w:val="bullet"/>
-      <w:lvlText w:val=""/>
-      <w:lvlJc w:val="left"/>
-      <w:pPr>
-        <w:tabs>
-          <w:tab w:val="num" w:pos="0"/>
-        </w:tabs>
-        <w:ind w:left="720" w:hanging="360"/>
-      </w:pPr>
-      <w:rPr>
-        <w:rFonts w:ascii="Symbol" w:hAnsi="Symbol" w:cs="Symbol" w:hint="default"/>
-      </w:rPr>
-    </w:lvl>
-    <w:lvl w:ilvl="1">
-      <w:start w:val="1"/>
-      <w:numFmt w:val="bullet"/>
-      <w:lvlText w:val="o"/>
-      <w:lvlJc w:val="left"/>
-      <w:pPr>
-        <w:tabs>
-          <w:tab w:val="num" w:pos="0"/>
-        </w:tabs>
-        <w:ind w:left="1440" w:hanging="360"/>
-      </w:pPr>
-      <w:rPr>
-        <w:rFonts w:ascii="Courier New" w:hAnsi="Courier New" w:cs="Courier New" w:hint="default"/>
-      </w:rPr>
-    </w:lvl>
-    <w:lvl w:ilvl="2">
-      <w:start w:val="1"/>
-      <w:numFmt w:val="bullet"/>
-      <w:lvlText w:val=""/>
-      <w:lvlJc w:val="left"/>
-      <w:pPr>
-        <w:tabs>
-          <w:tab w:val="num" w:pos="0"/>
-        </w:tabs>
-        <w:ind w:left="2160" w:hanging="360"/>
-      </w:pPr>
-      <w:rPr>
-        <w:rFonts w:ascii="Wingdings" w:hAnsi="Wingdings" w:cs="Wingdings" w:hint="default"/>
-      </w:rPr>
-    </w:lvl>
-    <w:lvl w:ilvl="3">
-      <w:start w:val="1"/>
-      <w:numFmt w:val="bullet"/>
-      <w:lvlText w:val=""/>
-      <w:lvlJc w:val="left"/>
-      <w:pPr>
-        <w:tabs>
-          <w:tab w:val="num" w:pos="0"/>
-        </w:tabs>
-        <w:ind w:left="2880" w:hanging="360"/>
-      </w:pPr>
-      <w:rPr>
-        <w:rFonts w:ascii="Symbol" w:hAnsi="Symbol" w:cs="Symbol" w:hint="default"/>
-      </w:rPr>
-    </w:lvl>
-    <w:lvl w:ilvl="4">
-      <w:start w:val="1"/>
-      <w:numFmt w:val="bullet"/>
-      <w:lvlText w:val="o"/>
-      <w:lvlJc w:val="left"/>
-      <w:pPr>
-        <w:tabs>
-          <w:tab w:val="num" w:pos="0"/>
-        </w:tabs>
-        <w:ind w:left="3600" w:hanging="360"/>
-      </w:pPr>
-      <w:rPr>
-        <w:rFonts w:ascii="Courier New" w:hAnsi="Courier New" w:cs="Courier New" w:hint="default"/>
-      </w:rPr>
-    </w:lvl>
-    <w:lvl w:ilvl="5">
-      <w:start w:val="1"/>
-      <w:numFmt w:val="bullet"/>
-      <w:lvlText w:val=""/>
-      <w:lvlJc w:val="left"/>
-      <w:pPr>
-        <w:tabs>
-          <w:tab w:val="num" w:pos="0"/>
-        </w:tabs>
-        <w:ind w:left="4320" w:hanging="360"/>
-      </w:pPr>
-      <w:rPr>
-        <w:rFonts w:ascii="Wingdings" w:hAnsi="Wingdings" w:cs="Wingdings" w:hint="default"/>
-      </w:rPr>
-    </w:lvl>
-    <w:lvl w:ilvl="6">
-      <w:start w:val="1"/>
-      <w:numFmt w:val="bullet"/>
-      <w:lvlText w:val=""/>
-      <w:lvlJc w:val="left"/>
-      <w:pPr>
-        <w:tabs>
-          <w:tab w:val="num" w:pos="0"/>
-        </w:tabs>
-        <w:ind w:left="5040" w:hanging="360"/>
-      </w:pPr>
-      <w:rPr>
-        <w:rFonts w:ascii="Symbol" w:hAnsi="Symbol" w:cs="Symbol" w:hint="default"/>
-      </w:rPr>
-    </w:lvl>
-    <w:lvl w:ilvl="7">
-      <w:start w:val="1"/>
-      <w:numFmt w:val="bullet"/>
-      <w:lvlText w:val="o"/>
-      <w:lvlJc w:val="left"/>
-      <w:pPr>
-        <w:tabs>
-          <w:tab w:val="num" w:pos="0"/>
-        </w:tabs>
-        <w:ind w:left="5760" w:hanging="360"/>
-      </w:pPr>
-      <w:rPr>
-        <w:rFonts w:ascii="Courier New" w:hAnsi="Courier New" w:cs="Courier New" w:hint="default"/>
-      </w:rPr>
-    </w:lvl>
-    <w:lvl w:ilvl="8">
-      <w:start w:val="1"/>
-      <w:numFmt w:val="bullet"/>
-      <w:lvlText w:val=""/>
-      <w:lvlJc w:val="left"/>
-      <w:pPr>
-        <w:tabs>
-          <w:tab w:val="num" w:pos="0"/>
-        </w:tabs>
-        <w:ind w:left="6480" w:hanging="360"/>
-      </w:pPr>
-      <w:rPr>
-        <w:rFonts w:ascii="Wingdings" w:hAnsi="Wingdings" w:cs="Wingdings" w:hint="default"/>
-      </w:rPr>
-    </w:lvl>
-  </w:abstractNum>
-  <w:abstractNum w:abstractNumId="4">
-    <w:lvl w:ilvl="0">
-      <w:start w:val="1"/>
-      <w:numFmt w:val="bullet"/>
-      <w:lvlText w:val=""/>
-      <w:lvlJc w:val="left"/>
-      <w:pPr>
-        <w:tabs>
-          <w:tab w:val="num" w:pos="0"/>
-        </w:tabs>
-        <w:ind w:left="720" w:hanging="360"/>
-      </w:pPr>
-      <w:rPr>
-        <w:rFonts w:ascii="Symbol" w:hAnsi="Symbol" w:cs="Symbol" w:hint="default"/>
-      </w:rPr>
-    </w:lvl>
-    <w:lvl w:ilvl="1">
-      <w:start w:val="1"/>
-      <w:numFmt w:val="bullet"/>
-      <w:lvlText w:val="o"/>
-      <w:lvlJc w:val="left"/>
-      <w:pPr>
-        <w:tabs>
-          <w:tab w:val="num" w:pos="0"/>
-        </w:tabs>
-        <w:ind w:left="1440" w:hanging="360"/>
-      </w:pPr>
-      <w:rPr>
-        <w:rFonts w:ascii="Courier New" w:hAnsi="Courier New" w:cs="Courier New" w:hint="default"/>
-      </w:rPr>
-    </w:lvl>
-    <w:lvl w:ilvl="2">
-      <w:start w:val="1"/>
-      <w:numFmt w:val="bullet"/>
-      <w:lvlText w:val=""/>
-      <w:lvlJc w:val="left"/>
-      <w:pPr>
-        <w:tabs>
-          <w:tab w:val="num" w:pos="0"/>
-        </w:tabs>
-        <w:ind w:left="2160" w:hanging="360"/>
-      </w:pPr>
-      <w:rPr>
-        <w:rFonts w:ascii="Wingdings" w:hAnsi="Wingdings" w:cs="Wingdings" w:hint="default"/>
-      </w:rPr>
-    </w:lvl>
-    <w:lvl w:ilvl="3">
-      <w:start w:val="1"/>
-      <w:numFmt w:val="bullet"/>
-      <w:lvlText w:val=""/>
-      <w:lvlJc w:val="left"/>
-      <w:pPr>
-        <w:tabs>
-          <w:tab w:val="num" w:pos="0"/>
-        </w:tabs>
-        <w:ind w:left="2880" w:hanging="360"/>
-      </w:pPr>
-      <w:rPr>
-        <w:rFonts w:ascii="Symbol" w:hAnsi="Symbol" w:cs="Symbol" w:hint="default"/>
-      </w:rPr>
-    </w:lvl>
-    <w:lvl w:ilvl="4">
-      <w:start w:val="1"/>
-      <w:numFmt w:val="bullet"/>
-      <w:lvlText w:val="o"/>
-      <w:lvlJc w:val="left"/>
-      <w:pPr>
-        <w:tabs>
-          <w:tab w:val="num" w:pos="0"/>
-        </w:tabs>
-        <w:ind w:left="3600" w:hanging="360"/>
-      </w:pPr>
-      <w:rPr>
-        <w:rFonts w:ascii="Courier New" w:hAnsi="Courier New" w:cs="Courier New" w:hint="default"/>
-      </w:rPr>
-    </w:lvl>
-    <w:lvl w:ilvl="5">
-      <w:start w:val="1"/>
-      <w:numFmt w:val="bullet"/>
-      <w:lvlText w:val=""/>
-      <w:lvlJc w:val="left"/>
-      <w:pPr>
-        <w:tabs>
-          <w:tab w:val="num" w:pos="0"/>
-        </w:tabs>
-        <w:ind w:left="4320" w:hanging="360"/>
-      </w:pPr>
-      <w:rPr>
-        <w:rFonts w:ascii="Wingdings" w:hAnsi="Wingdings" w:cs="Wingdings" w:hint="default"/>
-      </w:rPr>
-    </w:lvl>
-    <w:lvl w:ilvl="6">
-      <w:start w:val="1"/>
-      <w:numFmt w:val="bullet"/>
-      <w:lvlText w:val=""/>
-      <w:lvlJc w:val="left"/>
-      <w:pPr>
-        <w:tabs>
-          <w:tab w:val="num" w:pos="0"/>
-        </w:tabs>
-        <w:ind w:left="5040" w:hanging="360"/>
-      </w:pPr>
-      <w:rPr>
-        <w:rFonts w:ascii="Symbol" w:hAnsi="Symbol" w:cs="Symbol" w:hint="default"/>
-      </w:rPr>
-    </w:lvl>
-    <w:lvl w:ilvl="7">
-      <w:start w:val="1"/>
-      <w:numFmt w:val="bullet"/>
-      <w:lvlText w:val="o"/>
-      <w:lvlJc w:val="left"/>
-      <w:pPr>
-        <w:tabs>
-          <w:tab w:val="num" w:pos="0"/>
-        </w:tabs>
-        <w:ind w:left="5760" w:hanging="360"/>
-      </w:pPr>
-      <w:rPr>
-        <w:rFonts w:ascii="Courier New" w:hAnsi="Courier New" w:cs="Courier New" w:hint="default"/>
-      </w:rPr>
-    </w:lvl>
-    <w:lvl w:ilvl="8">
-      <w:start w:val="1"/>
-      <w:numFmt w:val="bullet"/>
-      <w:lvlText w:val=""/>
-      <w:lvlJc w:val="left"/>
-      <w:pPr>
-        <w:tabs>
-          <w:tab w:val="num" w:pos="0"/>
-        </w:tabs>
-        <w:ind w:left="6480" w:hanging="360"/>
-      </w:pPr>
-      <w:rPr>
-        <w:rFonts w:ascii="Wingdings" w:hAnsi="Wingdings" w:cs="Wingdings" w:hint="default"/>
-      </w:rPr>
-    </w:lvl>
-  </w:abstractNum>
-  <w:abstractNum w:abstractNumId="5">
-    <w:lvl w:ilvl="0">
-      <w:start w:val="1"/>
-      <w:numFmt w:val="bullet"/>
-      <w:lvlText w:val=""/>
-      <w:lvlJc w:val="left"/>
-      <w:pPr>
-        <w:tabs>
-          <w:tab w:val="num" w:pos="0"/>
-        </w:tabs>
-        <w:ind w:left="720" w:hanging="360"/>
-      </w:pPr>
-      <w:rPr>
-        <w:rFonts w:ascii="Symbol" w:hAnsi="Symbol" w:cs="Symbol" w:hint="default"/>
-      </w:rPr>
-    </w:lvl>
-    <w:lvl w:ilvl="1">
-      <w:start w:val="1"/>
-      <w:numFmt w:val="bullet"/>
-      <w:lvlText w:val="o"/>
-      <w:lvlJc w:val="left"/>
-      <w:pPr>
-        <w:tabs>
-          <w:tab w:val="num" w:pos="0"/>
-        </w:tabs>
-        <w:ind w:left="1440" w:hanging="360"/>
-      </w:pPr>
-      <w:rPr>
-        <w:rFonts w:ascii="Courier New" w:hAnsi="Courier New" w:cs="Courier New" w:hint="default"/>
-      </w:rPr>
-    </w:lvl>
-    <w:lvl w:ilvl="2">
-      <w:start w:val="1"/>
-      <w:numFmt w:val="bullet"/>
-      <w:lvlText w:val=""/>
-      <w:lvlJc w:val="left"/>
-      <w:pPr>
-        <w:tabs>
-          <w:tab w:val="num" w:pos="0"/>
-        </w:tabs>
-        <w:ind w:left="2160" w:hanging="360"/>
-      </w:pPr>
-      <w:rPr>
-        <w:rFonts w:ascii="Wingdings" w:hAnsi="Wingdings" w:cs="Wingdings" w:hint="default"/>
-      </w:rPr>
-    </w:lvl>
-    <w:lvl w:ilvl="3">
-      <w:start w:val="1"/>
-      <w:numFmt w:val="bullet"/>
-      <w:lvlText w:val=""/>
-      <w:lvlJc w:val="left"/>
-      <w:pPr>
-        <w:tabs>
-          <w:tab w:val="num" w:pos="0"/>
-        </w:tabs>
-        <w:ind w:left="2880" w:hanging="360"/>
-      </w:pPr>
-      <w:rPr>
-        <w:rFonts w:ascii="Symbol" w:hAnsi="Symbol" w:cs="Symbol" w:hint="default"/>
-      </w:rPr>
-    </w:lvl>
-    <w:lvl w:ilvl="4">
-      <w:start w:val="1"/>
-      <w:numFmt w:val="bullet"/>
-      <w:lvlText w:val="o"/>
-      <w:lvlJc w:val="left"/>
-      <w:pPr>
-        <w:tabs>
-          <w:tab w:val="num" w:pos="0"/>
-        </w:tabs>
-        <w:ind w:left="3600" w:hanging="360"/>
-      </w:pPr>
-      <w:rPr>
-        <w:rFonts w:ascii="Courier New" w:hAnsi="Courier New" w:cs="Courier New" w:hint="default"/>
-      </w:rPr>
-    </w:lvl>
-    <w:lvl w:ilvl="5">
-      <w:start w:val="1"/>
-      <w:numFmt w:val="bullet"/>
-      <w:lvlText w:val=""/>
-      <w:lvlJc w:val="left"/>
-      <w:pPr>
-        <w:tabs>
-          <w:tab w:val="num" w:pos="0"/>
-        </w:tabs>
-        <w:ind w:left="4320" w:hanging="360"/>
-      </w:pPr>
-      <w:rPr>
-        <w:rFonts w:ascii="Wingdings" w:hAnsi="Wingdings" w:cs="Wingdings" w:hint="default"/>
-      </w:rPr>
-    </w:lvl>
-    <w:lvl w:ilvl="6">
-      <w:start w:val="1"/>
-      <w:numFmt w:val="bullet"/>
-      <w:lvlText w:val=""/>
-      <w:lvlJc w:val="left"/>
-      <w:pPr>
-        <w:tabs>
-          <w:tab w:val="num" w:pos="0"/>
-        </w:tabs>
-        <w:ind w:left="5040" w:hanging="360"/>
-      </w:pPr>
-      <w:rPr>
-        <w:rFonts w:ascii="Symbol" w:hAnsi="Symbol" w:cs="Symbol" w:hint="default"/>
-      </w:rPr>
-    </w:lvl>
-    <w:lvl w:ilvl="7">
-      <w:start w:val="1"/>
-      <w:numFmt w:val="bullet"/>
-      <w:lvlText w:val="o"/>
-      <w:lvlJc w:val="left"/>
-      <w:pPr>
-        <w:tabs>
-          <w:tab w:val="num" w:pos="0"/>
-        </w:tabs>
-        <w:ind w:left="5760" w:hanging="360"/>
-      </w:pPr>
-      <w:rPr>
-        <w:rFonts w:ascii="Courier New" w:hAnsi="Courier New" w:cs="Courier New" w:hint="default"/>
-      </w:rPr>
-    </w:lvl>
-    <w:lvl w:ilvl="8">
-      <w:start w:val="1"/>
-      <w:numFmt w:val="bullet"/>
-      <w:lvlText w:val=""/>
-      <w:lvlJc w:val="left"/>
-      <w:pPr>
-        <w:tabs>
-          <w:tab w:val="num" w:pos="0"/>
-        </w:tabs>
-        <w:ind w:left="6480" w:hanging="360"/>
-      </w:pPr>
-      <w:rPr>
-        <w:rFonts w:ascii="Wingdings" w:hAnsi="Wingdings" w:cs="Wingdings" w:hint="default"/>
-      </w:rPr>
-    </w:lvl>
-  </w:abstractNum>
-  <w:abstractNum w:abstractNumId="6">
-    <w:lvl w:ilvl="0">
-      <w:start w:val="1"/>
       <w:numFmt w:val="decimal"/>
       <w:lvlText w:val="%1."/>
       <w:lvlJc w:val="left"/>
@@ -9262,7 +8091,7 @@
       <w:rPr/>
     </w:lvl>
   </w:abstractNum>
-  <w:abstractNum w:abstractNumId="7">
+  <w:abstractNum w:abstractNumId="4">
     <w:lvl w:ilvl="0">
       <w:start w:val="1"/>
       <w:numFmt w:val="decimal"/>
@@ -9384,7 +8213,1207 @@
       <w:rPr/>
     </w:lvl>
   </w:abstractNum>
+  <w:abstractNum w:abstractNumId="5">
+    <w:lvl w:ilvl="0">
+      <w:start w:val="1"/>
+      <w:numFmt w:val="bullet"/>
+      <w:lvlText w:val=""/>
+      <w:lvlJc w:val="left"/>
+      <w:pPr>
+        <w:tabs>
+          <w:tab w:val="num" w:pos="0"/>
+        </w:tabs>
+        <w:ind w:left="720" w:hanging="360"/>
+      </w:pPr>
+      <w:rPr>
+        <w:rFonts w:ascii="Symbol" w:hAnsi="Symbol" w:cs="Symbol" w:hint="default"/>
+      </w:rPr>
+    </w:lvl>
+    <w:lvl w:ilvl="1">
+      <w:start w:val="1"/>
+      <w:numFmt w:val="bullet"/>
+      <w:lvlText w:val="o"/>
+      <w:lvlJc w:val="left"/>
+      <w:pPr>
+        <w:tabs>
+          <w:tab w:val="num" w:pos="0"/>
+        </w:tabs>
+        <w:ind w:left="1440" w:hanging="360"/>
+      </w:pPr>
+      <w:rPr>
+        <w:rFonts w:ascii="Courier New" w:hAnsi="Courier New" w:cs="Courier New" w:hint="default"/>
+      </w:rPr>
+    </w:lvl>
+    <w:lvl w:ilvl="2">
+      <w:start w:val="1"/>
+      <w:numFmt w:val="bullet"/>
+      <w:lvlText w:val=""/>
+      <w:lvlJc w:val="left"/>
+      <w:pPr>
+        <w:tabs>
+          <w:tab w:val="num" w:pos="0"/>
+        </w:tabs>
+        <w:ind w:left="2160" w:hanging="360"/>
+      </w:pPr>
+      <w:rPr>
+        <w:rFonts w:ascii="Wingdings" w:hAnsi="Wingdings" w:cs="Wingdings" w:hint="default"/>
+      </w:rPr>
+    </w:lvl>
+    <w:lvl w:ilvl="3">
+      <w:start w:val="1"/>
+      <w:numFmt w:val="bullet"/>
+      <w:lvlText w:val=""/>
+      <w:lvlJc w:val="left"/>
+      <w:pPr>
+        <w:tabs>
+          <w:tab w:val="num" w:pos="0"/>
+        </w:tabs>
+        <w:ind w:left="2880" w:hanging="360"/>
+      </w:pPr>
+      <w:rPr>
+        <w:rFonts w:ascii="Symbol" w:hAnsi="Symbol" w:cs="Symbol" w:hint="default"/>
+      </w:rPr>
+    </w:lvl>
+    <w:lvl w:ilvl="4">
+      <w:start w:val="1"/>
+      <w:numFmt w:val="bullet"/>
+      <w:lvlText w:val="o"/>
+      <w:lvlJc w:val="left"/>
+      <w:pPr>
+        <w:tabs>
+          <w:tab w:val="num" w:pos="0"/>
+        </w:tabs>
+        <w:ind w:left="3600" w:hanging="360"/>
+      </w:pPr>
+      <w:rPr>
+        <w:rFonts w:ascii="Courier New" w:hAnsi="Courier New" w:cs="Courier New" w:hint="default"/>
+      </w:rPr>
+    </w:lvl>
+    <w:lvl w:ilvl="5">
+      <w:start w:val="1"/>
+      <w:numFmt w:val="bullet"/>
+      <w:lvlText w:val=""/>
+      <w:lvlJc w:val="left"/>
+      <w:pPr>
+        <w:tabs>
+          <w:tab w:val="num" w:pos="0"/>
+        </w:tabs>
+        <w:ind w:left="4320" w:hanging="360"/>
+      </w:pPr>
+      <w:rPr>
+        <w:rFonts w:ascii="Wingdings" w:hAnsi="Wingdings" w:cs="Wingdings" w:hint="default"/>
+      </w:rPr>
+    </w:lvl>
+    <w:lvl w:ilvl="6">
+      <w:start w:val="1"/>
+      <w:numFmt w:val="bullet"/>
+      <w:lvlText w:val=""/>
+      <w:lvlJc w:val="left"/>
+      <w:pPr>
+        <w:tabs>
+          <w:tab w:val="num" w:pos="0"/>
+        </w:tabs>
+        <w:ind w:left="5040" w:hanging="360"/>
+      </w:pPr>
+      <w:rPr>
+        <w:rFonts w:ascii="Symbol" w:hAnsi="Symbol" w:cs="Symbol" w:hint="default"/>
+      </w:rPr>
+    </w:lvl>
+    <w:lvl w:ilvl="7">
+      <w:start w:val="1"/>
+      <w:numFmt w:val="bullet"/>
+      <w:lvlText w:val="o"/>
+      <w:lvlJc w:val="left"/>
+      <w:pPr>
+        <w:tabs>
+          <w:tab w:val="num" w:pos="0"/>
+        </w:tabs>
+        <w:ind w:left="5760" w:hanging="360"/>
+      </w:pPr>
+      <w:rPr>
+        <w:rFonts w:ascii="Courier New" w:hAnsi="Courier New" w:cs="Courier New" w:hint="default"/>
+      </w:rPr>
+    </w:lvl>
+    <w:lvl w:ilvl="8">
+      <w:start w:val="1"/>
+      <w:numFmt w:val="bullet"/>
+      <w:lvlText w:val=""/>
+      <w:lvlJc w:val="left"/>
+      <w:pPr>
+        <w:tabs>
+          <w:tab w:val="num" w:pos="0"/>
+        </w:tabs>
+        <w:ind w:left="6480" w:hanging="360"/>
+      </w:pPr>
+      <w:rPr>
+        <w:rFonts w:ascii="Wingdings" w:hAnsi="Wingdings" w:cs="Wingdings" w:hint="default"/>
+      </w:rPr>
+    </w:lvl>
+  </w:abstractNum>
+  <w:abstractNum w:abstractNumId="6">
+    <w:lvl w:ilvl="0">
+      <w:start w:val="1"/>
+      <w:numFmt w:val="bullet"/>
+      <w:lvlText w:val=""/>
+      <w:lvlJc w:val="left"/>
+      <w:pPr>
+        <w:tabs>
+          <w:tab w:val="num" w:pos="0"/>
+        </w:tabs>
+        <w:ind w:left="720" w:hanging="360"/>
+      </w:pPr>
+      <w:rPr>
+        <w:rFonts w:ascii="Symbol" w:hAnsi="Symbol" w:cs="Symbol" w:hint="default"/>
+      </w:rPr>
+    </w:lvl>
+    <w:lvl w:ilvl="1">
+      <w:start w:val="1"/>
+      <w:numFmt w:val="bullet"/>
+      <w:lvlText w:val="o"/>
+      <w:lvlJc w:val="left"/>
+      <w:pPr>
+        <w:tabs>
+          <w:tab w:val="num" w:pos="0"/>
+        </w:tabs>
+        <w:ind w:left="1440" w:hanging="360"/>
+      </w:pPr>
+      <w:rPr>
+        <w:rFonts w:ascii="Courier New" w:hAnsi="Courier New" w:cs="Courier New" w:hint="default"/>
+      </w:rPr>
+    </w:lvl>
+    <w:lvl w:ilvl="2">
+      <w:start w:val="1"/>
+      <w:numFmt w:val="bullet"/>
+      <w:lvlText w:val=""/>
+      <w:lvlJc w:val="left"/>
+      <w:pPr>
+        <w:tabs>
+          <w:tab w:val="num" w:pos="0"/>
+        </w:tabs>
+        <w:ind w:left="2160" w:hanging="360"/>
+      </w:pPr>
+      <w:rPr>
+        <w:rFonts w:ascii="Wingdings" w:hAnsi="Wingdings" w:cs="Wingdings" w:hint="default"/>
+      </w:rPr>
+    </w:lvl>
+    <w:lvl w:ilvl="3">
+      <w:start w:val="1"/>
+      <w:numFmt w:val="bullet"/>
+      <w:lvlText w:val=""/>
+      <w:lvlJc w:val="left"/>
+      <w:pPr>
+        <w:tabs>
+          <w:tab w:val="num" w:pos="0"/>
+        </w:tabs>
+        <w:ind w:left="2880" w:hanging="360"/>
+      </w:pPr>
+      <w:rPr>
+        <w:rFonts w:ascii="Symbol" w:hAnsi="Symbol" w:cs="Symbol" w:hint="default"/>
+      </w:rPr>
+    </w:lvl>
+    <w:lvl w:ilvl="4">
+      <w:start w:val="1"/>
+      <w:numFmt w:val="bullet"/>
+      <w:lvlText w:val="o"/>
+      <w:lvlJc w:val="left"/>
+      <w:pPr>
+        <w:tabs>
+          <w:tab w:val="num" w:pos="0"/>
+        </w:tabs>
+        <w:ind w:left="3600" w:hanging="360"/>
+      </w:pPr>
+      <w:rPr>
+        <w:rFonts w:ascii="Courier New" w:hAnsi="Courier New" w:cs="Courier New" w:hint="default"/>
+      </w:rPr>
+    </w:lvl>
+    <w:lvl w:ilvl="5">
+      <w:start w:val="1"/>
+      <w:numFmt w:val="bullet"/>
+      <w:lvlText w:val=""/>
+      <w:lvlJc w:val="left"/>
+      <w:pPr>
+        <w:tabs>
+          <w:tab w:val="num" w:pos="0"/>
+        </w:tabs>
+        <w:ind w:left="4320" w:hanging="360"/>
+      </w:pPr>
+      <w:rPr>
+        <w:rFonts w:ascii="Wingdings" w:hAnsi="Wingdings" w:cs="Wingdings" w:hint="default"/>
+      </w:rPr>
+    </w:lvl>
+    <w:lvl w:ilvl="6">
+      <w:start w:val="1"/>
+      <w:numFmt w:val="bullet"/>
+      <w:lvlText w:val=""/>
+      <w:lvlJc w:val="left"/>
+      <w:pPr>
+        <w:tabs>
+          <w:tab w:val="num" w:pos="0"/>
+        </w:tabs>
+        <w:ind w:left="5040" w:hanging="360"/>
+      </w:pPr>
+      <w:rPr>
+        <w:rFonts w:ascii="Symbol" w:hAnsi="Symbol" w:cs="Symbol" w:hint="default"/>
+      </w:rPr>
+    </w:lvl>
+    <w:lvl w:ilvl="7">
+      <w:start w:val="1"/>
+      <w:numFmt w:val="bullet"/>
+      <w:lvlText w:val="o"/>
+      <w:lvlJc w:val="left"/>
+      <w:pPr>
+        <w:tabs>
+          <w:tab w:val="num" w:pos="0"/>
+        </w:tabs>
+        <w:ind w:left="5760" w:hanging="360"/>
+      </w:pPr>
+      <w:rPr>
+        <w:rFonts w:ascii="Courier New" w:hAnsi="Courier New" w:cs="Courier New" w:hint="default"/>
+      </w:rPr>
+    </w:lvl>
+    <w:lvl w:ilvl="8">
+      <w:start w:val="1"/>
+      <w:numFmt w:val="bullet"/>
+      <w:lvlText w:val=""/>
+      <w:lvlJc w:val="left"/>
+      <w:pPr>
+        <w:tabs>
+          <w:tab w:val="num" w:pos="0"/>
+        </w:tabs>
+        <w:ind w:left="6480" w:hanging="360"/>
+      </w:pPr>
+      <w:rPr>
+        <w:rFonts w:ascii="Wingdings" w:hAnsi="Wingdings" w:cs="Wingdings" w:hint="default"/>
+      </w:rPr>
+    </w:lvl>
+  </w:abstractNum>
+  <w:abstractNum w:abstractNumId="7">
+    <w:lvl w:ilvl="0">
+      <w:start w:val="1"/>
+      <w:numFmt w:val="bullet"/>
+      <w:lvlText w:val=""/>
+      <w:lvlJc w:val="left"/>
+      <w:pPr>
+        <w:tabs>
+          <w:tab w:val="num" w:pos="0"/>
+        </w:tabs>
+        <w:ind w:left="720" w:hanging="360"/>
+      </w:pPr>
+      <w:rPr>
+        <w:rFonts w:ascii="Symbol" w:hAnsi="Symbol" w:cs="Symbol" w:hint="default"/>
+      </w:rPr>
+    </w:lvl>
+    <w:lvl w:ilvl="1">
+      <w:start w:val="1"/>
+      <w:numFmt w:val="bullet"/>
+      <w:lvlText w:val="o"/>
+      <w:lvlJc w:val="left"/>
+      <w:pPr>
+        <w:tabs>
+          <w:tab w:val="num" w:pos="0"/>
+        </w:tabs>
+        <w:ind w:left="1440" w:hanging="360"/>
+      </w:pPr>
+      <w:rPr>
+        <w:rFonts w:ascii="Courier New" w:hAnsi="Courier New" w:cs="Courier New" w:hint="default"/>
+      </w:rPr>
+    </w:lvl>
+    <w:lvl w:ilvl="2">
+      <w:start w:val="1"/>
+      <w:numFmt w:val="bullet"/>
+      <w:lvlText w:val=""/>
+      <w:lvlJc w:val="left"/>
+      <w:pPr>
+        <w:tabs>
+          <w:tab w:val="num" w:pos="0"/>
+        </w:tabs>
+        <w:ind w:left="2160" w:hanging="360"/>
+      </w:pPr>
+      <w:rPr>
+        <w:rFonts w:ascii="Wingdings" w:hAnsi="Wingdings" w:cs="Wingdings" w:hint="default"/>
+      </w:rPr>
+    </w:lvl>
+    <w:lvl w:ilvl="3">
+      <w:start w:val="1"/>
+      <w:numFmt w:val="bullet"/>
+      <w:lvlText w:val=""/>
+      <w:lvlJc w:val="left"/>
+      <w:pPr>
+        <w:tabs>
+          <w:tab w:val="num" w:pos="0"/>
+        </w:tabs>
+        <w:ind w:left="2880" w:hanging="360"/>
+      </w:pPr>
+      <w:rPr>
+        <w:rFonts w:ascii="Symbol" w:hAnsi="Symbol" w:cs="Symbol" w:hint="default"/>
+      </w:rPr>
+    </w:lvl>
+    <w:lvl w:ilvl="4">
+      <w:start w:val="1"/>
+      <w:numFmt w:val="bullet"/>
+      <w:lvlText w:val="o"/>
+      <w:lvlJc w:val="left"/>
+      <w:pPr>
+        <w:tabs>
+          <w:tab w:val="num" w:pos="0"/>
+        </w:tabs>
+        <w:ind w:left="3600" w:hanging="360"/>
+      </w:pPr>
+      <w:rPr>
+        <w:rFonts w:ascii="Courier New" w:hAnsi="Courier New" w:cs="Courier New" w:hint="default"/>
+      </w:rPr>
+    </w:lvl>
+    <w:lvl w:ilvl="5">
+      <w:start w:val="1"/>
+      <w:numFmt w:val="bullet"/>
+      <w:lvlText w:val=""/>
+      <w:lvlJc w:val="left"/>
+      <w:pPr>
+        <w:tabs>
+          <w:tab w:val="num" w:pos="0"/>
+        </w:tabs>
+        <w:ind w:left="4320" w:hanging="360"/>
+      </w:pPr>
+      <w:rPr>
+        <w:rFonts w:ascii="Wingdings" w:hAnsi="Wingdings" w:cs="Wingdings" w:hint="default"/>
+      </w:rPr>
+    </w:lvl>
+    <w:lvl w:ilvl="6">
+      <w:start w:val="1"/>
+      <w:numFmt w:val="bullet"/>
+      <w:lvlText w:val=""/>
+      <w:lvlJc w:val="left"/>
+      <w:pPr>
+        <w:tabs>
+          <w:tab w:val="num" w:pos="0"/>
+        </w:tabs>
+        <w:ind w:left="5040" w:hanging="360"/>
+      </w:pPr>
+      <w:rPr>
+        <w:rFonts w:ascii="Symbol" w:hAnsi="Symbol" w:cs="Symbol" w:hint="default"/>
+      </w:rPr>
+    </w:lvl>
+    <w:lvl w:ilvl="7">
+      <w:start w:val="1"/>
+      <w:numFmt w:val="bullet"/>
+      <w:lvlText w:val="o"/>
+      <w:lvlJc w:val="left"/>
+      <w:pPr>
+        <w:tabs>
+          <w:tab w:val="num" w:pos="0"/>
+        </w:tabs>
+        <w:ind w:left="5760" w:hanging="360"/>
+      </w:pPr>
+      <w:rPr>
+        <w:rFonts w:ascii="Courier New" w:hAnsi="Courier New" w:cs="Courier New" w:hint="default"/>
+      </w:rPr>
+    </w:lvl>
+    <w:lvl w:ilvl="8">
+      <w:start w:val="1"/>
+      <w:numFmt w:val="bullet"/>
+      <w:lvlText w:val=""/>
+      <w:lvlJc w:val="left"/>
+      <w:pPr>
+        <w:tabs>
+          <w:tab w:val="num" w:pos="0"/>
+        </w:tabs>
+        <w:ind w:left="6480" w:hanging="360"/>
+      </w:pPr>
+      <w:rPr>
+        <w:rFonts w:ascii="Wingdings" w:hAnsi="Wingdings" w:cs="Wingdings" w:hint="default"/>
+      </w:rPr>
+    </w:lvl>
+  </w:abstractNum>
   <w:abstractNum w:abstractNumId="8">
+    <w:lvl w:ilvl="0">
+      <w:start w:val="1"/>
+      <w:numFmt w:val="bullet"/>
+      <w:lvlText w:val=""/>
+      <w:lvlJc w:val="left"/>
+      <w:pPr>
+        <w:tabs>
+          <w:tab w:val="num" w:pos="0"/>
+        </w:tabs>
+        <w:ind w:left="720" w:hanging="360"/>
+      </w:pPr>
+      <w:rPr>
+        <w:rFonts w:ascii="Symbol" w:hAnsi="Symbol" w:cs="Symbol" w:hint="default"/>
+      </w:rPr>
+    </w:lvl>
+    <w:lvl w:ilvl="1">
+      <w:start w:val="1"/>
+      <w:numFmt w:val="bullet"/>
+      <w:lvlText w:val="o"/>
+      <w:lvlJc w:val="left"/>
+      <w:pPr>
+        <w:tabs>
+          <w:tab w:val="num" w:pos="0"/>
+        </w:tabs>
+        <w:ind w:left="1440" w:hanging="360"/>
+      </w:pPr>
+      <w:rPr>
+        <w:rFonts w:ascii="Courier New" w:hAnsi="Courier New" w:cs="Courier New" w:hint="default"/>
+      </w:rPr>
+    </w:lvl>
+    <w:lvl w:ilvl="2">
+      <w:start w:val="1"/>
+      <w:numFmt w:val="bullet"/>
+      <w:lvlText w:val=""/>
+      <w:lvlJc w:val="left"/>
+      <w:pPr>
+        <w:tabs>
+          <w:tab w:val="num" w:pos="0"/>
+        </w:tabs>
+        <w:ind w:left="2160" w:hanging="360"/>
+      </w:pPr>
+      <w:rPr>
+        <w:rFonts w:ascii="Wingdings" w:hAnsi="Wingdings" w:cs="Wingdings" w:hint="default"/>
+      </w:rPr>
+    </w:lvl>
+    <w:lvl w:ilvl="3">
+      <w:start w:val="1"/>
+      <w:numFmt w:val="bullet"/>
+      <w:lvlText w:val=""/>
+      <w:lvlJc w:val="left"/>
+      <w:pPr>
+        <w:tabs>
+          <w:tab w:val="num" w:pos="0"/>
+        </w:tabs>
+        <w:ind w:left="2880" w:hanging="360"/>
+      </w:pPr>
+      <w:rPr>
+        <w:rFonts w:ascii="Symbol" w:hAnsi="Symbol" w:cs="Symbol" w:hint="default"/>
+      </w:rPr>
+    </w:lvl>
+    <w:lvl w:ilvl="4">
+      <w:start w:val="1"/>
+      <w:numFmt w:val="bullet"/>
+      <w:lvlText w:val="o"/>
+      <w:lvlJc w:val="left"/>
+      <w:pPr>
+        <w:tabs>
+          <w:tab w:val="num" w:pos="0"/>
+        </w:tabs>
+        <w:ind w:left="3600" w:hanging="360"/>
+      </w:pPr>
+      <w:rPr>
+        <w:rFonts w:ascii="Courier New" w:hAnsi="Courier New" w:cs="Courier New" w:hint="default"/>
+      </w:rPr>
+    </w:lvl>
+    <w:lvl w:ilvl="5">
+      <w:start w:val="1"/>
+      <w:numFmt w:val="bullet"/>
+      <w:lvlText w:val=""/>
+      <w:lvlJc w:val="left"/>
+      <w:pPr>
+        <w:tabs>
+          <w:tab w:val="num" w:pos="0"/>
+        </w:tabs>
+        <w:ind w:left="4320" w:hanging="360"/>
+      </w:pPr>
+      <w:rPr>
+        <w:rFonts w:ascii="Wingdings" w:hAnsi="Wingdings" w:cs="Wingdings" w:hint="default"/>
+      </w:rPr>
+    </w:lvl>
+    <w:lvl w:ilvl="6">
+      <w:start w:val="1"/>
+      <w:numFmt w:val="bullet"/>
+      <w:lvlText w:val=""/>
+      <w:lvlJc w:val="left"/>
+      <w:pPr>
+        <w:tabs>
+          <w:tab w:val="num" w:pos="0"/>
+        </w:tabs>
+        <w:ind w:left="5040" w:hanging="360"/>
+      </w:pPr>
+      <w:rPr>
+        <w:rFonts w:ascii="Symbol" w:hAnsi="Symbol" w:cs="Symbol" w:hint="default"/>
+      </w:rPr>
+    </w:lvl>
+    <w:lvl w:ilvl="7">
+      <w:start w:val="1"/>
+      <w:numFmt w:val="bullet"/>
+      <w:lvlText w:val="o"/>
+      <w:lvlJc w:val="left"/>
+      <w:pPr>
+        <w:tabs>
+          <w:tab w:val="num" w:pos="0"/>
+        </w:tabs>
+        <w:ind w:left="5760" w:hanging="360"/>
+      </w:pPr>
+      <w:rPr>
+        <w:rFonts w:ascii="Courier New" w:hAnsi="Courier New" w:cs="Courier New" w:hint="default"/>
+      </w:rPr>
+    </w:lvl>
+    <w:lvl w:ilvl="8">
+      <w:start w:val="1"/>
+      <w:numFmt w:val="bullet"/>
+      <w:lvlText w:val=""/>
+      <w:lvlJc w:val="left"/>
+      <w:pPr>
+        <w:tabs>
+          <w:tab w:val="num" w:pos="0"/>
+        </w:tabs>
+        <w:ind w:left="6480" w:hanging="360"/>
+      </w:pPr>
+      <w:rPr>
+        <w:rFonts w:ascii="Wingdings" w:hAnsi="Wingdings" w:cs="Wingdings" w:hint="default"/>
+      </w:rPr>
+    </w:lvl>
+  </w:abstractNum>
+  <w:abstractNum w:abstractNumId="9">
+    <w:lvl w:ilvl="0">
+      <w:start w:val="1"/>
+      <w:numFmt w:val="bullet"/>
+      <w:lvlText w:val=""/>
+      <w:lvlJc w:val="left"/>
+      <w:pPr>
+        <w:tabs>
+          <w:tab w:val="num" w:pos="0"/>
+        </w:tabs>
+        <w:ind w:left="720" w:hanging="360"/>
+      </w:pPr>
+      <w:rPr>
+        <w:rFonts w:ascii="Symbol" w:hAnsi="Symbol" w:cs="Symbol" w:hint="default"/>
+      </w:rPr>
+    </w:lvl>
+    <w:lvl w:ilvl="1">
+      <w:start w:val="1"/>
+      <w:numFmt w:val="bullet"/>
+      <w:lvlText w:val="o"/>
+      <w:lvlJc w:val="left"/>
+      <w:pPr>
+        <w:tabs>
+          <w:tab w:val="num" w:pos="0"/>
+        </w:tabs>
+        <w:ind w:left="1440" w:hanging="360"/>
+      </w:pPr>
+      <w:rPr>
+        <w:rFonts w:ascii="Courier New" w:hAnsi="Courier New" w:cs="Courier New" w:hint="default"/>
+      </w:rPr>
+    </w:lvl>
+    <w:lvl w:ilvl="2">
+      <w:start w:val="1"/>
+      <w:numFmt w:val="bullet"/>
+      <w:lvlText w:val=""/>
+      <w:lvlJc w:val="left"/>
+      <w:pPr>
+        <w:tabs>
+          <w:tab w:val="num" w:pos="0"/>
+        </w:tabs>
+        <w:ind w:left="2160" w:hanging="360"/>
+      </w:pPr>
+      <w:rPr>
+        <w:rFonts w:ascii="Wingdings" w:hAnsi="Wingdings" w:cs="Wingdings" w:hint="default"/>
+      </w:rPr>
+    </w:lvl>
+    <w:lvl w:ilvl="3">
+      <w:start w:val="1"/>
+      <w:numFmt w:val="bullet"/>
+      <w:lvlText w:val=""/>
+      <w:lvlJc w:val="left"/>
+      <w:pPr>
+        <w:tabs>
+          <w:tab w:val="num" w:pos="0"/>
+        </w:tabs>
+        <w:ind w:left="2880" w:hanging="360"/>
+      </w:pPr>
+      <w:rPr>
+        <w:rFonts w:ascii="Symbol" w:hAnsi="Symbol" w:cs="Symbol" w:hint="default"/>
+      </w:rPr>
+    </w:lvl>
+    <w:lvl w:ilvl="4">
+      <w:start w:val="1"/>
+      <w:numFmt w:val="bullet"/>
+      <w:lvlText w:val="o"/>
+      <w:lvlJc w:val="left"/>
+      <w:pPr>
+        <w:tabs>
+          <w:tab w:val="num" w:pos="0"/>
+        </w:tabs>
+        <w:ind w:left="3600" w:hanging="360"/>
+      </w:pPr>
+      <w:rPr>
+        <w:rFonts w:ascii="Courier New" w:hAnsi="Courier New" w:cs="Courier New" w:hint="default"/>
+      </w:rPr>
+    </w:lvl>
+    <w:lvl w:ilvl="5">
+      <w:start w:val="1"/>
+      <w:numFmt w:val="bullet"/>
+      <w:lvlText w:val=""/>
+      <w:lvlJc w:val="left"/>
+      <w:pPr>
+        <w:tabs>
+          <w:tab w:val="num" w:pos="0"/>
+        </w:tabs>
+        <w:ind w:left="4320" w:hanging="360"/>
+      </w:pPr>
+      <w:rPr>
+        <w:rFonts w:ascii="Wingdings" w:hAnsi="Wingdings" w:cs="Wingdings" w:hint="default"/>
+      </w:rPr>
+    </w:lvl>
+    <w:lvl w:ilvl="6">
+      <w:start w:val="1"/>
+      <w:numFmt w:val="bullet"/>
+      <w:lvlText w:val=""/>
+      <w:lvlJc w:val="left"/>
+      <w:pPr>
+        <w:tabs>
+          <w:tab w:val="num" w:pos="0"/>
+        </w:tabs>
+        <w:ind w:left="5040" w:hanging="360"/>
+      </w:pPr>
+      <w:rPr>
+        <w:rFonts w:ascii="Symbol" w:hAnsi="Symbol" w:cs="Symbol" w:hint="default"/>
+      </w:rPr>
+    </w:lvl>
+    <w:lvl w:ilvl="7">
+      <w:start w:val="1"/>
+      <w:numFmt w:val="bullet"/>
+      <w:lvlText w:val="o"/>
+      <w:lvlJc w:val="left"/>
+      <w:pPr>
+        <w:tabs>
+          <w:tab w:val="num" w:pos="0"/>
+        </w:tabs>
+        <w:ind w:left="5760" w:hanging="360"/>
+      </w:pPr>
+      <w:rPr>
+        <w:rFonts w:ascii="Courier New" w:hAnsi="Courier New" w:cs="Courier New" w:hint="default"/>
+      </w:rPr>
+    </w:lvl>
+    <w:lvl w:ilvl="8">
+      <w:start w:val="1"/>
+      <w:numFmt w:val="bullet"/>
+      <w:lvlText w:val=""/>
+      <w:lvlJc w:val="left"/>
+      <w:pPr>
+        <w:tabs>
+          <w:tab w:val="num" w:pos="0"/>
+        </w:tabs>
+        <w:ind w:left="6480" w:hanging="360"/>
+      </w:pPr>
+      <w:rPr>
+        <w:rFonts w:ascii="Wingdings" w:hAnsi="Wingdings" w:cs="Wingdings" w:hint="default"/>
+      </w:rPr>
+    </w:lvl>
+  </w:abstractNum>
+  <w:abstractNum w:abstractNumId="10">
+    <w:lvl w:ilvl="0">
+      <w:start w:val="1"/>
+      <w:numFmt w:val="bullet"/>
+      <w:lvlText w:val=""/>
+      <w:lvlJc w:val="left"/>
+      <w:pPr>
+        <w:tabs>
+          <w:tab w:val="num" w:pos="0"/>
+        </w:tabs>
+        <w:ind w:left="720" w:hanging="360"/>
+      </w:pPr>
+      <w:rPr>
+        <w:rFonts w:ascii="Symbol" w:hAnsi="Symbol" w:cs="Symbol" w:hint="default"/>
+      </w:rPr>
+    </w:lvl>
+    <w:lvl w:ilvl="1">
+      <w:start w:val="1"/>
+      <w:numFmt w:val="bullet"/>
+      <w:lvlText w:val="o"/>
+      <w:lvlJc w:val="left"/>
+      <w:pPr>
+        <w:tabs>
+          <w:tab w:val="num" w:pos="0"/>
+        </w:tabs>
+        <w:ind w:left="1440" w:hanging="360"/>
+      </w:pPr>
+      <w:rPr>
+        <w:rFonts w:ascii="Courier New" w:hAnsi="Courier New" w:cs="Courier New" w:hint="default"/>
+      </w:rPr>
+    </w:lvl>
+    <w:lvl w:ilvl="2">
+      <w:start w:val="1"/>
+      <w:numFmt w:val="bullet"/>
+      <w:lvlText w:val=""/>
+      <w:lvlJc w:val="left"/>
+      <w:pPr>
+        <w:tabs>
+          <w:tab w:val="num" w:pos="0"/>
+        </w:tabs>
+        <w:ind w:left="2160" w:hanging="360"/>
+      </w:pPr>
+      <w:rPr>
+        <w:rFonts w:ascii="Wingdings" w:hAnsi="Wingdings" w:cs="Wingdings" w:hint="default"/>
+      </w:rPr>
+    </w:lvl>
+    <w:lvl w:ilvl="3">
+      <w:start w:val="1"/>
+      <w:numFmt w:val="bullet"/>
+      <w:lvlText w:val=""/>
+      <w:lvlJc w:val="left"/>
+      <w:pPr>
+        <w:tabs>
+          <w:tab w:val="num" w:pos="0"/>
+        </w:tabs>
+        <w:ind w:left="2880" w:hanging="360"/>
+      </w:pPr>
+      <w:rPr>
+        <w:rFonts w:ascii="Symbol" w:hAnsi="Symbol" w:cs="Symbol" w:hint="default"/>
+      </w:rPr>
+    </w:lvl>
+    <w:lvl w:ilvl="4">
+      <w:start w:val="1"/>
+      <w:numFmt w:val="bullet"/>
+      <w:lvlText w:val="o"/>
+      <w:lvlJc w:val="left"/>
+      <w:pPr>
+        <w:tabs>
+          <w:tab w:val="num" w:pos="0"/>
+        </w:tabs>
+        <w:ind w:left="3600" w:hanging="360"/>
+      </w:pPr>
+      <w:rPr>
+        <w:rFonts w:ascii="Courier New" w:hAnsi="Courier New" w:cs="Courier New" w:hint="default"/>
+      </w:rPr>
+    </w:lvl>
+    <w:lvl w:ilvl="5">
+      <w:start w:val="1"/>
+      <w:numFmt w:val="bullet"/>
+      <w:lvlText w:val=""/>
+      <w:lvlJc w:val="left"/>
+      <w:pPr>
+        <w:tabs>
+          <w:tab w:val="num" w:pos="0"/>
+        </w:tabs>
+        <w:ind w:left="4320" w:hanging="360"/>
+      </w:pPr>
+      <w:rPr>
+        <w:rFonts w:ascii="Wingdings" w:hAnsi="Wingdings" w:cs="Wingdings" w:hint="default"/>
+      </w:rPr>
+    </w:lvl>
+    <w:lvl w:ilvl="6">
+      <w:start w:val="1"/>
+      <w:numFmt w:val="bullet"/>
+      <w:lvlText w:val=""/>
+      <w:lvlJc w:val="left"/>
+      <w:pPr>
+        <w:tabs>
+          <w:tab w:val="num" w:pos="0"/>
+        </w:tabs>
+        <w:ind w:left="5040" w:hanging="360"/>
+      </w:pPr>
+      <w:rPr>
+        <w:rFonts w:ascii="Symbol" w:hAnsi="Symbol" w:cs="Symbol" w:hint="default"/>
+      </w:rPr>
+    </w:lvl>
+    <w:lvl w:ilvl="7">
+      <w:start w:val="1"/>
+      <w:numFmt w:val="bullet"/>
+      <w:lvlText w:val="o"/>
+      <w:lvlJc w:val="left"/>
+      <w:pPr>
+        <w:tabs>
+          <w:tab w:val="num" w:pos="0"/>
+        </w:tabs>
+        <w:ind w:left="5760" w:hanging="360"/>
+      </w:pPr>
+      <w:rPr>
+        <w:rFonts w:ascii="Courier New" w:hAnsi="Courier New" w:cs="Courier New" w:hint="default"/>
+      </w:rPr>
+    </w:lvl>
+    <w:lvl w:ilvl="8">
+      <w:start w:val="1"/>
+      <w:numFmt w:val="bullet"/>
+      <w:lvlText w:val=""/>
+      <w:lvlJc w:val="left"/>
+      <w:pPr>
+        <w:tabs>
+          <w:tab w:val="num" w:pos="0"/>
+        </w:tabs>
+        <w:ind w:left="6480" w:hanging="360"/>
+      </w:pPr>
+      <w:rPr>
+        <w:rFonts w:ascii="Wingdings" w:hAnsi="Wingdings" w:cs="Wingdings" w:hint="default"/>
+      </w:rPr>
+    </w:lvl>
+  </w:abstractNum>
+  <w:abstractNum w:abstractNumId="11">
+    <w:lvl w:ilvl="0">
+      <w:start w:val="1"/>
+      <w:numFmt w:val="bullet"/>
+      <w:lvlText w:val=""/>
+      <w:lvlJc w:val="left"/>
+      <w:pPr>
+        <w:tabs>
+          <w:tab w:val="num" w:pos="0"/>
+        </w:tabs>
+        <w:ind w:left="720" w:hanging="360"/>
+      </w:pPr>
+      <w:rPr>
+        <w:rFonts w:ascii="Symbol" w:hAnsi="Symbol" w:cs="Symbol" w:hint="default"/>
+      </w:rPr>
+    </w:lvl>
+    <w:lvl w:ilvl="1">
+      <w:start w:val="1"/>
+      <w:numFmt w:val="bullet"/>
+      <w:lvlText w:val="o"/>
+      <w:lvlJc w:val="left"/>
+      <w:pPr>
+        <w:tabs>
+          <w:tab w:val="num" w:pos="0"/>
+        </w:tabs>
+        <w:ind w:left="1440" w:hanging="360"/>
+      </w:pPr>
+      <w:rPr>
+        <w:rFonts w:ascii="Courier New" w:hAnsi="Courier New" w:cs="Courier New" w:hint="default"/>
+      </w:rPr>
+    </w:lvl>
+    <w:lvl w:ilvl="2">
+      <w:start w:val="1"/>
+      <w:numFmt w:val="bullet"/>
+      <w:lvlText w:val=""/>
+      <w:lvlJc w:val="left"/>
+      <w:pPr>
+        <w:tabs>
+          <w:tab w:val="num" w:pos="0"/>
+        </w:tabs>
+        <w:ind w:left="2160" w:hanging="360"/>
+      </w:pPr>
+      <w:rPr>
+        <w:rFonts w:ascii="Wingdings" w:hAnsi="Wingdings" w:cs="Wingdings" w:hint="default"/>
+      </w:rPr>
+    </w:lvl>
+    <w:lvl w:ilvl="3">
+      <w:start w:val="1"/>
+      <w:numFmt w:val="bullet"/>
+      <w:lvlText w:val=""/>
+      <w:lvlJc w:val="left"/>
+      <w:pPr>
+        <w:tabs>
+          <w:tab w:val="num" w:pos="0"/>
+        </w:tabs>
+        <w:ind w:left="2880" w:hanging="360"/>
+      </w:pPr>
+      <w:rPr>
+        <w:rFonts w:ascii="Symbol" w:hAnsi="Symbol" w:cs="Symbol" w:hint="default"/>
+      </w:rPr>
+    </w:lvl>
+    <w:lvl w:ilvl="4">
+      <w:start w:val="1"/>
+      <w:numFmt w:val="bullet"/>
+      <w:lvlText w:val="o"/>
+      <w:lvlJc w:val="left"/>
+      <w:pPr>
+        <w:tabs>
+          <w:tab w:val="num" w:pos="0"/>
+        </w:tabs>
+        <w:ind w:left="3600" w:hanging="360"/>
+      </w:pPr>
+      <w:rPr>
+        <w:rFonts w:ascii="Courier New" w:hAnsi="Courier New" w:cs="Courier New" w:hint="default"/>
+      </w:rPr>
+    </w:lvl>
+    <w:lvl w:ilvl="5">
+      <w:start w:val="1"/>
+      <w:numFmt w:val="bullet"/>
+      <w:lvlText w:val=""/>
+      <w:lvlJc w:val="left"/>
+      <w:pPr>
+        <w:tabs>
+          <w:tab w:val="num" w:pos="0"/>
+        </w:tabs>
+        <w:ind w:left="4320" w:hanging="360"/>
+      </w:pPr>
+      <w:rPr>
+        <w:rFonts w:ascii="Wingdings" w:hAnsi="Wingdings" w:cs="Wingdings" w:hint="default"/>
+      </w:rPr>
+    </w:lvl>
+    <w:lvl w:ilvl="6">
+      <w:start w:val="1"/>
+      <w:numFmt w:val="bullet"/>
+      <w:lvlText w:val=""/>
+      <w:lvlJc w:val="left"/>
+      <w:pPr>
+        <w:tabs>
+          <w:tab w:val="num" w:pos="0"/>
+        </w:tabs>
+        <w:ind w:left="5040" w:hanging="360"/>
+      </w:pPr>
+      <w:rPr>
+        <w:rFonts w:ascii="Symbol" w:hAnsi="Symbol" w:cs="Symbol" w:hint="default"/>
+      </w:rPr>
+    </w:lvl>
+    <w:lvl w:ilvl="7">
+      <w:start w:val="1"/>
+      <w:numFmt w:val="bullet"/>
+      <w:lvlText w:val="o"/>
+      <w:lvlJc w:val="left"/>
+      <w:pPr>
+        <w:tabs>
+          <w:tab w:val="num" w:pos="0"/>
+        </w:tabs>
+        <w:ind w:left="5760" w:hanging="360"/>
+      </w:pPr>
+      <w:rPr>
+        <w:rFonts w:ascii="Courier New" w:hAnsi="Courier New" w:cs="Courier New" w:hint="default"/>
+      </w:rPr>
+    </w:lvl>
+    <w:lvl w:ilvl="8">
+      <w:start w:val="1"/>
+      <w:numFmt w:val="bullet"/>
+      <w:lvlText w:val=""/>
+      <w:lvlJc w:val="left"/>
+      <w:pPr>
+        <w:tabs>
+          <w:tab w:val="num" w:pos="0"/>
+        </w:tabs>
+        <w:ind w:left="6480" w:hanging="360"/>
+      </w:pPr>
+      <w:rPr>
+        <w:rFonts w:ascii="Wingdings" w:hAnsi="Wingdings" w:cs="Wingdings" w:hint="default"/>
+      </w:rPr>
+    </w:lvl>
+  </w:abstractNum>
+  <w:abstractNum w:abstractNumId="12">
+    <w:lvl w:ilvl="0">
+      <w:start w:val="1"/>
+      <w:numFmt w:val="decimal"/>
+      <w:lvlText w:val="%1."/>
+      <w:lvlJc w:val="left"/>
+      <w:pPr>
+        <w:tabs>
+          <w:tab w:val="num" w:pos="0"/>
+        </w:tabs>
+        <w:ind w:left="394" w:hanging="360"/>
+      </w:pPr>
+      <w:rPr/>
+    </w:lvl>
+    <w:lvl w:ilvl="1">
+      <w:start w:val="1"/>
+      <w:numFmt w:val="lowerLetter"/>
+      <w:lvlText w:val="%2."/>
+      <w:lvlJc w:val="left"/>
+      <w:pPr>
+        <w:tabs>
+          <w:tab w:val="num" w:pos="0"/>
+        </w:tabs>
+        <w:ind w:left="1114" w:hanging="360"/>
+      </w:pPr>
+      <w:rPr/>
+    </w:lvl>
+    <w:lvl w:ilvl="2">
+      <w:start w:val="1"/>
+      <w:numFmt w:val="lowerRoman"/>
+      <w:lvlText w:val="%3."/>
+      <w:lvlJc w:val="right"/>
+      <w:pPr>
+        <w:tabs>
+          <w:tab w:val="num" w:pos="0"/>
+        </w:tabs>
+        <w:ind w:left="1834" w:hanging="180"/>
+      </w:pPr>
+      <w:rPr/>
+    </w:lvl>
+    <w:lvl w:ilvl="3">
+      <w:start w:val="1"/>
+      <w:numFmt w:val="decimal"/>
+      <w:lvlText w:val="%4."/>
+      <w:lvlJc w:val="left"/>
+      <w:pPr>
+        <w:tabs>
+          <w:tab w:val="num" w:pos="0"/>
+        </w:tabs>
+        <w:ind w:left="2554" w:hanging="360"/>
+      </w:pPr>
+      <w:rPr/>
+    </w:lvl>
+    <w:lvl w:ilvl="4">
+      <w:start w:val="1"/>
+      <w:numFmt w:val="lowerLetter"/>
+      <w:lvlText w:val="%5."/>
+      <w:lvlJc w:val="left"/>
+      <w:pPr>
+        <w:tabs>
+          <w:tab w:val="num" w:pos="0"/>
+        </w:tabs>
+        <w:ind w:left="3274" w:hanging="360"/>
+      </w:pPr>
+      <w:rPr/>
+    </w:lvl>
+    <w:lvl w:ilvl="5">
+      <w:start w:val="1"/>
+      <w:numFmt w:val="lowerRoman"/>
+      <w:lvlText w:val="%6."/>
+      <w:lvlJc w:val="right"/>
+      <w:pPr>
+        <w:tabs>
+          <w:tab w:val="num" w:pos="0"/>
+        </w:tabs>
+        <w:ind w:left="3994" w:hanging="180"/>
+      </w:pPr>
+      <w:rPr/>
+    </w:lvl>
+    <w:lvl w:ilvl="6">
+      <w:start w:val="1"/>
+      <w:numFmt w:val="decimal"/>
+      <w:lvlText w:val="%7."/>
+      <w:lvlJc w:val="left"/>
+      <w:pPr>
+        <w:tabs>
+          <w:tab w:val="num" w:pos="0"/>
+        </w:tabs>
+        <w:ind w:left="4714" w:hanging="360"/>
+      </w:pPr>
+      <w:rPr/>
+    </w:lvl>
+    <w:lvl w:ilvl="7">
+      <w:start w:val="1"/>
+      <w:numFmt w:val="lowerLetter"/>
+      <w:lvlText w:val="%8."/>
+      <w:lvlJc w:val="left"/>
+      <w:pPr>
+        <w:tabs>
+          <w:tab w:val="num" w:pos="0"/>
+        </w:tabs>
+        <w:ind w:left="5434" w:hanging="360"/>
+      </w:pPr>
+      <w:rPr/>
+    </w:lvl>
+    <w:lvl w:ilvl="8">
+      <w:start w:val="1"/>
+      <w:numFmt w:val="lowerRoman"/>
+      <w:lvlText w:val="%9."/>
+      <w:lvlJc w:val="right"/>
+      <w:pPr>
+        <w:tabs>
+          <w:tab w:val="num" w:pos="0"/>
+        </w:tabs>
+        <w:ind w:left="6154" w:hanging="180"/>
+      </w:pPr>
+      <w:rPr/>
+    </w:lvl>
+  </w:abstractNum>
+  <w:abstractNum w:abstractNumId="13">
+    <w:lvl w:ilvl="0">
+      <w:start w:val="1"/>
+      <w:numFmt w:val="decimal"/>
+      <w:lvlText w:val="%1."/>
+      <w:lvlJc w:val="left"/>
+      <w:pPr>
+        <w:tabs>
+          <w:tab w:val="num" w:pos="0"/>
+        </w:tabs>
+        <w:ind w:left="1211" w:hanging="360"/>
+      </w:pPr>
+      <w:rPr/>
+    </w:lvl>
+    <w:lvl w:ilvl="1">
+      <w:start w:val="1"/>
+      <w:numFmt w:val="decimal"/>
+      <w:lvlText w:val="%1.%2"/>
+      <w:lvlJc w:val="left"/>
+      <w:pPr>
+        <w:tabs>
+          <w:tab w:val="num" w:pos="0"/>
+        </w:tabs>
+        <w:ind w:left="1789" w:hanging="360"/>
+      </w:pPr>
+      <w:rPr>
+        <w:sz w:val="28"/>
+        <w:szCs w:val="28"/>
+      </w:rPr>
+    </w:lvl>
+    <w:lvl w:ilvl="2">
+      <w:start w:val="1"/>
+      <w:numFmt w:val="decimal"/>
+      <w:lvlText w:val="%1.%2.%3"/>
+      <w:lvlJc w:val="left"/>
+      <w:pPr>
+        <w:tabs>
+          <w:tab w:val="num" w:pos="0"/>
+        </w:tabs>
+        <w:ind w:left="2509" w:hanging="720"/>
+      </w:pPr>
+      <w:rPr/>
+    </w:lvl>
+    <w:lvl w:ilvl="3">
+      <w:start w:val="1"/>
+      <w:numFmt w:val="decimal"/>
+      <w:lvlText w:val="%1.%2.%3.%4"/>
+      <w:lvlJc w:val="left"/>
+      <w:pPr>
+        <w:tabs>
+          <w:tab w:val="num" w:pos="0"/>
+        </w:tabs>
+        <w:ind w:left="3229" w:hanging="1080"/>
+      </w:pPr>
+      <w:rPr/>
+    </w:lvl>
+    <w:lvl w:ilvl="4">
+      <w:start w:val="1"/>
+      <w:numFmt w:val="decimal"/>
+      <w:lvlText w:val="%1.%2.%3.%4.%5"/>
+      <w:lvlJc w:val="left"/>
+      <w:pPr>
+        <w:tabs>
+          <w:tab w:val="num" w:pos="0"/>
+        </w:tabs>
+        <w:ind w:left="3589" w:hanging="1080"/>
+      </w:pPr>
+      <w:rPr/>
+    </w:lvl>
+    <w:lvl w:ilvl="5">
+      <w:start w:val="1"/>
+      <w:numFmt w:val="decimal"/>
+      <w:lvlText w:val="%1.%2.%3.%4.%5.%6"/>
+      <w:lvlJc w:val="left"/>
+      <w:pPr>
+        <w:tabs>
+          <w:tab w:val="num" w:pos="0"/>
+        </w:tabs>
+        <w:ind w:left="4309" w:hanging="1440"/>
+      </w:pPr>
+      <w:rPr/>
+    </w:lvl>
+    <w:lvl w:ilvl="6">
+      <w:start w:val="1"/>
+      <w:numFmt w:val="decimal"/>
+      <w:lvlText w:val="%1.%2.%3.%4.%5.%6.%7"/>
+      <w:lvlJc w:val="left"/>
+      <w:pPr>
+        <w:tabs>
+          <w:tab w:val="num" w:pos="0"/>
+        </w:tabs>
+        <w:ind w:left="4669" w:hanging="1440"/>
+      </w:pPr>
+      <w:rPr/>
+    </w:lvl>
+    <w:lvl w:ilvl="7">
+      <w:start w:val="1"/>
+      <w:numFmt w:val="decimal"/>
+      <w:lvlText w:val="%1.%2.%3.%4.%5.%6.%7.%8"/>
+      <w:lvlJc w:val="left"/>
+      <w:pPr>
+        <w:tabs>
+          <w:tab w:val="num" w:pos="0"/>
+        </w:tabs>
+        <w:ind w:left="5389" w:hanging="1800"/>
+      </w:pPr>
+      <w:rPr/>
+    </w:lvl>
+    <w:lvl w:ilvl="8">
+      <w:start w:val="1"/>
+      <w:numFmt w:val="decimal"/>
+      <w:lvlText w:val="%1.%2.%3.%4.%5.%6.%7.%8.%9"/>
+      <w:lvlJc w:val="left"/>
+      <w:pPr>
+        <w:tabs>
+          <w:tab w:val="num" w:pos="0"/>
+        </w:tabs>
+        <w:ind w:left="6109" w:hanging="2160"/>
+      </w:pPr>
+      <w:rPr/>
+    </w:lvl>
+  </w:abstractNum>
+  <w:abstractNum w:abstractNumId="14">
     <w:lvl w:ilvl="0">
       <w:start w:val="1"/>
       <w:numFmt w:val="decimal"/>
@@ -9506,1237 +9535,370 @@
       <w:rPr/>
     </w:lvl>
   </w:abstractNum>
-  <w:abstractNum w:abstractNumId="9">
+  <w:abstractNum w:abstractNumId="15">
     <w:lvl w:ilvl="0">
+      <w:start w:val="1"/>
+      <w:numFmt w:val="decimal"/>
+      <w:lvlText w:val="%1."/>
+      <w:lvlJc w:val="left"/>
+      <w:pPr>
+        <w:tabs>
+          <w:tab w:val="num" w:pos="720"/>
+        </w:tabs>
+        <w:ind w:left="720" w:hanging="360"/>
+      </w:pPr>
+      <w:rPr/>
+    </w:lvl>
+    <w:lvl w:ilvl="1">
       <w:start w:val="1"/>
       <w:numFmt w:val="bullet"/>
       <w:lvlText w:val=""/>
       <w:lvlJc w:val="left"/>
       <w:pPr>
         <w:tabs>
-          <w:tab w:val="num" w:pos="0"/>
-        </w:tabs>
-        <w:ind w:left="720" w:hanging="360"/>
+          <w:tab w:val="num" w:pos="1440"/>
+        </w:tabs>
+        <w:ind w:left="1440" w:hanging="360"/>
       </w:pPr>
       <w:rPr>
         <w:rFonts w:ascii="Symbol" w:hAnsi="Symbol" w:cs="Symbol" w:hint="default"/>
+        <w:sz w:val="20"/>
       </w:rPr>
     </w:lvl>
-    <w:lvl w:ilvl="1">
-      <w:start w:val="1"/>
-      <w:numFmt w:val="bullet"/>
-      <w:lvlText w:val="o"/>
-      <w:lvlJc w:val="left"/>
-      <w:pPr>
-        <w:tabs>
-          <w:tab w:val="num" w:pos="0"/>
-        </w:tabs>
-        <w:ind w:left="1440" w:hanging="360"/>
-      </w:pPr>
-      <w:rPr>
-        <w:rFonts w:ascii="Courier New" w:hAnsi="Courier New" w:cs="Courier New" w:hint="default"/>
-      </w:rPr>
-    </w:lvl>
     <w:lvl w:ilvl="2">
       <w:start w:val="1"/>
-      <w:numFmt w:val="bullet"/>
-      <w:lvlText w:val=""/>
-      <w:lvlJc w:val="left"/>
-      <w:pPr>
-        <w:tabs>
-          <w:tab w:val="num" w:pos="0"/>
+      <w:numFmt w:val="decimal"/>
+      <w:lvlText w:val="%3."/>
+      <w:lvlJc w:val="left"/>
+      <w:pPr>
+        <w:tabs>
+          <w:tab w:val="num" w:pos="2160"/>
         </w:tabs>
         <w:ind w:left="2160" w:hanging="360"/>
       </w:pPr>
-      <w:rPr>
-        <w:rFonts w:ascii="Wingdings" w:hAnsi="Wingdings" w:cs="Wingdings" w:hint="default"/>
-      </w:rPr>
+      <w:rPr/>
     </w:lvl>
     <w:lvl w:ilvl="3">
       <w:start w:val="1"/>
-      <w:numFmt w:val="bullet"/>
-      <w:lvlText w:val=""/>
-      <w:lvlJc w:val="left"/>
-      <w:pPr>
-        <w:tabs>
-          <w:tab w:val="num" w:pos="0"/>
+      <w:numFmt w:val="decimal"/>
+      <w:lvlText w:val="%4."/>
+      <w:lvlJc w:val="left"/>
+      <w:pPr>
+        <w:tabs>
+          <w:tab w:val="num" w:pos="2880"/>
         </w:tabs>
         <w:ind w:left="2880" w:hanging="360"/>
       </w:pPr>
-      <w:rPr>
-        <w:rFonts w:ascii="Symbol" w:hAnsi="Symbol" w:cs="Symbol" w:hint="default"/>
-      </w:rPr>
+      <w:rPr/>
     </w:lvl>
     <w:lvl w:ilvl="4">
       <w:start w:val="1"/>
-      <w:numFmt w:val="bullet"/>
-      <w:lvlText w:val="o"/>
-      <w:lvlJc w:val="left"/>
-      <w:pPr>
-        <w:tabs>
-          <w:tab w:val="num" w:pos="0"/>
+      <w:numFmt w:val="decimal"/>
+      <w:lvlText w:val="%5."/>
+      <w:lvlJc w:val="left"/>
+      <w:pPr>
+        <w:tabs>
+          <w:tab w:val="num" w:pos="3600"/>
         </w:tabs>
         <w:ind w:left="3600" w:hanging="360"/>
       </w:pPr>
-      <w:rPr>
-        <w:rFonts w:ascii="Courier New" w:hAnsi="Courier New" w:cs="Courier New" w:hint="default"/>
-      </w:rPr>
+      <w:rPr/>
     </w:lvl>
     <w:lvl w:ilvl="5">
       <w:start w:val="1"/>
-      <w:numFmt w:val="bullet"/>
-      <w:lvlText w:val=""/>
-      <w:lvlJc w:val="left"/>
-      <w:pPr>
-        <w:tabs>
-          <w:tab w:val="num" w:pos="0"/>
+      <w:numFmt w:val="decimal"/>
+      <w:lvlText w:val="%6."/>
+      <w:lvlJc w:val="left"/>
+      <w:pPr>
+        <w:tabs>
+          <w:tab w:val="num" w:pos="4320"/>
         </w:tabs>
         <w:ind w:left="4320" w:hanging="360"/>
       </w:pPr>
-      <w:rPr>
-        <w:rFonts w:ascii="Wingdings" w:hAnsi="Wingdings" w:cs="Wingdings" w:hint="default"/>
-      </w:rPr>
+      <w:rPr/>
     </w:lvl>
     <w:lvl w:ilvl="6">
       <w:start w:val="1"/>
-      <w:numFmt w:val="bullet"/>
-      <w:lvlText w:val=""/>
-      <w:lvlJc w:val="left"/>
-      <w:pPr>
-        <w:tabs>
-          <w:tab w:val="num" w:pos="0"/>
+      <w:numFmt w:val="decimal"/>
+      <w:lvlText w:val="%7."/>
+      <w:lvlJc w:val="left"/>
+      <w:pPr>
+        <w:tabs>
+          <w:tab w:val="num" w:pos="5040"/>
         </w:tabs>
         <w:ind w:left="5040" w:hanging="360"/>
       </w:pPr>
-      <w:rPr>
-        <w:rFonts w:ascii="Symbol" w:hAnsi="Symbol" w:cs="Symbol" w:hint="default"/>
-      </w:rPr>
+      <w:rPr/>
     </w:lvl>
     <w:lvl w:ilvl="7">
       <w:start w:val="1"/>
-      <w:numFmt w:val="bullet"/>
-      <w:lvlText w:val="o"/>
-      <w:lvlJc w:val="left"/>
-      <w:pPr>
-        <w:tabs>
-          <w:tab w:val="num" w:pos="0"/>
+      <w:numFmt w:val="decimal"/>
+      <w:lvlText w:val="%8."/>
+      <w:lvlJc w:val="left"/>
+      <w:pPr>
+        <w:tabs>
+          <w:tab w:val="num" w:pos="5760"/>
         </w:tabs>
         <w:ind w:left="5760" w:hanging="360"/>
       </w:pPr>
-      <w:rPr>
-        <w:rFonts w:ascii="Courier New" w:hAnsi="Courier New" w:cs="Courier New" w:hint="default"/>
-      </w:rPr>
+      <w:rPr/>
     </w:lvl>
     <w:lvl w:ilvl="8">
       <w:start w:val="1"/>
-      <w:numFmt w:val="bullet"/>
-      <w:lvlText w:val=""/>
-      <w:lvlJc w:val="left"/>
-      <w:pPr>
-        <w:tabs>
-          <w:tab w:val="num" w:pos="0"/>
+      <w:numFmt w:val="decimal"/>
+      <w:lvlText w:val="%9."/>
+      <w:lvlJc w:val="left"/>
+      <w:pPr>
+        <w:tabs>
+          <w:tab w:val="num" w:pos="6480"/>
         </w:tabs>
         <w:ind w:left="6480" w:hanging="360"/>
       </w:pPr>
-      <w:rPr>
-        <w:rFonts w:ascii="Wingdings" w:hAnsi="Wingdings" w:cs="Wingdings" w:hint="default"/>
-      </w:rPr>
-    </w:lvl>
-  </w:abstractNum>
-  <w:abstractNum w:abstractNumId="10">
-    <w:lvl w:ilvl="0">
-      <w:start w:val="1"/>
-      <w:numFmt w:val="bullet"/>
-      <w:lvlText w:val=""/>
-      <w:lvlJc w:val="left"/>
-      <w:pPr>
-        <w:tabs>
-          <w:tab w:val="num" w:pos="0"/>
-        </w:tabs>
-        <w:ind w:left="720" w:hanging="360"/>
-      </w:pPr>
-      <w:rPr>
-        <w:rFonts w:ascii="Symbol" w:hAnsi="Symbol" w:cs="Symbol" w:hint="default"/>
-      </w:rPr>
-    </w:lvl>
-    <w:lvl w:ilvl="1">
-      <w:start w:val="1"/>
-      <w:numFmt w:val="bullet"/>
-      <w:lvlText w:val="o"/>
-      <w:lvlJc w:val="left"/>
-      <w:pPr>
-        <w:tabs>
-          <w:tab w:val="num" w:pos="0"/>
-        </w:tabs>
-        <w:ind w:left="1440" w:hanging="360"/>
-      </w:pPr>
-      <w:rPr>
-        <w:rFonts w:ascii="Courier New" w:hAnsi="Courier New" w:cs="Courier New" w:hint="default"/>
-      </w:rPr>
-    </w:lvl>
-    <w:lvl w:ilvl="2">
-      <w:start w:val="1"/>
-      <w:numFmt w:val="bullet"/>
-      <w:lvlText w:val=""/>
-      <w:lvlJc w:val="left"/>
-      <w:pPr>
-        <w:tabs>
-          <w:tab w:val="num" w:pos="0"/>
-        </w:tabs>
-        <w:ind w:left="2160" w:hanging="360"/>
-      </w:pPr>
-      <w:rPr>
-        <w:rFonts w:ascii="Wingdings" w:hAnsi="Wingdings" w:cs="Wingdings" w:hint="default"/>
-      </w:rPr>
-    </w:lvl>
-    <w:lvl w:ilvl="3">
-      <w:start w:val="1"/>
-      <w:numFmt w:val="bullet"/>
-      <w:lvlText w:val=""/>
-      <w:lvlJc w:val="left"/>
-      <w:pPr>
-        <w:tabs>
-          <w:tab w:val="num" w:pos="0"/>
-        </w:tabs>
-        <w:ind w:left="2880" w:hanging="360"/>
-      </w:pPr>
-      <w:rPr>
-        <w:rFonts w:ascii="Symbol" w:hAnsi="Symbol" w:cs="Symbol" w:hint="default"/>
-      </w:rPr>
-    </w:lvl>
-    <w:lvl w:ilvl="4">
-      <w:start w:val="1"/>
-      <w:numFmt w:val="bullet"/>
-      <w:lvlText w:val="o"/>
-      <w:lvlJc w:val="left"/>
-      <w:pPr>
-        <w:tabs>
-          <w:tab w:val="num" w:pos="0"/>
-        </w:tabs>
-        <w:ind w:left="3600" w:hanging="360"/>
-      </w:pPr>
-      <w:rPr>
-        <w:rFonts w:ascii="Courier New" w:hAnsi="Courier New" w:cs="Courier New" w:hint="default"/>
-      </w:rPr>
-    </w:lvl>
-    <w:lvl w:ilvl="5">
-      <w:start w:val="1"/>
-      <w:numFmt w:val="bullet"/>
-      <w:lvlText w:val=""/>
-      <w:lvlJc w:val="left"/>
-      <w:pPr>
-        <w:tabs>
-          <w:tab w:val="num" w:pos="0"/>
-        </w:tabs>
-        <w:ind w:left="4320" w:hanging="360"/>
-      </w:pPr>
-      <w:rPr>
-        <w:rFonts w:ascii="Wingdings" w:hAnsi="Wingdings" w:cs="Wingdings" w:hint="default"/>
-      </w:rPr>
-    </w:lvl>
-    <w:lvl w:ilvl="6">
-      <w:start w:val="1"/>
-      <w:numFmt w:val="bullet"/>
-      <w:lvlText w:val=""/>
-      <w:lvlJc w:val="left"/>
-      <w:pPr>
-        <w:tabs>
-          <w:tab w:val="num" w:pos="0"/>
-        </w:tabs>
-        <w:ind w:left="5040" w:hanging="360"/>
-      </w:pPr>
-      <w:rPr>
-        <w:rFonts w:ascii="Symbol" w:hAnsi="Symbol" w:cs="Symbol" w:hint="default"/>
-      </w:rPr>
-    </w:lvl>
-    <w:lvl w:ilvl="7">
-      <w:start w:val="1"/>
-      <w:numFmt w:val="bullet"/>
-      <w:lvlText w:val="o"/>
-      <w:lvlJc w:val="left"/>
-      <w:pPr>
-        <w:tabs>
-          <w:tab w:val="num" w:pos="0"/>
-        </w:tabs>
-        <w:ind w:left="5760" w:hanging="360"/>
-      </w:pPr>
-      <w:rPr>
-        <w:rFonts w:ascii="Courier New" w:hAnsi="Courier New" w:cs="Courier New" w:hint="default"/>
-      </w:rPr>
-    </w:lvl>
-    <w:lvl w:ilvl="8">
-      <w:start w:val="1"/>
-      <w:numFmt w:val="bullet"/>
-      <w:lvlText w:val=""/>
-      <w:lvlJc w:val="left"/>
-      <w:pPr>
-        <w:tabs>
-          <w:tab w:val="num" w:pos="0"/>
-        </w:tabs>
-        <w:ind w:left="6480" w:hanging="360"/>
-      </w:pPr>
-      <w:rPr>
-        <w:rFonts w:ascii="Wingdings" w:hAnsi="Wingdings" w:cs="Wingdings" w:hint="default"/>
-      </w:rPr>
-    </w:lvl>
-  </w:abstractNum>
-  <w:abstractNum w:abstractNumId="11">
-    <w:lvl w:ilvl="0">
-      <w:start w:val="1"/>
-      <w:numFmt w:val="bullet"/>
-      <w:lvlText w:val=""/>
-      <w:lvlJc w:val="left"/>
-      <w:pPr>
-        <w:tabs>
-          <w:tab w:val="num" w:pos="0"/>
-        </w:tabs>
-        <w:ind w:left="720" w:hanging="360"/>
-      </w:pPr>
-      <w:rPr>
-        <w:rFonts w:ascii="Symbol" w:hAnsi="Symbol" w:cs="Symbol" w:hint="default"/>
-      </w:rPr>
-    </w:lvl>
-    <w:lvl w:ilvl="1">
-      <w:start w:val="1"/>
-      <w:numFmt w:val="bullet"/>
-      <w:lvlText w:val="o"/>
-      <w:lvlJc w:val="left"/>
-      <w:pPr>
-        <w:tabs>
-          <w:tab w:val="num" w:pos="0"/>
-        </w:tabs>
-        <w:ind w:left="1440" w:hanging="360"/>
-      </w:pPr>
-      <w:rPr>
-        <w:rFonts w:ascii="Courier New" w:hAnsi="Courier New" w:cs="Courier New" w:hint="default"/>
-      </w:rPr>
-    </w:lvl>
-    <w:lvl w:ilvl="2">
-      <w:start w:val="1"/>
-      <w:numFmt w:val="bullet"/>
-      <w:lvlText w:val=""/>
-      <w:lvlJc w:val="left"/>
-      <w:pPr>
-        <w:tabs>
-          <w:tab w:val="num" w:pos="0"/>
-        </w:tabs>
-        <w:ind w:left="2160" w:hanging="360"/>
-      </w:pPr>
-      <w:rPr>
-        <w:rFonts w:ascii="Wingdings" w:hAnsi="Wingdings" w:cs="Wingdings" w:hint="default"/>
-      </w:rPr>
-    </w:lvl>
-    <w:lvl w:ilvl="3">
-      <w:start w:val="1"/>
-      <w:numFmt w:val="bullet"/>
-      <w:lvlText w:val=""/>
-      <w:lvlJc w:val="left"/>
-      <w:pPr>
-        <w:tabs>
-          <w:tab w:val="num" w:pos="0"/>
-        </w:tabs>
-        <w:ind w:left="2880" w:hanging="360"/>
-      </w:pPr>
-      <w:rPr>
-        <w:rFonts w:ascii="Symbol" w:hAnsi="Symbol" w:cs="Symbol" w:hint="default"/>
-      </w:rPr>
-    </w:lvl>
-    <w:lvl w:ilvl="4">
-      <w:start w:val="1"/>
-      <w:numFmt w:val="bullet"/>
-      <w:lvlText w:val="o"/>
-      <w:lvlJc w:val="left"/>
-      <w:pPr>
-        <w:tabs>
-          <w:tab w:val="num" w:pos="0"/>
-        </w:tabs>
-        <w:ind w:left="3600" w:hanging="360"/>
-      </w:pPr>
-      <w:rPr>
-        <w:rFonts w:ascii="Courier New" w:hAnsi="Courier New" w:cs="Courier New" w:hint="default"/>
-      </w:rPr>
-    </w:lvl>
-    <w:lvl w:ilvl="5">
-      <w:start w:val="1"/>
-      <w:numFmt w:val="bullet"/>
-      <w:lvlText w:val=""/>
-      <w:lvlJc w:val="left"/>
-      <w:pPr>
-        <w:tabs>
-          <w:tab w:val="num" w:pos="0"/>
-        </w:tabs>
-        <w:ind w:left="4320" w:hanging="360"/>
-      </w:pPr>
-      <w:rPr>
-        <w:rFonts w:ascii="Wingdings" w:hAnsi="Wingdings" w:cs="Wingdings" w:hint="default"/>
-      </w:rPr>
-    </w:lvl>
-    <w:lvl w:ilvl="6">
-      <w:start w:val="1"/>
-      <w:numFmt w:val="bullet"/>
-      <w:lvlText w:val=""/>
-      <w:lvlJc w:val="left"/>
-      <w:pPr>
-        <w:tabs>
-          <w:tab w:val="num" w:pos="0"/>
-        </w:tabs>
-        <w:ind w:left="5040" w:hanging="360"/>
-      </w:pPr>
-      <w:rPr>
-        <w:rFonts w:ascii="Symbol" w:hAnsi="Symbol" w:cs="Symbol" w:hint="default"/>
-      </w:rPr>
-    </w:lvl>
-    <w:lvl w:ilvl="7">
-      <w:start w:val="1"/>
-      <w:numFmt w:val="bullet"/>
-      <w:lvlText w:val="o"/>
-      <w:lvlJc w:val="left"/>
-      <w:pPr>
-        <w:tabs>
-          <w:tab w:val="num" w:pos="0"/>
-        </w:tabs>
-        <w:ind w:left="5760" w:hanging="360"/>
-      </w:pPr>
-      <w:rPr>
-        <w:rFonts w:ascii="Courier New" w:hAnsi="Courier New" w:cs="Courier New" w:hint="default"/>
-      </w:rPr>
-    </w:lvl>
-    <w:lvl w:ilvl="8">
-      <w:start w:val="1"/>
-      <w:numFmt w:val="bullet"/>
-      <w:lvlText w:val=""/>
-      <w:lvlJc w:val="left"/>
-      <w:pPr>
-        <w:tabs>
-          <w:tab w:val="num" w:pos="0"/>
-        </w:tabs>
-        <w:ind w:left="6480" w:hanging="360"/>
-      </w:pPr>
-      <w:rPr>
-        <w:rFonts w:ascii="Wingdings" w:hAnsi="Wingdings" w:cs="Wingdings" w:hint="default"/>
-      </w:rPr>
-    </w:lvl>
-  </w:abstractNum>
-  <w:abstractNum w:abstractNumId="12">
-    <w:lvl w:ilvl="0">
-      <w:start w:val="1"/>
-      <w:numFmt w:val="bullet"/>
-      <w:lvlText w:val=""/>
-      <w:lvlJc w:val="left"/>
-      <w:pPr>
-        <w:tabs>
-          <w:tab w:val="num" w:pos="0"/>
-        </w:tabs>
-        <w:ind w:left="720" w:hanging="360"/>
-      </w:pPr>
-      <w:rPr>
-        <w:rFonts w:ascii="Symbol" w:hAnsi="Symbol" w:cs="Symbol" w:hint="default"/>
-      </w:rPr>
-    </w:lvl>
-    <w:lvl w:ilvl="1">
-      <w:start w:val="1"/>
-      <w:numFmt w:val="bullet"/>
-      <w:lvlText w:val="o"/>
-      <w:lvlJc w:val="left"/>
-      <w:pPr>
-        <w:tabs>
-          <w:tab w:val="num" w:pos="0"/>
-        </w:tabs>
-        <w:ind w:left="1440" w:hanging="360"/>
-      </w:pPr>
-      <w:rPr>
-        <w:rFonts w:ascii="Courier New" w:hAnsi="Courier New" w:cs="Courier New" w:hint="default"/>
-      </w:rPr>
-    </w:lvl>
-    <w:lvl w:ilvl="2">
-      <w:start w:val="1"/>
-      <w:numFmt w:val="bullet"/>
-      <w:lvlText w:val=""/>
-      <w:lvlJc w:val="left"/>
-      <w:pPr>
-        <w:tabs>
-          <w:tab w:val="num" w:pos="0"/>
-        </w:tabs>
-        <w:ind w:left="2160" w:hanging="360"/>
-      </w:pPr>
-      <w:rPr>
-        <w:rFonts w:ascii="Wingdings" w:hAnsi="Wingdings" w:cs="Wingdings" w:hint="default"/>
-      </w:rPr>
-    </w:lvl>
-    <w:lvl w:ilvl="3">
-      <w:start w:val="1"/>
-      <w:numFmt w:val="bullet"/>
-      <w:lvlText w:val=""/>
-      <w:lvlJc w:val="left"/>
-      <w:pPr>
-        <w:tabs>
-          <w:tab w:val="num" w:pos="0"/>
-        </w:tabs>
-        <w:ind w:left="2880" w:hanging="360"/>
-      </w:pPr>
-      <w:rPr>
-        <w:rFonts w:ascii="Symbol" w:hAnsi="Symbol" w:cs="Symbol" w:hint="default"/>
-      </w:rPr>
-    </w:lvl>
-    <w:lvl w:ilvl="4">
-      <w:start w:val="1"/>
-      <w:numFmt w:val="bullet"/>
-      <w:lvlText w:val="o"/>
-      <w:lvlJc w:val="left"/>
-      <w:pPr>
-        <w:tabs>
-          <w:tab w:val="num" w:pos="0"/>
-        </w:tabs>
-        <w:ind w:left="3600" w:hanging="360"/>
-      </w:pPr>
-      <w:rPr>
-        <w:rFonts w:ascii="Courier New" w:hAnsi="Courier New" w:cs="Courier New" w:hint="default"/>
-      </w:rPr>
-    </w:lvl>
-    <w:lvl w:ilvl="5">
-      <w:start w:val="1"/>
-      <w:numFmt w:val="bullet"/>
-      <w:lvlText w:val=""/>
-      <w:lvlJc w:val="left"/>
-      <w:pPr>
-        <w:tabs>
-          <w:tab w:val="num" w:pos="0"/>
-        </w:tabs>
-        <w:ind w:left="4320" w:hanging="360"/>
-      </w:pPr>
-      <w:rPr>
-        <w:rFonts w:ascii="Wingdings" w:hAnsi="Wingdings" w:cs="Wingdings" w:hint="default"/>
-      </w:rPr>
-    </w:lvl>
-    <w:lvl w:ilvl="6">
-      <w:start w:val="1"/>
-      <w:numFmt w:val="bullet"/>
-      <w:lvlText w:val=""/>
-      <w:lvlJc w:val="left"/>
-      <w:pPr>
-        <w:tabs>
-          <w:tab w:val="num" w:pos="0"/>
-        </w:tabs>
-        <w:ind w:left="5040" w:hanging="360"/>
-      </w:pPr>
-      <w:rPr>
-        <w:rFonts w:ascii="Symbol" w:hAnsi="Symbol" w:cs="Symbol" w:hint="default"/>
-      </w:rPr>
-    </w:lvl>
-    <w:lvl w:ilvl="7">
-      <w:start w:val="1"/>
-      <w:numFmt w:val="bullet"/>
-      <w:lvlText w:val="o"/>
-      <w:lvlJc w:val="left"/>
-      <w:pPr>
-        <w:tabs>
-          <w:tab w:val="num" w:pos="0"/>
-        </w:tabs>
-        <w:ind w:left="5760" w:hanging="360"/>
-      </w:pPr>
-      <w:rPr>
-        <w:rFonts w:ascii="Courier New" w:hAnsi="Courier New" w:cs="Courier New" w:hint="default"/>
-      </w:rPr>
-    </w:lvl>
-    <w:lvl w:ilvl="8">
-      <w:start w:val="1"/>
-      <w:numFmt w:val="bullet"/>
-      <w:lvlText w:val=""/>
-      <w:lvlJc w:val="left"/>
-      <w:pPr>
-        <w:tabs>
-          <w:tab w:val="num" w:pos="0"/>
-        </w:tabs>
-        <w:ind w:left="6480" w:hanging="360"/>
-      </w:pPr>
-      <w:rPr>
-        <w:rFonts w:ascii="Wingdings" w:hAnsi="Wingdings" w:cs="Wingdings" w:hint="default"/>
-      </w:rPr>
-    </w:lvl>
-  </w:abstractNum>
-  <w:abstractNum w:abstractNumId="13">
-    <w:lvl w:ilvl="0">
-      <w:start w:val="1"/>
-      <w:numFmt w:val="bullet"/>
-      <w:lvlText w:val=""/>
-      <w:lvlJc w:val="left"/>
-      <w:pPr>
-        <w:tabs>
-          <w:tab w:val="num" w:pos="0"/>
-        </w:tabs>
-        <w:ind w:left="720" w:hanging="360"/>
-      </w:pPr>
-      <w:rPr>
-        <w:rFonts w:ascii="Symbol" w:hAnsi="Symbol" w:cs="Symbol" w:hint="default"/>
-      </w:rPr>
-    </w:lvl>
-    <w:lvl w:ilvl="1">
-      <w:start w:val="1"/>
-      <w:numFmt w:val="bullet"/>
-      <w:lvlText w:val="o"/>
-      <w:lvlJc w:val="left"/>
-      <w:pPr>
-        <w:tabs>
-          <w:tab w:val="num" w:pos="0"/>
-        </w:tabs>
-        <w:ind w:left="1440" w:hanging="360"/>
-      </w:pPr>
-      <w:rPr>
-        <w:rFonts w:ascii="Courier New" w:hAnsi="Courier New" w:cs="Courier New" w:hint="default"/>
-      </w:rPr>
-    </w:lvl>
-    <w:lvl w:ilvl="2">
-      <w:start w:val="1"/>
-      <w:numFmt w:val="bullet"/>
-      <w:lvlText w:val=""/>
-      <w:lvlJc w:val="left"/>
-      <w:pPr>
-        <w:tabs>
-          <w:tab w:val="num" w:pos="0"/>
-        </w:tabs>
-        <w:ind w:left="2160" w:hanging="360"/>
-      </w:pPr>
-      <w:rPr>
-        <w:rFonts w:ascii="Wingdings" w:hAnsi="Wingdings" w:cs="Wingdings" w:hint="default"/>
-      </w:rPr>
-    </w:lvl>
-    <w:lvl w:ilvl="3">
-      <w:start w:val="1"/>
-      <w:numFmt w:val="bullet"/>
-      <w:lvlText w:val=""/>
-      <w:lvlJc w:val="left"/>
-      <w:pPr>
-        <w:tabs>
-          <w:tab w:val="num" w:pos="0"/>
-        </w:tabs>
-        <w:ind w:left="2880" w:hanging="360"/>
-      </w:pPr>
-      <w:rPr>
-        <w:rFonts w:ascii="Symbol" w:hAnsi="Symbol" w:cs="Symbol" w:hint="default"/>
-      </w:rPr>
-    </w:lvl>
-    <w:lvl w:ilvl="4">
-      <w:start w:val="1"/>
-      <w:numFmt w:val="bullet"/>
-      <w:lvlText w:val="o"/>
-      <w:lvlJc w:val="left"/>
-      <w:pPr>
-        <w:tabs>
-          <w:tab w:val="num" w:pos="0"/>
-        </w:tabs>
-        <w:ind w:left="3600" w:hanging="360"/>
-      </w:pPr>
-      <w:rPr>
-        <w:rFonts w:ascii="Courier New" w:hAnsi="Courier New" w:cs="Courier New" w:hint="default"/>
-      </w:rPr>
-    </w:lvl>
-    <w:lvl w:ilvl="5">
-      <w:start w:val="1"/>
-      <w:numFmt w:val="bullet"/>
-      <w:lvlText w:val=""/>
-      <w:lvlJc w:val="left"/>
-      <w:pPr>
-        <w:tabs>
-          <w:tab w:val="num" w:pos="0"/>
-        </w:tabs>
-        <w:ind w:left="4320" w:hanging="360"/>
-      </w:pPr>
-      <w:rPr>
-        <w:rFonts w:ascii="Wingdings" w:hAnsi="Wingdings" w:cs="Wingdings" w:hint="default"/>
-      </w:rPr>
-    </w:lvl>
-    <w:lvl w:ilvl="6">
-      <w:start w:val="1"/>
-      <w:numFmt w:val="bullet"/>
-      <w:lvlText w:val=""/>
-      <w:lvlJc w:val="left"/>
-      <w:pPr>
-        <w:tabs>
-          <w:tab w:val="num" w:pos="0"/>
-        </w:tabs>
-        <w:ind w:left="5040" w:hanging="360"/>
-      </w:pPr>
-      <w:rPr>
-        <w:rFonts w:ascii="Symbol" w:hAnsi="Symbol" w:cs="Symbol" w:hint="default"/>
-      </w:rPr>
-    </w:lvl>
-    <w:lvl w:ilvl="7">
-      <w:start w:val="1"/>
-      <w:numFmt w:val="bullet"/>
-      <w:lvlText w:val="o"/>
-      <w:lvlJc w:val="left"/>
-      <w:pPr>
-        <w:tabs>
-          <w:tab w:val="num" w:pos="0"/>
-        </w:tabs>
-        <w:ind w:left="5760" w:hanging="360"/>
-      </w:pPr>
-      <w:rPr>
-        <w:rFonts w:ascii="Courier New" w:hAnsi="Courier New" w:cs="Courier New" w:hint="default"/>
-      </w:rPr>
-    </w:lvl>
-    <w:lvl w:ilvl="8">
-      <w:start w:val="1"/>
-      <w:numFmt w:val="bullet"/>
-      <w:lvlText w:val=""/>
-      <w:lvlJc w:val="left"/>
-      <w:pPr>
-        <w:tabs>
-          <w:tab w:val="num" w:pos="0"/>
-        </w:tabs>
-        <w:ind w:left="6480" w:hanging="360"/>
-      </w:pPr>
-      <w:rPr>
-        <w:rFonts w:ascii="Wingdings" w:hAnsi="Wingdings" w:cs="Wingdings" w:hint="default"/>
-      </w:rPr>
-    </w:lvl>
-  </w:abstractNum>
-  <w:abstractNum w:abstractNumId="14">
-    <w:lvl w:ilvl="0">
-      <w:start w:val="1"/>
-      <w:numFmt w:val="bullet"/>
-      <w:lvlText w:val=""/>
-      <w:lvlJc w:val="left"/>
-      <w:pPr>
-        <w:tabs>
-          <w:tab w:val="num" w:pos="0"/>
-        </w:tabs>
-        <w:ind w:left="720" w:hanging="360"/>
-      </w:pPr>
-      <w:rPr>
-        <w:rFonts w:ascii="Symbol" w:hAnsi="Symbol" w:cs="Symbol" w:hint="default"/>
-      </w:rPr>
-    </w:lvl>
-    <w:lvl w:ilvl="1">
-      <w:start w:val="1"/>
-      <w:numFmt w:val="bullet"/>
-      <w:lvlText w:val="o"/>
-      <w:lvlJc w:val="left"/>
-      <w:pPr>
-        <w:tabs>
-          <w:tab w:val="num" w:pos="0"/>
-        </w:tabs>
-        <w:ind w:left="1440" w:hanging="360"/>
-      </w:pPr>
-      <w:rPr>
-        <w:rFonts w:ascii="Courier New" w:hAnsi="Courier New" w:cs="Courier New" w:hint="default"/>
-      </w:rPr>
-    </w:lvl>
-    <w:lvl w:ilvl="2">
-      <w:start w:val="1"/>
-      <w:numFmt w:val="bullet"/>
-      <w:lvlText w:val=""/>
-      <w:lvlJc w:val="left"/>
-      <w:pPr>
-        <w:tabs>
-          <w:tab w:val="num" w:pos="0"/>
-        </w:tabs>
-        <w:ind w:left="2160" w:hanging="360"/>
-      </w:pPr>
-      <w:rPr>
-        <w:rFonts w:ascii="Wingdings" w:hAnsi="Wingdings" w:cs="Wingdings" w:hint="default"/>
-      </w:rPr>
-    </w:lvl>
-    <w:lvl w:ilvl="3">
-      <w:start w:val="1"/>
-      <w:numFmt w:val="bullet"/>
-      <w:lvlText w:val=""/>
-      <w:lvlJc w:val="left"/>
-      <w:pPr>
-        <w:tabs>
-          <w:tab w:val="num" w:pos="0"/>
-        </w:tabs>
-        <w:ind w:left="2880" w:hanging="360"/>
-      </w:pPr>
-      <w:rPr>
-        <w:rFonts w:ascii="Symbol" w:hAnsi="Symbol" w:cs="Symbol" w:hint="default"/>
-      </w:rPr>
-    </w:lvl>
-    <w:lvl w:ilvl="4">
-      <w:start w:val="1"/>
-      <w:numFmt w:val="bullet"/>
-      <w:lvlText w:val="o"/>
-      <w:lvlJc w:val="left"/>
-      <w:pPr>
-        <w:tabs>
-          <w:tab w:val="num" w:pos="0"/>
-        </w:tabs>
-        <w:ind w:left="3600" w:hanging="360"/>
-      </w:pPr>
-      <w:rPr>
-        <w:rFonts w:ascii="Courier New" w:hAnsi="Courier New" w:cs="Courier New" w:hint="default"/>
-      </w:rPr>
-    </w:lvl>
-    <w:lvl w:ilvl="5">
-      <w:start w:val="1"/>
-      <w:numFmt w:val="bullet"/>
-      <w:lvlText w:val=""/>
-      <w:lvlJc w:val="left"/>
-      <w:pPr>
-        <w:tabs>
-          <w:tab w:val="num" w:pos="0"/>
-        </w:tabs>
-        <w:ind w:left="4320" w:hanging="360"/>
-      </w:pPr>
-      <w:rPr>
-        <w:rFonts w:ascii="Wingdings" w:hAnsi="Wingdings" w:cs="Wingdings" w:hint="default"/>
-      </w:rPr>
-    </w:lvl>
-    <w:lvl w:ilvl="6">
-      <w:start w:val="1"/>
-      <w:numFmt w:val="bullet"/>
-      <w:lvlText w:val=""/>
-      <w:lvlJc w:val="left"/>
-      <w:pPr>
-        <w:tabs>
-          <w:tab w:val="num" w:pos="0"/>
-        </w:tabs>
-        <w:ind w:left="5040" w:hanging="360"/>
-      </w:pPr>
-      <w:rPr>
-        <w:rFonts w:ascii="Symbol" w:hAnsi="Symbol" w:cs="Symbol" w:hint="default"/>
-      </w:rPr>
-    </w:lvl>
-    <w:lvl w:ilvl="7">
-      <w:start w:val="1"/>
-      <w:numFmt w:val="bullet"/>
-      <w:lvlText w:val="o"/>
-      <w:lvlJc w:val="left"/>
-      <w:pPr>
-        <w:tabs>
-          <w:tab w:val="num" w:pos="0"/>
-        </w:tabs>
-        <w:ind w:left="5760" w:hanging="360"/>
-      </w:pPr>
-      <w:rPr>
-        <w:rFonts w:ascii="Courier New" w:hAnsi="Courier New" w:cs="Courier New" w:hint="default"/>
-      </w:rPr>
-    </w:lvl>
-    <w:lvl w:ilvl="8">
-      <w:start w:val="1"/>
-      <w:numFmt w:val="bullet"/>
-      <w:lvlText w:val=""/>
-      <w:lvlJc w:val="left"/>
-      <w:pPr>
-        <w:tabs>
-          <w:tab w:val="num" w:pos="0"/>
-        </w:tabs>
-        <w:ind w:left="6480" w:hanging="360"/>
-      </w:pPr>
-      <w:rPr>
-        <w:rFonts w:ascii="Wingdings" w:hAnsi="Wingdings" w:cs="Wingdings" w:hint="default"/>
-      </w:rPr>
-    </w:lvl>
-  </w:abstractNum>
-  <w:abstractNum w:abstractNumId="15">
-    <w:lvl w:ilvl="0">
-      <w:start w:val="1"/>
-      <w:numFmt w:val="bullet"/>
-      <w:lvlText w:val=""/>
-      <w:lvlJc w:val="left"/>
-      <w:pPr>
-        <w:tabs>
-          <w:tab w:val="num" w:pos="0"/>
-        </w:tabs>
-        <w:ind w:left="720" w:hanging="360"/>
-      </w:pPr>
-      <w:rPr>
-        <w:rFonts w:ascii="Symbol" w:hAnsi="Symbol" w:cs="Symbol" w:hint="default"/>
-      </w:rPr>
-    </w:lvl>
-    <w:lvl w:ilvl="1">
-      <w:start w:val="1"/>
-      <w:numFmt w:val="bullet"/>
-      <w:lvlText w:val="o"/>
-      <w:lvlJc w:val="left"/>
-      <w:pPr>
-        <w:tabs>
-          <w:tab w:val="num" w:pos="0"/>
-        </w:tabs>
-        <w:ind w:left="1440" w:hanging="360"/>
-      </w:pPr>
-      <w:rPr>
-        <w:rFonts w:ascii="Courier New" w:hAnsi="Courier New" w:cs="Courier New" w:hint="default"/>
-      </w:rPr>
-    </w:lvl>
-    <w:lvl w:ilvl="2">
-      <w:start w:val="1"/>
-      <w:numFmt w:val="bullet"/>
-      <w:lvlText w:val=""/>
-      <w:lvlJc w:val="left"/>
-      <w:pPr>
-        <w:tabs>
-          <w:tab w:val="num" w:pos="0"/>
-        </w:tabs>
-        <w:ind w:left="2160" w:hanging="360"/>
-      </w:pPr>
-      <w:rPr>
-        <w:rFonts w:ascii="Wingdings" w:hAnsi="Wingdings" w:cs="Wingdings" w:hint="default"/>
-      </w:rPr>
-    </w:lvl>
-    <w:lvl w:ilvl="3">
-      <w:start w:val="1"/>
-      <w:numFmt w:val="bullet"/>
-      <w:lvlText w:val=""/>
-      <w:lvlJc w:val="left"/>
-      <w:pPr>
-        <w:tabs>
-          <w:tab w:val="num" w:pos="0"/>
-        </w:tabs>
-        <w:ind w:left="2880" w:hanging="360"/>
-      </w:pPr>
-      <w:rPr>
-        <w:rFonts w:ascii="Symbol" w:hAnsi="Symbol" w:cs="Symbol" w:hint="default"/>
-      </w:rPr>
-    </w:lvl>
-    <w:lvl w:ilvl="4">
-      <w:start w:val="1"/>
-      <w:numFmt w:val="bullet"/>
-      <w:lvlText w:val="o"/>
-      <w:lvlJc w:val="left"/>
-      <w:pPr>
-        <w:tabs>
-          <w:tab w:val="num" w:pos="0"/>
-        </w:tabs>
-        <w:ind w:left="3600" w:hanging="360"/>
-      </w:pPr>
-      <w:rPr>
-        <w:rFonts w:ascii="Courier New" w:hAnsi="Courier New" w:cs="Courier New" w:hint="default"/>
-      </w:rPr>
-    </w:lvl>
-    <w:lvl w:ilvl="5">
-      <w:start w:val="1"/>
-      <w:numFmt w:val="bullet"/>
-      <w:lvlText w:val=""/>
-      <w:lvlJc w:val="left"/>
-      <w:pPr>
-        <w:tabs>
-          <w:tab w:val="num" w:pos="0"/>
-        </w:tabs>
-        <w:ind w:left="4320" w:hanging="360"/>
-      </w:pPr>
-      <w:rPr>
-        <w:rFonts w:ascii="Wingdings" w:hAnsi="Wingdings" w:cs="Wingdings" w:hint="default"/>
-      </w:rPr>
-    </w:lvl>
-    <w:lvl w:ilvl="6">
-      <w:start w:val="1"/>
-      <w:numFmt w:val="bullet"/>
-      <w:lvlText w:val=""/>
-      <w:lvlJc w:val="left"/>
-      <w:pPr>
-        <w:tabs>
-          <w:tab w:val="num" w:pos="0"/>
-        </w:tabs>
-        <w:ind w:left="5040" w:hanging="360"/>
-      </w:pPr>
-      <w:rPr>
-        <w:rFonts w:ascii="Symbol" w:hAnsi="Symbol" w:cs="Symbol" w:hint="default"/>
-      </w:rPr>
-    </w:lvl>
-    <w:lvl w:ilvl="7">
-      <w:start w:val="1"/>
-      <w:numFmt w:val="bullet"/>
-      <w:lvlText w:val="o"/>
-      <w:lvlJc w:val="left"/>
-      <w:pPr>
-        <w:tabs>
-          <w:tab w:val="num" w:pos="0"/>
-        </w:tabs>
-        <w:ind w:left="5760" w:hanging="360"/>
-      </w:pPr>
-      <w:rPr>
-        <w:rFonts w:ascii="Courier New" w:hAnsi="Courier New" w:cs="Courier New" w:hint="default"/>
-      </w:rPr>
-    </w:lvl>
-    <w:lvl w:ilvl="8">
-      <w:start w:val="1"/>
-      <w:numFmt w:val="bullet"/>
-      <w:lvlText w:val=""/>
-      <w:lvlJc w:val="left"/>
-      <w:pPr>
-        <w:tabs>
-          <w:tab w:val="num" w:pos="0"/>
-        </w:tabs>
-        <w:ind w:left="6480" w:hanging="360"/>
-      </w:pPr>
-      <w:rPr>
-        <w:rFonts w:ascii="Wingdings" w:hAnsi="Wingdings" w:cs="Wingdings" w:hint="default"/>
-      </w:rPr>
+      <w:rPr/>
     </w:lvl>
   </w:abstractNum>
   <w:abstractNum w:abstractNumId="16">
     <w:lvl w:ilvl="0">
       <w:start w:val="1"/>
+      <w:numFmt w:val="decimal"/>
+      <w:lvlText w:val="%1."/>
+      <w:lvlJc w:val="left"/>
+      <w:pPr>
+        <w:tabs>
+          <w:tab w:val="num" w:pos="720"/>
+        </w:tabs>
+        <w:ind w:left="720" w:hanging="360"/>
+      </w:pPr>
+      <w:rPr/>
+    </w:lvl>
+    <w:lvl w:ilvl="1">
+      <w:start w:val="1"/>
       <w:numFmt w:val="bullet"/>
       <w:lvlText w:val=""/>
       <w:lvlJc w:val="left"/>
       <w:pPr>
         <w:tabs>
-          <w:tab w:val="num" w:pos="0"/>
-        </w:tabs>
-        <w:ind w:left="720" w:hanging="360"/>
+          <w:tab w:val="num" w:pos="1440"/>
+        </w:tabs>
+        <w:ind w:left="1440" w:hanging="360"/>
       </w:pPr>
       <w:rPr>
         <w:rFonts w:ascii="Symbol" w:hAnsi="Symbol" w:cs="Symbol" w:hint="default"/>
+        <w:sz w:val="20"/>
       </w:rPr>
     </w:lvl>
-    <w:lvl w:ilvl="1">
-      <w:start w:val="1"/>
-      <w:numFmt w:val="bullet"/>
-      <w:lvlText w:val="o"/>
-      <w:lvlJc w:val="left"/>
-      <w:pPr>
-        <w:tabs>
-          <w:tab w:val="num" w:pos="0"/>
-        </w:tabs>
-        <w:ind w:left="1440" w:hanging="360"/>
-      </w:pPr>
-      <w:rPr>
-        <w:rFonts w:ascii="Courier New" w:hAnsi="Courier New" w:cs="Courier New" w:hint="default"/>
-      </w:rPr>
-    </w:lvl>
     <w:lvl w:ilvl="2">
       <w:start w:val="1"/>
-      <w:numFmt w:val="bullet"/>
-      <w:lvlText w:val=""/>
-      <w:lvlJc w:val="left"/>
-      <w:pPr>
-        <w:tabs>
-          <w:tab w:val="num" w:pos="0"/>
+      <w:numFmt w:val="decimal"/>
+      <w:lvlText w:val="%3."/>
+      <w:lvlJc w:val="left"/>
+      <w:pPr>
+        <w:tabs>
+          <w:tab w:val="num" w:pos="2160"/>
         </w:tabs>
         <w:ind w:left="2160" w:hanging="360"/>
       </w:pPr>
-      <w:rPr>
-        <w:rFonts w:ascii="Wingdings" w:hAnsi="Wingdings" w:cs="Wingdings" w:hint="default"/>
-      </w:rPr>
+      <w:rPr/>
     </w:lvl>
     <w:lvl w:ilvl="3">
       <w:start w:val="1"/>
-      <w:numFmt w:val="bullet"/>
-      <w:lvlText w:val=""/>
-      <w:lvlJc w:val="left"/>
-      <w:pPr>
-        <w:tabs>
-          <w:tab w:val="num" w:pos="0"/>
+      <w:numFmt w:val="decimal"/>
+      <w:lvlText w:val="%4."/>
+      <w:lvlJc w:val="left"/>
+      <w:pPr>
+        <w:tabs>
+          <w:tab w:val="num" w:pos="2880"/>
         </w:tabs>
         <w:ind w:left="2880" w:hanging="360"/>
       </w:pPr>
-      <w:rPr>
-        <w:rFonts w:ascii="Symbol" w:hAnsi="Symbol" w:cs="Symbol" w:hint="default"/>
-      </w:rPr>
+      <w:rPr/>
     </w:lvl>
     <w:lvl w:ilvl="4">
       <w:start w:val="1"/>
-      <w:numFmt w:val="bullet"/>
-      <w:lvlText w:val="o"/>
-      <w:lvlJc w:val="left"/>
-      <w:pPr>
-        <w:tabs>
-          <w:tab w:val="num" w:pos="0"/>
+      <w:numFmt w:val="decimal"/>
+      <w:lvlText w:val="%5."/>
+      <w:lvlJc w:val="left"/>
+      <w:pPr>
+        <w:tabs>
+          <w:tab w:val="num" w:pos="3600"/>
         </w:tabs>
         <w:ind w:left="3600" w:hanging="360"/>
       </w:pPr>
-      <w:rPr>
-        <w:rFonts w:ascii="Courier New" w:hAnsi="Courier New" w:cs="Courier New" w:hint="default"/>
-      </w:rPr>
+      <w:rPr/>
     </w:lvl>
     <w:lvl w:ilvl="5">
       <w:start w:val="1"/>
-      <w:numFmt w:val="bullet"/>
-      <w:lvlText w:val=""/>
-      <w:lvlJc w:val="left"/>
-      <w:pPr>
-        <w:tabs>
-          <w:tab w:val="num" w:pos="0"/>
+      <w:numFmt w:val="decimal"/>
+      <w:lvlText w:val="%6."/>
+      <w:lvlJc w:val="left"/>
+      <w:pPr>
+        <w:tabs>
+          <w:tab w:val="num" w:pos="4320"/>
         </w:tabs>
         <w:ind w:left="4320" w:hanging="360"/>
       </w:pPr>
-      <w:rPr>
-        <w:rFonts w:ascii="Wingdings" w:hAnsi="Wingdings" w:cs="Wingdings" w:hint="default"/>
-      </w:rPr>
+      <w:rPr/>
     </w:lvl>
     <w:lvl w:ilvl="6">
       <w:start w:val="1"/>
-      <w:numFmt w:val="bullet"/>
-      <w:lvlText w:val=""/>
-      <w:lvlJc w:val="left"/>
-      <w:pPr>
-        <w:tabs>
-          <w:tab w:val="num" w:pos="0"/>
+      <w:numFmt w:val="decimal"/>
+      <w:lvlText w:val="%7."/>
+      <w:lvlJc w:val="left"/>
+      <w:pPr>
+        <w:tabs>
+          <w:tab w:val="num" w:pos="5040"/>
         </w:tabs>
         <w:ind w:left="5040" w:hanging="360"/>
       </w:pPr>
-      <w:rPr>
-        <w:rFonts w:ascii="Symbol" w:hAnsi="Symbol" w:cs="Symbol" w:hint="default"/>
-      </w:rPr>
+      <w:rPr/>
     </w:lvl>
     <w:lvl w:ilvl="7">
       <w:start w:val="1"/>
-      <w:numFmt w:val="bullet"/>
-      <w:lvlText w:val="o"/>
-      <w:lvlJc w:val="left"/>
-      <w:pPr>
-        <w:tabs>
-          <w:tab w:val="num" w:pos="0"/>
+      <w:numFmt w:val="decimal"/>
+      <w:lvlText w:val="%8."/>
+      <w:lvlJc w:val="left"/>
+      <w:pPr>
+        <w:tabs>
+          <w:tab w:val="num" w:pos="5760"/>
         </w:tabs>
         <w:ind w:left="5760" w:hanging="360"/>
       </w:pPr>
-      <w:rPr>
-        <w:rFonts w:ascii="Courier New" w:hAnsi="Courier New" w:cs="Courier New" w:hint="default"/>
-      </w:rPr>
+      <w:rPr/>
     </w:lvl>
     <w:lvl w:ilvl="8">
       <w:start w:val="1"/>
-      <w:numFmt w:val="bullet"/>
-      <w:lvlText w:val=""/>
-      <w:lvlJc w:val="left"/>
-      <w:pPr>
-        <w:tabs>
-          <w:tab w:val="num" w:pos="0"/>
+      <w:numFmt w:val="decimal"/>
+      <w:lvlText w:val="%9."/>
+      <w:lvlJc w:val="left"/>
+      <w:pPr>
+        <w:tabs>
+          <w:tab w:val="num" w:pos="6480"/>
         </w:tabs>
         <w:ind w:left="6480" w:hanging="360"/>
       </w:pPr>
-      <w:rPr>
-        <w:rFonts w:ascii="Wingdings" w:hAnsi="Wingdings" w:cs="Wingdings" w:hint="default"/>
-      </w:rPr>
+      <w:rPr/>
     </w:lvl>
   </w:abstractNum>
   <w:abstractNum w:abstractNumId="17">
     <w:lvl w:ilvl="0">
       <w:start w:val="1"/>
+      <w:numFmt w:val="decimal"/>
+      <w:lvlText w:val="%1."/>
+      <w:lvlJc w:val="left"/>
+      <w:pPr>
+        <w:tabs>
+          <w:tab w:val="num" w:pos="720"/>
+        </w:tabs>
+        <w:ind w:left="720" w:hanging="360"/>
+      </w:pPr>
+      <w:rPr/>
+    </w:lvl>
+    <w:lvl w:ilvl="1">
+      <w:start w:val="1"/>
       <w:numFmt w:val="bullet"/>
       <w:lvlText w:val=""/>
       <w:lvlJc w:val="left"/>
       <w:pPr>
         <w:tabs>
-          <w:tab w:val="num" w:pos="0"/>
-        </w:tabs>
-        <w:ind w:left="720" w:hanging="360"/>
+          <w:tab w:val="num" w:pos="1440"/>
+        </w:tabs>
+        <w:ind w:left="1440" w:hanging="360"/>
       </w:pPr>
       <w:rPr>
         <w:rFonts w:ascii="Symbol" w:hAnsi="Symbol" w:cs="Symbol" w:hint="default"/>
+        <w:sz w:val="20"/>
       </w:rPr>
     </w:lvl>
-    <w:lvl w:ilvl="1">
-      <w:start w:val="1"/>
-      <w:numFmt w:val="bullet"/>
-      <w:lvlText w:val="o"/>
-      <w:lvlJc w:val="left"/>
-      <w:pPr>
-        <w:tabs>
-          <w:tab w:val="num" w:pos="0"/>
-        </w:tabs>
-        <w:ind w:left="1440" w:hanging="360"/>
-      </w:pPr>
-      <w:rPr>
-        <w:rFonts w:ascii="Courier New" w:hAnsi="Courier New" w:cs="Courier New" w:hint="default"/>
-      </w:rPr>
-    </w:lvl>
     <w:lvl w:ilvl="2">
       <w:start w:val="1"/>
-      <w:numFmt w:val="bullet"/>
-      <w:lvlText w:val=""/>
-      <w:lvlJc w:val="left"/>
-      <w:pPr>
-        <w:tabs>
-          <w:tab w:val="num" w:pos="0"/>
+      <w:numFmt w:val="decimal"/>
+      <w:lvlText w:val="%3."/>
+      <w:lvlJc w:val="left"/>
+      <w:pPr>
+        <w:tabs>
+          <w:tab w:val="num" w:pos="2160"/>
         </w:tabs>
         <w:ind w:left="2160" w:hanging="360"/>
       </w:pPr>
-      <w:rPr>
-        <w:rFonts w:ascii="Wingdings" w:hAnsi="Wingdings" w:cs="Wingdings" w:hint="default"/>
-      </w:rPr>
+      <w:rPr/>
     </w:lvl>
     <w:lvl w:ilvl="3">
       <w:start w:val="1"/>
-      <w:numFmt w:val="bullet"/>
-      <w:lvlText w:val=""/>
-      <w:lvlJc w:val="left"/>
-      <w:pPr>
-        <w:tabs>
-          <w:tab w:val="num" w:pos="0"/>
+      <w:numFmt w:val="decimal"/>
+      <w:lvlText w:val="%4."/>
+      <w:lvlJc w:val="left"/>
+      <w:pPr>
+        <w:tabs>
+          <w:tab w:val="num" w:pos="2880"/>
         </w:tabs>
         <w:ind w:left="2880" w:hanging="360"/>
       </w:pPr>
-      <w:rPr>
-        <w:rFonts w:ascii="Symbol" w:hAnsi="Symbol" w:cs="Symbol" w:hint="default"/>
-      </w:rPr>
+      <w:rPr/>
     </w:lvl>
     <w:lvl w:ilvl="4">
       <w:start w:val="1"/>
-      <w:numFmt w:val="bullet"/>
-      <w:lvlText w:val="o"/>
-      <w:lvlJc w:val="left"/>
-      <w:pPr>
-        <w:tabs>
-          <w:tab w:val="num" w:pos="0"/>
+      <w:numFmt w:val="decimal"/>
+      <w:lvlText w:val="%5."/>
+      <w:lvlJc w:val="left"/>
+      <w:pPr>
+        <w:tabs>
+          <w:tab w:val="num" w:pos="3600"/>
         </w:tabs>
         <w:ind w:left="3600" w:hanging="360"/>
       </w:pPr>
-      <w:rPr>
-        <w:rFonts w:ascii="Courier New" w:hAnsi="Courier New" w:cs="Courier New" w:hint="default"/>
-      </w:rPr>
+      <w:rPr/>
     </w:lvl>
     <w:lvl w:ilvl="5">
       <w:start w:val="1"/>
-      <w:numFmt w:val="bullet"/>
-      <w:lvlText w:val=""/>
-      <w:lvlJc w:val="left"/>
-      <w:pPr>
-        <w:tabs>
-          <w:tab w:val="num" w:pos="0"/>
+      <w:numFmt w:val="decimal"/>
+      <w:lvlText w:val="%6."/>
+      <w:lvlJc w:val="left"/>
+      <w:pPr>
+        <w:tabs>
+          <w:tab w:val="num" w:pos="4320"/>
         </w:tabs>
         <w:ind w:left="4320" w:hanging="360"/>
       </w:pPr>
-      <w:rPr>
-        <w:rFonts w:ascii="Wingdings" w:hAnsi="Wingdings" w:cs="Wingdings" w:hint="default"/>
-      </w:rPr>
+      <w:rPr/>
     </w:lvl>
     <w:lvl w:ilvl="6">
       <w:start w:val="1"/>
-      <w:numFmt w:val="bullet"/>
-      <w:lvlText w:val=""/>
-      <w:lvlJc w:val="left"/>
-      <w:pPr>
-        <w:tabs>
-          <w:tab w:val="num" w:pos="0"/>
+      <w:numFmt w:val="decimal"/>
+      <w:lvlText w:val="%7."/>
+      <w:lvlJc w:val="left"/>
+      <w:pPr>
+        <w:tabs>
+          <w:tab w:val="num" w:pos="5040"/>
         </w:tabs>
         <w:ind w:left="5040" w:hanging="360"/>
       </w:pPr>
-      <w:rPr>
-        <w:rFonts w:ascii="Symbol" w:hAnsi="Symbol" w:cs="Symbol" w:hint="default"/>
-      </w:rPr>
+      <w:rPr/>
     </w:lvl>
     <w:lvl w:ilvl="7">
       <w:start w:val="1"/>
-      <w:numFmt w:val="bullet"/>
-      <w:lvlText w:val="o"/>
-      <w:lvlJc w:val="left"/>
-      <w:pPr>
-        <w:tabs>
-          <w:tab w:val="num" w:pos="0"/>
+      <w:numFmt w:val="decimal"/>
+      <w:lvlText w:val="%8."/>
+      <w:lvlJc w:val="left"/>
+      <w:pPr>
+        <w:tabs>
+          <w:tab w:val="num" w:pos="5760"/>
         </w:tabs>
         <w:ind w:left="5760" w:hanging="360"/>
       </w:pPr>
-      <w:rPr>
-        <w:rFonts w:ascii="Courier New" w:hAnsi="Courier New" w:cs="Courier New" w:hint="default"/>
-      </w:rPr>
+      <w:rPr/>
     </w:lvl>
     <w:lvl w:ilvl="8">
       <w:start w:val="1"/>
-      <w:numFmt w:val="bullet"/>
-      <w:lvlText w:val=""/>
-      <w:lvlJc w:val="left"/>
-      <w:pPr>
-        <w:tabs>
-          <w:tab w:val="num" w:pos="0"/>
+      <w:numFmt w:val="decimal"/>
+      <w:lvlText w:val="%9."/>
+      <w:lvlJc w:val="left"/>
+      <w:pPr>
+        <w:tabs>
+          <w:tab w:val="num" w:pos="6480"/>
         </w:tabs>
         <w:ind w:left="6480" w:hanging="360"/>
       </w:pPr>
-      <w:rPr>
-        <w:rFonts w:ascii="Wingdings" w:hAnsi="Wingdings" w:cs="Wingdings" w:hint="default"/>
-      </w:rPr>
+      <w:rPr/>
     </w:lvl>
   </w:abstractNum>
   <w:abstractNum w:abstractNumId="18">
@@ -10747,35 +9909,38 @@
       <w:lvlJc w:val="left"/>
       <w:pPr>
         <w:tabs>
-          <w:tab w:val="num" w:pos="0"/>
-        </w:tabs>
-        <w:ind w:left="394" w:hanging="360"/>
+          <w:tab w:val="num" w:pos="720"/>
+        </w:tabs>
+        <w:ind w:left="720" w:hanging="360"/>
       </w:pPr>
       <w:rPr/>
     </w:lvl>
     <w:lvl w:ilvl="1">
       <w:start w:val="1"/>
-      <w:numFmt w:val="lowerLetter"/>
-      <w:lvlText w:val="%2."/>
-      <w:lvlJc w:val="left"/>
-      <w:pPr>
-        <w:tabs>
-          <w:tab w:val="num" w:pos="0"/>
-        </w:tabs>
-        <w:ind w:left="1114" w:hanging="360"/>
-      </w:pPr>
-      <w:rPr/>
+      <w:numFmt w:val="bullet"/>
+      <w:lvlText w:val=""/>
+      <w:lvlJc w:val="left"/>
+      <w:pPr>
+        <w:tabs>
+          <w:tab w:val="num" w:pos="1440"/>
+        </w:tabs>
+        <w:ind w:left="1440" w:hanging="360"/>
+      </w:pPr>
+      <w:rPr>
+        <w:rFonts w:ascii="Symbol" w:hAnsi="Symbol" w:cs="Symbol" w:hint="default"/>
+        <w:sz w:val="20"/>
+      </w:rPr>
     </w:lvl>
     <w:lvl w:ilvl="2">
       <w:start w:val="1"/>
-      <w:numFmt w:val="lowerRoman"/>
+      <w:numFmt w:val="decimal"/>
       <w:lvlText w:val="%3."/>
-      <w:lvlJc w:val="right"/>
-      <w:pPr>
-        <w:tabs>
-          <w:tab w:val="num" w:pos="0"/>
-        </w:tabs>
-        <w:ind w:left="1834" w:hanging="180"/>
+      <w:lvlJc w:val="left"/>
+      <w:pPr>
+        <w:tabs>
+          <w:tab w:val="num" w:pos="2160"/>
+        </w:tabs>
+        <w:ind w:left="2160" w:hanging="360"/>
       </w:pPr>
       <w:rPr/>
     </w:lvl>
@@ -10786,35 +9951,35 @@
       <w:lvlJc w:val="left"/>
       <w:pPr>
         <w:tabs>
-          <w:tab w:val="num" w:pos="0"/>
-        </w:tabs>
-        <w:ind w:left="2554" w:hanging="360"/>
+          <w:tab w:val="num" w:pos="2880"/>
+        </w:tabs>
+        <w:ind w:left="2880" w:hanging="360"/>
       </w:pPr>
       <w:rPr/>
     </w:lvl>
     <w:lvl w:ilvl="4">
       <w:start w:val="1"/>
-      <w:numFmt w:val="lowerLetter"/>
+      <w:numFmt w:val="decimal"/>
       <w:lvlText w:val="%5."/>
       <w:lvlJc w:val="left"/>
       <w:pPr>
         <w:tabs>
-          <w:tab w:val="num" w:pos="0"/>
-        </w:tabs>
-        <w:ind w:left="3274" w:hanging="360"/>
+          <w:tab w:val="num" w:pos="3600"/>
+        </w:tabs>
+        <w:ind w:left="3600" w:hanging="360"/>
       </w:pPr>
       <w:rPr/>
     </w:lvl>
     <w:lvl w:ilvl="5">
       <w:start w:val="1"/>
-      <w:numFmt w:val="lowerRoman"/>
+      <w:numFmt w:val="decimal"/>
       <w:lvlText w:val="%6."/>
-      <w:lvlJc w:val="right"/>
-      <w:pPr>
-        <w:tabs>
-          <w:tab w:val="num" w:pos="0"/>
-        </w:tabs>
-        <w:ind w:left="3994" w:hanging="180"/>
+      <w:lvlJc w:val="left"/>
+      <w:pPr>
+        <w:tabs>
+          <w:tab w:val="num" w:pos="4320"/>
+        </w:tabs>
+        <w:ind w:left="4320" w:hanging="360"/>
       </w:pPr>
       <w:rPr/>
     </w:lvl>
@@ -10825,40 +9990,894 @@
       <w:lvlJc w:val="left"/>
       <w:pPr>
         <w:tabs>
-          <w:tab w:val="num" w:pos="0"/>
-        </w:tabs>
-        <w:ind w:left="4714" w:hanging="360"/>
+          <w:tab w:val="num" w:pos="5040"/>
+        </w:tabs>
+        <w:ind w:left="5040" w:hanging="360"/>
       </w:pPr>
       <w:rPr/>
     </w:lvl>
     <w:lvl w:ilvl="7">
       <w:start w:val="1"/>
-      <w:numFmt w:val="lowerLetter"/>
+      <w:numFmt w:val="decimal"/>
       <w:lvlText w:val="%8."/>
       <w:lvlJc w:val="left"/>
       <w:pPr>
         <w:tabs>
-          <w:tab w:val="num" w:pos="0"/>
-        </w:tabs>
-        <w:ind w:left="5434" w:hanging="360"/>
+          <w:tab w:val="num" w:pos="5760"/>
+        </w:tabs>
+        <w:ind w:left="5760" w:hanging="360"/>
       </w:pPr>
       <w:rPr/>
     </w:lvl>
     <w:lvl w:ilvl="8">
       <w:start w:val="1"/>
-      <w:numFmt w:val="lowerRoman"/>
+      <w:numFmt w:val="decimal"/>
       <w:lvlText w:val="%9."/>
-      <w:lvlJc w:val="right"/>
-      <w:pPr>
-        <w:tabs>
-          <w:tab w:val="num" w:pos="0"/>
-        </w:tabs>
-        <w:ind w:left="6154" w:hanging="180"/>
+      <w:lvlJc w:val="left"/>
+      <w:pPr>
+        <w:tabs>
+          <w:tab w:val="num" w:pos="6480"/>
+        </w:tabs>
+        <w:ind w:left="6480" w:hanging="360"/>
       </w:pPr>
       <w:rPr/>
     </w:lvl>
   </w:abstractNum>
   <w:abstractNum w:abstractNumId="19">
+    <w:lvl w:ilvl="0">
+      <w:start w:val="1"/>
+      <w:numFmt w:val="decimal"/>
+      <w:lvlText w:val="%1."/>
+      <w:lvlJc w:val="left"/>
+      <w:pPr>
+        <w:tabs>
+          <w:tab w:val="num" w:pos="720"/>
+        </w:tabs>
+        <w:ind w:left="720" w:hanging="360"/>
+      </w:pPr>
+      <w:rPr/>
+    </w:lvl>
+    <w:lvl w:ilvl="1">
+      <w:start w:val="1"/>
+      <w:numFmt w:val="bullet"/>
+      <w:lvlText w:val=""/>
+      <w:lvlJc w:val="left"/>
+      <w:pPr>
+        <w:tabs>
+          <w:tab w:val="num" w:pos="1440"/>
+        </w:tabs>
+        <w:ind w:left="1440" w:hanging="360"/>
+      </w:pPr>
+      <w:rPr>
+        <w:rFonts w:ascii="Symbol" w:hAnsi="Symbol" w:cs="Symbol" w:hint="default"/>
+        <w:sz w:val="20"/>
+      </w:rPr>
+    </w:lvl>
+    <w:lvl w:ilvl="2">
+      <w:start w:val="1"/>
+      <w:numFmt w:val="decimal"/>
+      <w:lvlText w:val="%3."/>
+      <w:lvlJc w:val="left"/>
+      <w:pPr>
+        <w:tabs>
+          <w:tab w:val="num" w:pos="2160"/>
+        </w:tabs>
+        <w:ind w:left="2160" w:hanging="360"/>
+      </w:pPr>
+      <w:rPr/>
+    </w:lvl>
+    <w:lvl w:ilvl="3">
+      <w:start w:val="1"/>
+      <w:numFmt w:val="decimal"/>
+      <w:lvlText w:val="%4."/>
+      <w:lvlJc w:val="left"/>
+      <w:pPr>
+        <w:tabs>
+          <w:tab w:val="num" w:pos="2880"/>
+        </w:tabs>
+        <w:ind w:left="2880" w:hanging="360"/>
+      </w:pPr>
+      <w:rPr/>
+    </w:lvl>
+    <w:lvl w:ilvl="4">
+      <w:start w:val="1"/>
+      <w:numFmt w:val="decimal"/>
+      <w:lvlText w:val="%5."/>
+      <w:lvlJc w:val="left"/>
+      <w:pPr>
+        <w:tabs>
+          <w:tab w:val="num" w:pos="3600"/>
+        </w:tabs>
+        <w:ind w:left="3600" w:hanging="360"/>
+      </w:pPr>
+      <w:rPr/>
+    </w:lvl>
+    <w:lvl w:ilvl="5">
+      <w:start w:val="1"/>
+      <w:numFmt w:val="decimal"/>
+      <w:lvlText w:val="%6."/>
+      <w:lvlJc w:val="left"/>
+      <w:pPr>
+        <w:tabs>
+          <w:tab w:val="num" w:pos="4320"/>
+        </w:tabs>
+        <w:ind w:left="4320" w:hanging="360"/>
+      </w:pPr>
+      <w:rPr/>
+    </w:lvl>
+    <w:lvl w:ilvl="6">
+      <w:start w:val="1"/>
+      <w:numFmt w:val="decimal"/>
+      <w:lvlText w:val="%7."/>
+      <w:lvlJc w:val="left"/>
+      <w:pPr>
+        <w:tabs>
+          <w:tab w:val="num" w:pos="5040"/>
+        </w:tabs>
+        <w:ind w:left="5040" w:hanging="360"/>
+      </w:pPr>
+      <w:rPr/>
+    </w:lvl>
+    <w:lvl w:ilvl="7">
+      <w:start w:val="1"/>
+      <w:numFmt w:val="decimal"/>
+      <w:lvlText w:val="%8."/>
+      <w:lvlJc w:val="left"/>
+      <w:pPr>
+        <w:tabs>
+          <w:tab w:val="num" w:pos="5760"/>
+        </w:tabs>
+        <w:ind w:left="5760" w:hanging="360"/>
+      </w:pPr>
+      <w:rPr/>
+    </w:lvl>
+    <w:lvl w:ilvl="8">
+      <w:start w:val="1"/>
+      <w:numFmt w:val="decimal"/>
+      <w:lvlText w:val="%9."/>
+      <w:lvlJc w:val="left"/>
+      <w:pPr>
+        <w:tabs>
+          <w:tab w:val="num" w:pos="6480"/>
+        </w:tabs>
+        <w:ind w:left="6480" w:hanging="360"/>
+      </w:pPr>
+      <w:rPr/>
+    </w:lvl>
+  </w:abstractNum>
+  <w:abstractNum w:abstractNumId="20">
+    <w:lvl w:ilvl="0">
+      <w:start w:val="1"/>
+      <w:numFmt w:val="decimal"/>
+      <w:lvlText w:val="%1."/>
+      <w:lvlJc w:val="left"/>
+      <w:pPr>
+        <w:tabs>
+          <w:tab w:val="num" w:pos="720"/>
+        </w:tabs>
+        <w:ind w:left="720" w:hanging="360"/>
+      </w:pPr>
+      <w:rPr/>
+    </w:lvl>
+    <w:lvl w:ilvl="1">
+      <w:start w:val="1"/>
+      <w:numFmt w:val="bullet"/>
+      <w:lvlText w:val=""/>
+      <w:lvlJc w:val="left"/>
+      <w:pPr>
+        <w:tabs>
+          <w:tab w:val="num" w:pos="1440"/>
+        </w:tabs>
+        <w:ind w:left="1440" w:hanging="360"/>
+      </w:pPr>
+      <w:rPr>
+        <w:rFonts w:ascii="Symbol" w:hAnsi="Symbol" w:cs="Symbol" w:hint="default"/>
+        <w:sz w:val="20"/>
+      </w:rPr>
+    </w:lvl>
+    <w:lvl w:ilvl="2">
+      <w:start w:val="1"/>
+      <w:numFmt w:val="decimal"/>
+      <w:lvlText w:val="%3."/>
+      <w:lvlJc w:val="left"/>
+      <w:pPr>
+        <w:tabs>
+          <w:tab w:val="num" w:pos="2160"/>
+        </w:tabs>
+        <w:ind w:left="2160" w:hanging="360"/>
+      </w:pPr>
+      <w:rPr/>
+    </w:lvl>
+    <w:lvl w:ilvl="3">
+      <w:start w:val="1"/>
+      <w:numFmt w:val="decimal"/>
+      <w:lvlText w:val="%4."/>
+      <w:lvlJc w:val="left"/>
+      <w:pPr>
+        <w:tabs>
+          <w:tab w:val="num" w:pos="2880"/>
+        </w:tabs>
+        <w:ind w:left="2880" w:hanging="360"/>
+      </w:pPr>
+      <w:rPr/>
+    </w:lvl>
+    <w:lvl w:ilvl="4">
+      <w:start w:val="1"/>
+      <w:numFmt w:val="decimal"/>
+      <w:lvlText w:val="%5."/>
+      <w:lvlJc w:val="left"/>
+      <w:pPr>
+        <w:tabs>
+          <w:tab w:val="num" w:pos="3600"/>
+        </w:tabs>
+        <w:ind w:left="3600" w:hanging="360"/>
+      </w:pPr>
+      <w:rPr/>
+    </w:lvl>
+    <w:lvl w:ilvl="5">
+      <w:start w:val="1"/>
+      <w:numFmt w:val="decimal"/>
+      <w:lvlText w:val="%6."/>
+      <w:lvlJc w:val="left"/>
+      <w:pPr>
+        <w:tabs>
+          <w:tab w:val="num" w:pos="4320"/>
+        </w:tabs>
+        <w:ind w:left="4320" w:hanging="360"/>
+      </w:pPr>
+      <w:rPr/>
+    </w:lvl>
+    <w:lvl w:ilvl="6">
+      <w:start w:val="1"/>
+      <w:numFmt w:val="decimal"/>
+      <w:lvlText w:val="%7."/>
+      <w:lvlJc w:val="left"/>
+      <w:pPr>
+        <w:tabs>
+          <w:tab w:val="num" w:pos="5040"/>
+        </w:tabs>
+        <w:ind w:left="5040" w:hanging="360"/>
+      </w:pPr>
+      <w:rPr/>
+    </w:lvl>
+    <w:lvl w:ilvl="7">
+      <w:start w:val="1"/>
+      <w:numFmt w:val="decimal"/>
+      <w:lvlText w:val="%8."/>
+      <w:lvlJc w:val="left"/>
+      <w:pPr>
+        <w:tabs>
+          <w:tab w:val="num" w:pos="5760"/>
+        </w:tabs>
+        <w:ind w:left="5760" w:hanging="360"/>
+      </w:pPr>
+      <w:rPr/>
+    </w:lvl>
+    <w:lvl w:ilvl="8">
+      <w:start w:val="1"/>
+      <w:numFmt w:val="decimal"/>
+      <w:lvlText w:val="%9."/>
+      <w:lvlJc w:val="left"/>
+      <w:pPr>
+        <w:tabs>
+          <w:tab w:val="num" w:pos="6480"/>
+        </w:tabs>
+        <w:ind w:left="6480" w:hanging="360"/>
+      </w:pPr>
+      <w:rPr/>
+    </w:lvl>
+  </w:abstractNum>
+  <w:abstractNum w:abstractNumId="21">
+    <w:lvl w:ilvl="0">
+      <w:start w:val="1"/>
+      <w:numFmt w:val="decimal"/>
+      <w:lvlText w:val="%1."/>
+      <w:lvlJc w:val="left"/>
+      <w:pPr>
+        <w:tabs>
+          <w:tab w:val="num" w:pos="720"/>
+        </w:tabs>
+        <w:ind w:left="720" w:hanging="360"/>
+      </w:pPr>
+      <w:rPr/>
+    </w:lvl>
+    <w:lvl w:ilvl="1">
+      <w:start w:val="1"/>
+      <w:numFmt w:val="bullet"/>
+      <w:lvlText w:val=""/>
+      <w:lvlJc w:val="left"/>
+      <w:pPr>
+        <w:tabs>
+          <w:tab w:val="num" w:pos="1440"/>
+        </w:tabs>
+        <w:ind w:left="1440" w:hanging="360"/>
+      </w:pPr>
+      <w:rPr>
+        <w:rFonts w:ascii="Symbol" w:hAnsi="Symbol" w:cs="Symbol" w:hint="default"/>
+        <w:sz w:val="20"/>
+      </w:rPr>
+    </w:lvl>
+    <w:lvl w:ilvl="2">
+      <w:start w:val="1"/>
+      <w:numFmt w:val="decimal"/>
+      <w:lvlText w:val="%3."/>
+      <w:lvlJc w:val="left"/>
+      <w:pPr>
+        <w:tabs>
+          <w:tab w:val="num" w:pos="2160"/>
+        </w:tabs>
+        <w:ind w:left="2160" w:hanging="360"/>
+      </w:pPr>
+      <w:rPr/>
+    </w:lvl>
+    <w:lvl w:ilvl="3">
+      <w:start w:val="1"/>
+      <w:numFmt w:val="decimal"/>
+      <w:lvlText w:val="%4."/>
+      <w:lvlJc w:val="left"/>
+      <w:pPr>
+        <w:tabs>
+          <w:tab w:val="num" w:pos="2880"/>
+        </w:tabs>
+        <w:ind w:left="2880" w:hanging="360"/>
+      </w:pPr>
+      <w:rPr/>
+    </w:lvl>
+    <w:lvl w:ilvl="4">
+      <w:start w:val="1"/>
+      <w:numFmt w:val="decimal"/>
+      <w:lvlText w:val="%5."/>
+      <w:lvlJc w:val="left"/>
+      <w:pPr>
+        <w:tabs>
+          <w:tab w:val="num" w:pos="3600"/>
+        </w:tabs>
+        <w:ind w:left="3600" w:hanging="360"/>
+      </w:pPr>
+      <w:rPr/>
+    </w:lvl>
+    <w:lvl w:ilvl="5">
+      <w:start w:val="1"/>
+      <w:numFmt w:val="decimal"/>
+      <w:lvlText w:val="%6."/>
+      <w:lvlJc w:val="left"/>
+      <w:pPr>
+        <w:tabs>
+          <w:tab w:val="num" w:pos="4320"/>
+        </w:tabs>
+        <w:ind w:left="4320" w:hanging="360"/>
+      </w:pPr>
+      <w:rPr/>
+    </w:lvl>
+    <w:lvl w:ilvl="6">
+      <w:start w:val="1"/>
+      <w:numFmt w:val="decimal"/>
+      <w:lvlText w:val="%7."/>
+      <w:lvlJc w:val="left"/>
+      <w:pPr>
+        <w:tabs>
+          <w:tab w:val="num" w:pos="5040"/>
+        </w:tabs>
+        <w:ind w:left="5040" w:hanging="360"/>
+      </w:pPr>
+      <w:rPr/>
+    </w:lvl>
+    <w:lvl w:ilvl="7">
+      <w:start w:val="1"/>
+      <w:numFmt w:val="decimal"/>
+      <w:lvlText w:val="%8."/>
+      <w:lvlJc w:val="left"/>
+      <w:pPr>
+        <w:tabs>
+          <w:tab w:val="num" w:pos="5760"/>
+        </w:tabs>
+        <w:ind w:left="5760" w:hanging="360"/>
+      </w:pPr>
+      <w:rPr/>
+    </w:lvl>
+    <w:lvl w:ilvl="8">
+      <w:start w:val="1"/>
+      <w:numFmt w:val="decimal"/>
+      <w:lvlText w:val="%9."/>
+      <w:lvlJc w:val="left"/>
+      <w:pPr>
+        <w:tabs>
+          <w:tab w:val="num" w:pos="6480"/>
+        </w:tabs>
+        <w:ind w:left="6480" w:hanging="360"/>
+      </w:pPr>
+      <w:rPr/>
+    </w:lvl>
+  </w:abstractNum>
+  <w:abstractNum w:abstractNumId="22">
+    <w:lvl w:ilvl="0">
+      <w:start w:val="1"/>
+      <w:numFmt w:val="decimal"/>
+      <w:lvlText w:val="%1."/>
+      <w:lvlJc w:val="left"/>
+      <w:pPr>
+        <w:tabs>
+          <w:tab w:val="num" w:pos="720"/>
+        </w:tabs>
+        <w:ind w:left="720" w:hanging="360"/>
+      </w:pPr>
+      <w:rPr/>
+    </w:lvl>
+    <w:lvl w:ilvl="1">
+      <w:start w:val="1"/>
+      <w:numFmt w:val="bullet"/>
+      <w:lvlText w:val=""/>
+      <w:lvlJc w:val="left"/>
+      <w:pPr>
+        <w:tabs>
+          <w:tab w:val="num" w:pos="1440"/>
+        </w:tabs>
+        <w:ind w:left="1440" w:hanging="360"/>
+      </w:pPr>
+      <w:rPr>
+        <w:rFonts w:ascii="Symbol" w:hAnsi="Symbol" w:cs="Symbol" w:hint="default"/>
+        <w:sz w:val="20"/>
+      </w:rPr>
+    </w:lvl>
+    <w:lvl w:ilvl="2">
+      <w:start w:val="1"/>
+      <w:numFmt w:val="decimal"/>
+      <w:lvlText w:val="%3."/>
+      <w:lvlJc w:val="left"/>
+      <w:pPr>
+        <w:tabs>
+          <w:tab w:val="num" w:pos="2160"/>
+        </w:tabs>
+        <w:ind w:left="2160" w:hanging="360"/>
+      </w:pPr>
+      <w:rPr/>
+    </w:lvl>
+    <w:lvl w:ilvl="3">
+      <w:start w:val="1"/>
+      <w:numFmt w:val="decimal"/>
+      <w:lvlText w:val="%4."/>
+      <w:lvlJc w:val="left"/>
+      <w:pPr>
+        <w:tabs>
+          <w:tab w:val="num" w:pos="2880"/>
+        </w:tabs>
+        <w:ind w:left="2880" w:hanging="360"/>
+      </w:pPr>
+      <w:rPr/>
+    </w:lvl>
+    <w:lvl w:ilvl="4">
+      <w:start w:val="1"/>
+      <w:numFmt w:val="decimal"/>
+      <w:lvlText w:val="%5."/>
+      <w:lvlJc w:val="left"/>
+      <w:pPr>
+        <w:tabs>
+          <w:tab w:val="num" w:pos="3600"/>
+        </w:tabs>
+        <w:ind w:left="3600" w:hanging="360"/>
+      </w:pPr>
+      <w:rPr/>
+    </w:lvl>
+    <w:lvl w:ilvl="5">
+      <w:start w:val="1"/>
+      <w:numFmt w:val="decimal"/>
+      <w:lvlText w:val="%6."/>
+      <w:lvlJc w:val="left"/>
+      <w:pPr>
+        <w:tabs>
+          <w:tab w:val="num" w:pos="4320"/>
+        </w:tabs>
+        <w:ind w:left="4320" w:hanging="360"/>
+      </w:pPr>
+      <w:rPr/>
+    </w:lvl>
+    <w:lvl w:ilvl="6">
+      <w:start w:val="1"/>
+      <w:numFmt w:val="decimal"/>
+      <w:lvlText w:val="%7."/>
+      <w:lvlJc w:val="left"/>
+      <w:pPr>
+        <w:tabs>
+          <w:tab w:val="num" w:pos="5040"/>
+        </w:tabs>
+        <w:ind w:left="5040" w:hanging="360"/>
+      </w:pPr>
+      <w:rPr/>
+    </w:lvl>
+    <w:lvl w:ilvl="7">
+      <w:start w:val="1"/>
+      <w:numFmt w:val="decimal"/>
+      <w:lvlText w:val="%8."/>
+      <w:lvlJc w:val="left"/>
+      <w:pPr>
+        <w:tabs>
+          <w:tab w:val="num" w:pos="5760"/>
+        </w:tabs>
+        <w:ind w:left="5760" w:hanging="360"/>
+      </w:pPr>
+      <w:rPr/>
+    </w:lvl>
+    <w:lvl w:ilvl="8">
+      <w:start w:val="1"/>
+      <w:numFmt w:val="decimal"/>
+      <w:lvlText w:val="%9."/>
+      <w:lvlJc w:val="left"/>
+      <w:pPr>
+        <w:tabs>
+          <w:tab w:val="num" w:pos="6480"/>
+        </w:tabs>
+        <w:ind w:left="6480" w:hanging="360"/>
+      </w:pPr>
+      <w:rPr/>
+    </w:lvl>
+  </w:abstractNum>
+  <w:abstractNum w:abstractNumId="23">
+    <w:lvl w:ilvl="0">
+      <w:start w:val="1"/>
+      <w:numFmt w:val="decimal"/>
+      <w:lvlText w:val="%1."/>
+      <w:lvlJc w:val="left"/>
+      <w:pPr>
+        <w:tabs>
+          <w:tab w:val="num" w:pos="720"/>
+        </w:tabs>
+        <w:ind w:left="720" w:hanging="360"/>
+      </w:pPr>
+      <w:rPr/>
+    </w:lvl>
+    <w:lvl w:ilvl="1">
+      <w:start w:val="1"/>
+      <w:numFmt w:val="bullet"/>
+      <w:lvlText w:val=""/>
+      <w:lvlJc w:val="left"/>
+      <w:pPr>
+        <w:tabs>
+          <w:tab w:val="num" w:pos="1440"/>
+        </w:tabs>
+        <w:ind w:left="1440" w:hanging="360"/>
+      </w:pPr>
+      <w:rPr>
+        <w:rFonts w:ascii="Symbol" w:hAnsi="Symbol" w:cs="Symbol" w:hint="default"/>
+        <w:sz w:val="20"/>
+      </w:rPr>
+    </w:lvl>
+    <w:lvl w:ilvl="2">
+      <w:start w:val="1"/>
+      <w:numFmt w:val="decimal"/>
+      <w:lvlText w:val="%3."/>
+      <w:lvlJc w:val="left"/>
+      <w:pPr>
+        <w:tabs>
+          <w:tab w:val="num" w:pos="2160"/>
+        </w:tabs>
+        <w:ind w:left="2160" w:hanging="360"/>
+      </w:pPr>
+      <w:rPr/>
+    </w:lvl>
+    <w:lvl w:ilvl="3">
+      <w:start w:val="1"/>
+      <w:numFmt w:val="decimal"/>
+      <w:lvlText w:val="%4."/>
+      <w:lvlJc w:val="left"/>
+      <w:pPr>
+        <w:tabs>
+          <w:tab w:val="num" w:pos="2880"/>
+        </w:tabs>
+        <w:ind w:left="2880" w:hanging="360"/>
+      </w:pPr>
+      <w:rPr/>
+    </w:lvl>
+    <w:lvl w:ilvl="4">
+      <w:start w:val="1"/>
+      <w:numFmt w:val="decimal"/>
+      <w:lvlText w:val="%5."/>
+      <w:lvlJc w:val="left"/>
+      <w:pPr>
+        <w:tabs>
+          <w:tab w:val="num" w:pos="3600"/>
+        </w:tabs>
+        <w:ind w:left="3600" w:hanging="360"/>
+      </w:pPr>
+      <w:rPr/>
+    </w:lvl>
+    <w:lvl w:ilvl="5">
+      <w:start w:val="1"/>
+      <w:numFmt w:val="decimal"/>
+      <w:lvlText w:val="%6."/>
+      <w:lvlJc w:val="left"/>
+      <w:pPr>
+        <w:tabs>
+          <w:tab w:val="num" w:pos="4320"/>
+        </w:tabs>
+        <w:ind w:left="4320" w:hanging="360"/>
+      </w:pPr>
+      <w:rPr/>
+    </w:lvl>
+    <w:lvl w:ilvl="6">
+      <w:start w:val="1"/>
+      <w:numFmt w:val="decimal"/>
+      <w:lvlText w:val="%7."/>
+      <w:lvlJc w:val="left"/>
+      <w:pPr>
+        <w:tabs>
+          <w:tab w:val="num" w:pos="5040"/>
+        </w:tabs>
+        <w:ind w:left="5040" w:hanging="360"/>
+      </w:pPr>
+      <w:rPr/>
+    </w:lvl>
+    <w:lvl w:ilvl="7">
+      <w:start w:val="1"/>
+      <w:numFmt w:val="decimal"/>
+      <w:lvlText w:val="%8."/>
+      <w:lvlJc w:val="left"/>
+      <w:pPr>
+        <w:tabs>
+          <w:tab w:val="num" w:pos="5760"/>
+        </w:tabs>
+        <w:ind w:left="5760" w:hanging="360"/>
+      </w:pPr>
+      <w:rPr/>
+    </w:lvl>
+    <w:lvl w:ilvl="8">
+      <w:start w:val="1"/>
+      <w:numFmt w:val="decimal"/>
+      <w:lvlText w:val="%9."/>
+      <w:lvlJc w:val="left"/>
+      <w:pPr>
+        <w:tabs>
+          <w:tab w:val="num" w:pos="6480"/>
+        </w:tabs>
+        <w:ind w:left="6480" w:hanging="360"/>
+      </w:pPr>
+      <w:rPr/>
+    </w:lvl>
+  </w:abstractNum>
+  <w:abstractNum w:abstractNumId="24">
+    <w:lvl w:ilvl="0">
+      <w:start w:val="1"/>
+      <w:numFmt w:val="decimal"/>
+      <w:lvlText w:val="%1."/>
+      <w:lvlJc w:val="left"/>
+      <w:pPr>
+        <w:tabs>
+          <w:tab w:val="num" w:pos="720"/>
+        </w:tabs>
+        <w:ind w:left="720" w:hanging="360"/>
+      </w:pPr>
+      <w:rPr/>
+    </w:lvl>
+    <w:lvl w:ilvl="1">
+      <w:start w:val="1"/>
+      <w:numFmt w:val="bullet"/>
+      <w:lvlText w:val=""/>
+      <w:lvlJc w:val="left"/>
+      <w:pPr>
+        <w:tabs>
+          <w:tab w:val="num" w:pos="1440"/>
+        </w:tabs>
+        <w:ind w:left="1440" w:hanging="360"/>
+      </w:pPr>
+      <w:rPr>
+        <w:rFonts w:ascii="Symbol" w:hAnsi="Symbol" w:cs="Symbol" w:hint="default"/>
+        <w:sz w:val="20"/>
+      </w:rPr>
+    </w:lvl>
+    <w:lvl w:ilvl="2">
+      <w:start w:val="1"/>
+      <w:numFmt w:val="decimal"/>
+      <w:lvlText w:val="%3."/>
+      <w:lvlJc w:val="left"/>
+      <w:pPr>
+        <w:tabs>
+          <w:tab w:val="num" w:pos="2160"/>
+        </w:tabs>
+        <w:ind w:left="2160" w:hanging="360"/>
+      </w:pPr>
+      <w:rPr/>
+    </w:lvl>
+    <w:lvl w:ilvl="3">
+      <w:start w:val="1"/>
+      <w:numFmt w:val="decimal"/>
+      <w:lvlText w:val="%4."/>
+      <w:lvlJc w:val="left"/>
+      <w:pPr>
+        <w:tabs>
+          <w:tab w:val="num" w:pos="2880"/>
+        </w:tabs>
+        <w:ind w:left="2880" w:hanging="360"/>
+      </w:pPr>
+      <w:rPr/>
+    </w:lvl>
+    <w:lvl w:ilvl="4">
+      <w:start w:val="1"/>
+      <w:numFmt w:val="decimal"/>
+      <w:lvlText w:val="%5."/>
+      <w:lvlJc w:val="left"/>
+      <w:pPr>
+        <w:tabs>
+          <w:tab w:val="num" w:pos="3600"/>
+        </w:tabs>
+        <w:ind w:left="3600" w:hanging="360"/>
+      </w:pPr>
+      <w:rPr/>
+    </w:lvl>
+    <w:lvl w:ilvl="5">
+      <w:start w:val="1"/>
+      <w:numFmt w:val="decimal"/>
+      <w:lvlText w:val="%6."/>
+      <w:lvlJc w:val="left"/>
+      <w:pPr>
+        <w:tabs>
+          <w:tab w:val="num" w:pos="4320"/>
+        </w:tabs>
+        <w:ind w:left="4320" w:hanging="360"/>
+      </w:pPr>
+      <w:rPr/>
+    </w:lvl>
+    <w:lvl w:ilvl="6">
+      <w:start w:val="1"/>
+      <w:numFmt w:val="decimal"/>
+      <w:lvlText w:val="%7."/>
+      <w:lvlJc w:val="left"/>
+      <w:pPr>
+        <w:tabs>
+          <w:tab w:val="num" w:pos="5040"/>
+        </w:tabs>
+        <w:ind w:left="5040" w:hanging="360"/>
+      </w:pPr>
+      <w:rPr/>
+    </w:lvl>
+    <w:lvl w:ilvl="7">
+      <w:start w:val="1"/>
+      <w:numFmt w:val="decimal"/>
+      <w:lvlText w:val="%8."/>
+      <w:lvlJc w:val="left"/>
+      <w:pPr>
+        <w:tabs>
+          <w:tab w:val="num" w:pos="5760"/>
+        </w:tabs>
+        <w:ind w:left="5760" w:hanging="360"/>
+      </w:pPr>
+      <w:rPr/>
+    </w:lvl>
+    <w:lvl w:ilvl="8">
+      <w:start w:val="1"/>
+      <w:numFmt w:val="decimal"/>
+      <w:lvlText w:val="%9."/>
+      <w:lvlJc w:val="left"/>
+      <w:pPr>
+        <w:tabs>
+          <w:tab w:val="num" w:pos="6480"/>
+        </w:tabs>
+        <w:ind w:left="6480" w:hanging="360"/>
+      </w:pPr>
+      <w:rPr/>
+    </w:lvl>
+  </w:abstractNum>
+  <w:abstractNum w:abstractNumId="25">
+    <w:lvl w:ilvl="0">
+      <w:start w:val="1"/>
+      <w:numFmt w:val="decimal"/>
+      <w:lvlText w:val="%1."/>
+      <w:lvlJc w:val="left"/>
+      <w:pPr>
+        <w:tabs>
+          <w:tab w:val="num" w:pos="720"/>
+        </w:tabs>
+        <w:ind w:left="720" w:hanging="360"/>
+      </w:pPr>
+      <w:rPr/>
+    </w:lvl>
+    <w:lvl w:ilvl="1">
+      <w:start w:val="1"/>
+      <w:numFmt w:val="bullet"/>
+      <w:lvlText w:val=""/>
+      <w:lvlJc w:val="left"/>
+      <w:pPr>
+        <w:tabs>
+          <w:tab w:val="num" w:pos="1440"/>
+        </w:tabs>
+        <w:ind w:left="1440" w:hanging="360"/>
+      </w:pPr>
+      <w:rPr>
+        <w:rFonts w:ascii="Symbol" w:hAnsi="Symbol" w:cs="Symbol" w:hint="default"/>
+        <w:sz w:val="20"/>
+      </w:rPr>
+    </w:lvl>
+    <w:lvl w:ilvl="2">
+      <w:start w:val="1"/>
+      <w:numFmt w:val="decimal"/>
+      <w:lvlText w:val="%3."/>
+      <w:lvlJc w:val="left"/>
+      <w:pPr>
+        <w:tabs>
+          <w:tab w:val="num" w:pos="2160"/>
+        </w:tabs>
+        <w:ind w:left="2160" w:hanging="360"/>
+      </w:pPr>
+      <w:rPr/>
+    </w:lvl>
+    <w:lvl w:ilvl="3">
+      <w:start w:val="1"/>
+      <w:numFmt w:val="decimal"/>
+      <w:lvlText w:val="%4."/>
+      <w:lvlJc w:val="left"/>
+      <w:pPr>
+        <w:tabs>
+          <w:tab w:val="num" w:pos="2880"/>
+        </w:tabs>
+        <w:ind w:left="2880" w:hanging="360"/>
+      </w:pPr>
+      <w:rPr/>
+    </w:lvl>
+    <w:lvl w:ilvl="4">
+      <w:start w:val="1"/>
+      <w:numFmt w:val="decimal"/>
+      <w:lvlText w:val="%5."/>
+      <w:lvlJc w:val="left"/>
+      <w:pPr>
+        <w:tabs>
+          <w:tab w:val="num" w:pos="3600"/>
+        </w:tabs>
+        <w:ind w:left="3600" w:hanging="360"/>
+      </w:pPr>
+      <w:rPr/>
+    </w:lvl>
+    <w:lvl w:ilvl="5">
+      <w:start w:val="1"/>
+      <w:numFmt w:val="decimal"/>
+      <w:lvlText w:val="%6."/>
+      <w:lvlJc w:val="left"/>
+      <w:pPr>
+        <w:tabs>
+          <w:tab w:val="num" w:pos="4320"/>
+        </w:tabs>
+        <w:ind w:left="4320" w:hanging="360"/>
+      </w:pPr>
+      <w:rPr/>
+    </w:lvl>
+    <w:lvl w:ilvl="6">
+      <w:start w:val="1"/>
+      <w:numFmt w:val="decimal"/>
+      <w:lvlText w:val="%7."/>
+      <w:lvlJc w:val="left"/>
+      <w:pPr>
+        <w:tabs>
+          <w:tab w:val="num" w:pos="5040"/>
+        </w:tabs>
+        <w:ind w:left="5040" w:hanging="360"/>
+      </w:pPr>
+      <w:rPr/>
+    </w:lvl>
+    <w:lvl w:ilvl="7">
+      <w:start w:val="1"/>
+      <w:numFmt w:val="decimal"/>
+      <w:lvlText w:val="%8."/>
+      <w:lvlJc w:val="left"/>
+      <w:pPr>
+        <w:tabs>
+          <w:tab w:val="num" w:pos="5760"/>
+        </w:tabs>
+        <w:ind w:left="5760" w:hanging="360"/>
+      </w:pPr>
+      <w:rPr/>
+    </w:lvl>
+    <w:lvl w:ilvl="8">
+      <w:start w:val="1"/>
+      <w:numFmt w:val="decimal"/>
+      <w:lvlText w:val="%9."/>
+      <w:lvlJc w:val="left"/>
+      <w:pPr>
+        <w:tabs>
+          <w:tab w:val="num" w:pos="6480"/>
+        </w:tabs>
+        <w:ind w:left="6480" w:hanging="360"/>
+      </w:pPr>
+      <w:rPr/>
+    </w:lvl>
+  </w:abstractNum>
+  <w:abstractNum w:abstractNumId="26">
     <w:lvl w:ilvl="0">
       <w:start w:val="1"/>
       <w:numFmt w:val="decimal"/>
@@ -10980,129 +10999,7 @@
       <w:rPr/>
     </w:lvl>
   </w:abstractNum>
-  <w:abstractNum w:abstractNumId="20">
-    <w:lvl w:ilvl="0">
-      <w:start w:val="1"/>
-      <w:numFmt w:val="decimal"/>
-      <w:lvlText w:val="%1."/>
-      <w:lvlJc w:val="left"/>
-      <w:pPr>
-        <w:tabs>
-          <w:tab w:val="num" w:pos="720"/>
-        </w:tabs>
-        <w:ind w:left="720" w:hanging="360"/>
-      </w:pPr>
-      <w:rPr/>
-    </w:lvl>
-    <w:lvl w:ilvl="1">
-      <w:start w:val="1"/>
-      <w:numFmt w:val="bullet"/>
-      <w:lvlText w:val=""/>
-      <w:lvlJc w:val="left"/>
-      <w:pPr>
-        <w:tabs>
-          <w:tab w:val="num" w:pos="1440"/>
-        </w:tabs>
-        <w:ind w:left="1440" w:hanging="360"/>
-      </w:pPr>
-      <w:rPr>
-        <w:rFonts w:ascii="Symbol" w:hAnsi="Symbol" w:cs="Symbol" w:hint="default"/>
-        <w:sz w:val="20"/>
-      </w:rPr>
-    </w:lvl>
-    <w:lvl w:ilvl="2">
-      <w:start w:val="1"/>
-      <w:numFmt w:val="decimal"/>
-      <w:lvlText w:val="%3."/>
-      <w:lvlJc w:val="left"/>
-      <w:pPr>
-        <w:tabs>
-          <w:tab w:val="num" w:pos="2160"/>
-        </w:tabs>
-        <w:ind w:left="2160" w:hanging="360"/>
-      </w:pPr>
-      <w:rPr/>
-    </w:lvl>
-    <w:lvl w:ilvl="3">
-      <w:start w:val="1"/>
-      <w:numFmt w:val="decimal"/>
-      <w:lvlText w:val="%4."/>
-      <w:lvlJc w:val="left"/>
-      <w:pPr>
-        <w:tabs>
-          <w:tab w:val="num" w:pos="2880"/>
-        </w:tabs>
-        <w:ind w:left="2880" w:hanging="360"/>
-      </w:pPr>
-      <w:rPr/>
-    </w:lvl>
-    <w:lvl w:ilvl="4">
-      <w:start w:val="1"/>
-      <w:numFmt w:val="decimal"/>
-      <w:lvlText w:val="%5."/>
-      <w:lvlJc w:val="left"/>
-      <w:pPr>
-        <w:tabs>
-          <w:tab w:val="num" w:pos="3600"/>
-        </w:tabs>
-        <w:ind w:left="3600" w:hanging="360"/>
-      </w:pPr>
-      <w:rPr/>
-    </w:lvl>
-    <w:lvl w:ilvl="5">
-      <w:start w:val="1"/>
-      <w:numFmt w:val="decimal"/>
-      <w:lvlText w:val="%6."/>
-      <w:lvlJc w:val="left"/>
-      <w:pPr>
-        <w:tabs>
-          <w:tab w:val="num" w:pos="4320"/>
-        </w:tabs>
-        <w:ind w:left="4320" w:hanging="360"/>
-      </w:pPr>
-      <w:rPr/>
-    </w:lvl>
-    <w:lvl w:ilvl="6">
-      <w:start w:val="1"/>
-      <w:numFmt w:val="decimal"/>
-      <w:lvlText w:val="%7."/>
-      <w:lvlJc w:val="left"/>
-      <w:pPr>
-        <w:tabs>
-          <w:tab w:val="num" w:pos="5040"/>
-        </w:tabs>
-        <w:ind w:left="5040" w:hanging="360"/>
-      </w:pPr>
-      <w:rPr/>
-    </w:lvl>
-    <w:lvl w:ilvl="7">
-      <w:start w:val="1"/>
-      <w:numFmt w:val="decimal"/>
-      <w:lvlText w:val="%8."/>
-      <w:lvlJc w:val="left"/>
-      <w:pPr>
-        <w:tabs>
-          <w:tab w:val="num" w:pos="5760"/>
-        </w:tabs>
-        <w:ind w:left="5760" w:hanging="360"/>
-      </w:pPr>
-      <w:rPr/>
-    </w:lvl>
-    <w:lvl w:ilvl="8">
-      <w:start w:val="1"/>
-      <w:numFmt w:val="decimal"/>
-      <w:lvlText w:val="%9."/>
-      <w:lvlJc w:val="left"/>
-      <w:pPr>
-        <w:tabs>
-          <w:tab w:val="num" w:pos="6480"/>
-        </w:tabs>
-        <w:ind w:left="6480" w:hanging="360"/>
-      </w:pPr>
-      <w:rPr/>
-    </w:lvl>
-  </w:abstractNum>
-  <w:abstractNum w:abstractNumId="21">
+  <w:abstractNum w:abstractNumId="27">
     <w:lvl w:ilvl="0">
       <w:start w:val="1"/>
       <w:numFmt w:val="decimal"/>
@@ -11224,129 +11121,7 @@
       <w:rPr/>
     </w:lvl>
   </w:abstractNum>
-  <w:abstractNum w:abstractNumId="22">
-    <w:lvl w:ilvl="0">
-      <w:start w:val="1"/>
-      <w:numFmt w:val="decimal"/>
-      <w:lvlText w:val="%1."/>
-      <w:lvlJc w:val="left"/>
-      <w:pPr>
-        <w:tabs>
-          <w:tab w:val="num" w:pos="0"/>
-        </w:tabs>
-        <w:ind w:left="1211" w:hanging="360"/>
-      </w:pPr>
-      <w:rPr/>
-    </w:lvl>
-    <w:lvl w:ilvl="1">
-      <w:start w:val="1"/>
-      <w:numFmt w:val="decimal"/>
-      <w:lvlText w:val="%1.%2"/>
-      <w:lvlJc w:val="left"/>
-      <w:pPr>
-        <w:tabs>
-          <w:tab w:val="num" w:pos="0"/>
-        </w:tabs>
-        <w:ind w:left="1789" w:hanging="360"/>
-      </w:pPr>
-      <w:rPr>
-        <w:sz w:val="28"/>
-        <w:szCs w:val="28"/>
-      </w:rPr>
-    </w:lvl>
-    <w:lvl w:ilvl="2">
-      <w:start w:val="1"/>
-      <w:numFmt w:val="decimal"/>
-      <w:lvlText w:val="%1.%2.%3"/>
-      <w:lvlJc w:val="left"/>
-      <w:pPr>
-        <w:tabs>
-          <w:tab w:val="num" w:pos="0"/>
-        </w:tabs>
-        <w:ind w:left="2509" w:hanging="720"/>
-      </w:pPr>
-      <w:rPr/>
-    </w:lvl>
-    <w:lvl w:ilvl="3">
-      <w:start w:val="1"/>
-      <w:numFmt w:val="decimal"/>
-      <w:lvlText w:val="%1.%2.%3.%4"/>
-      <w:lvlJc w:val="left"/>
-      <w:pPr>
-        <w:tabs>
-          <w:tab w:val="num" w:pos="0"/>
-        </w:tabs>
-        <w:ind w:left="3229" w:hanging="1080"/>
-      </w:pPr>
-      <w:rPr/>
-    </w:lvl>
-    <w:lvl w:ilvl="4">
-      <w:start w:val="1"/>
-      <w:numFmt w:val="decimal"/>
-      <w:lvlText w:val="%1.%2.%3.%4.%5"/>
-      <w:lvlJc w:val="left"/>
-      <w:pPr>
-        <w:tabs>
-          <w:tab w:val="num" w:pos="0"/>
-        </w:tabs>
-        <w:ind w:left="3589" w:hanging="1080"/>
-      </w:pPr>
-      <w:rPr/>
-    </w:lvl>
-    <w:lvl w:ilvl="5">
-      <w:start w:val="1"/>
-      <w:numFmt w:val="decimal"/>
-      <w:lvlText w:val="%1.%2.%3.%4.%5.%6"/>
-      <w:lvlJc w:val="left"/>
-      <w:pPr>
-        <w:tabs>
-          <w:tab w:val="num" w:pos="0"/>
-        </w:tabs>
-        <w:ind w:left="4309" w:hanging="1440"/>
-      </w:pPr>
-      <w:rPr/>
-    </w:lvl>
-    <w:lvl w:ilvl="6">
-      <w:start w:val="1"/>
-      <w:numFmt w:val="decimal"/>
-      <w:lvlText w:val="%1.%2.%3.%4.%5.%6.%7"/>
-      <w:lvlJc w:val="left"/>
-      <w:pPr>
-        <w:tabs>
-          <w:tab w:val="num" w:pos="0"/>
-        </w:tabs>
-        <w:ind w:left="4669" w:hanging="1440"/>
-      </w:pPr>
-      <w:rPr/>
-    </w:lvl>
-    <w:lvl w:ilvl="7">
-      <w:start w:val="1"/>
-      <w:numFmt w:val="decimal"/>
-      <w:lvlText w:val="%1.%2.%3.%4.%5.%6.%7.%8"/>
-      <w:lvlJc w:val="left"/>
-      <w:pPr>
-        <w:tabs>
-          <w:tab w:val="num" w:pos="0"/>
-        </w:tabs>
-        <w:ind w:left="5389" w:hanging="1800"/>
-      </w:pPr>
-      <w:rPr/>
-    </w:lvl>
-    <w:lvl w:ilvl="8">
-      <w:start w:val="1"/>
-      <w:numFmt w:val="decimal"/>
-      <w:lvlText w:val="%1.%2.%3.%4.%5.%6.%7.%8.%9"/>
-      <w:lvlJc w:val="left"/>
-      <w:pPr>
-        <w:tabs>
-          <w:tab w:val="num" w:pos="0"/>
-        </w:tabs>
-        <w:ind w:left="6109" w:hanging="2160"/>
-      </w:pPr>
-      <w:rPr/>
-    </w:lvl>
-  </w:abstractNum>
-  <w:abstractNum w:abstractNumId="23">
+  <w:abstractNum w:abstractNumId="28">
     <w:lvl w:ilvl="0">
       <w:start w:val="1"/>
       <w:numFmt w:val="none"/>
@@ -11535,57 +11310,70 @@
     <w:abstractNumId w:val="23"/>
   </w:num>
   <w:num w:numId="24">
+    <w:abstractNumId w:val="24"/>
+  </w:num>
+  <w:num w:numId="25">
+    <w:abstractNumId w:val="25"/>
+  </w:num>
+  <w:num w:numId="26">
+    <w:abstractNumId w:val="26"/>
+  </w:num>
+  <w:num w:numId="27">
+    <w:abstractNumId w:val="27"/>
+  </w:num>
+  <w:num w:numId="28">
+    <w:abstractNumId w:val="28"/>
+  </w:num>
+  <w:num w:numId="29">
     <w:abstractNumId w:val="1"/>
-    <w:lvlOverride w:ilvl="0">
-      <w:startOverride w:val="1"/>
-    </w:lvlOverride>
+    <w:lvlOverride w:ilvl="0"/>
     <w:lvlOverride w:ilvl="1">
       <w:startOverride w:val="1"/>
     </w:lvlOverride>
   </w:num>
-  <w:num w:numId="25">
-    <w:abstractNumId w:val="20"/>
+  <w:num w:numId="30">
+    <w:abstractNumId w:val="14"/>
     <w:lvlOverride w:ilvl="0">
       <w:startOverride w:val="1"/>
     </w:lvlOverride>
   </w:num>
-  <w:num w:numId="26">
-    <w:abstractNumId w:val="20"/>
-  </w:num>
-  <w:num w:numId="27">
-    <w:abstractNumId w:val="20"/>
-  </w:num>
-  <w:num w:numId="28">
-    <w:abstractNumId w:val="20"/>
-  </w:num>
-  <w:num w:numId="29">
-    <w:abstractNumId w:val="20"/>
-  </w:num>
-  <w:num w:numId="30">
-    <w:abstractNumId w:val="20"/>
-  </w:num>
   <w:num w:numId="31">
-    <w:abstractNumId w:val="20"/>
+    <w:abstractNumId w:val="14"/>
   </w:num>
   <w:num w:numId="32">
-    <w:abstractNumId w:val="20"/>
+    <w:abstractNumId w:val="14"/>
   </w:num>
   <w:num w:numId="33">
-    <w:abstractNumId w:val="20"/>
+    <w:abstractNumId w:val="14"/>
   </w:num>
   <w:num w:numId="34">
-    <w:abstractNumId w:val="20"/>
+    <w:abstractNumId w:val="14"/>
   </w:num>
   <w:num w:numId="35">
-    <w:abstractNumId w:val="20"/>
+    <w:abstractNumId w:val="14"/>
   </w:num>
   <w:num w:numId="36">
-    <w:abstractNumId w:val="20"/>
+    <w:abstractNumId w:val="14"/>
   </w:num>
   <w:num w:numId="37">
+    <w:abstractNumId w:val="14"/>
+  </w:num>
+  <w:num w:numId="38">
+    <w:abstractNumId w:val="14"/>
+  </w:num>
+  <w:num w:numId="39">
+    <w:abstractNumId w:val="14"/>
+  </w:num>
+  <w:num w:numId="40">
+    <w:abstractNumId w:val="14"/>
+  </w:num>
+  <w:num w:numId="41">
+    <w:abstractNumId w:val="14"/>
+  </w:num>
+  <w:num w:numId="42">
     <w:abstractNumId w:val="1"/>
   </w:num>
-  <w:num w:numId="38">
+  <w:num w:numId="43">
     <w:abstractNumId w:val="1"/>
   </w:num>
 </w:numbering>
@@ -12001,11 +11789,11 @@
       <w:lang w:val="ru-RU" w:eastAsia="en-US" w:bidi="ar-SA"/>
     </w:rPr>
   </w:style>
-  <w:style w:type="paragraph" w:styleId="1">
+  <w:style w:type="paragraph" w:styleId="Heading1">
     <w:name w:val="Heading 1"/>
-    <w:basedOn w:val="2"/>
+    <w:basedOn w:val="Heading2"/>
     <w:next w:val="Normal"/>
-    <w:link w:val="11"/>
+    <w:link w:val="1"/>
     <w:uiPriority w:val="9"/>
     <w:qFormat/>
     <w:rsid w:val="007a7117"/>
@@ -12022,11 +11810,11 @@
       <w:szCs w:val="32"/>
     </w:rPr>
   </w:style>
-  <w:style w:type="paragraph" w:styleId="2">
+  <w:style w:type="paragraph" w:styleId="Heading2">
     <w:name w:val="Heading 2"/>
     <w:basedOn w:val="Normal"/>
     <w:next w:val="Normal"/>
-    <w:link w:val="21"/>
+    <w:link w:val="2"/>
     <w:uiPriority w:val="9"/>
     <w:semiHidden/>
     <w:unhideWhenUsed/>
@@ -12045,11 +11833,11 @@
       <w:szCs w:val="26"/>
     </w:rPr>
   </w:style>
-  <w:style w:type="paragraph" w:styleId="3">
+  <w:style w:type="paragraph" w:styleId="Heading3">
     <w:name w:val="Heading 3"/>
     <w:basedOn w:val="Normal"/>
     <w:next w:val="Normal"/>
-    <w:link w:val="31"/>
+    <w:link w:val="3"/>
     <w:uiPriority w:val="99"/>
     <w:qFormat/>
     <w:rsid w:val="00e461cf"/>
@@ -12075,7 +11863,7 @@
     <w:qFormat/>
     <w:rPr/>
   </w:style>
-  <w:style w:type="character" w:styleId="31" w:customStyle="1">
+  <w:style w:type="character" w:styleId="3" w:customStyle="1">
     <w:name w:val="Заголовок 3 Знак"/>
     <w:basedOn w:val="DefaultParagraphFont"/>
     <w:uiPriority w:val="99"/>
@@ -12113,7 +11901,7 @@
       <w:bCs/>
     </w:rPr>
   </w:style>
-  <w:style w:type="character" w:styleId="11" w:customStyle="1">
+  <w:style w:type="character" w:styleId="1" w:customStyle="1">
     <w:name w:val="Заголовок 1 Знак"/>
     <w:basedOn w:val="DefaultParagraphFont"/>
     <w:uiPriority w:val="9"/>
@@ -12141,7 +11929,7 @@
       <w:szCs w:val="56"/>
     </w:rPr>
   </w:style>
-  <w:style w:type="character" w:styleId="21" w:customStyle="1">
+  <w:style w:type="character" w:styleId="2" w:customStyle="1">
     <w:name w:val="Заголовок 2 Знак"/>
     <w:basedOn w:val="DefaultParagraphFont"/>
     <w:uiPriority w:val="9"/>
@@ -12155,22 +11943,22 @@
       <w:szCs w:val="26"/>
     </w:rPr>
   </w:style>
-  <w:style w:type="paragraph" w:styleId="Style13">
-    <w:name w:val="Заголовок"/>
+  <w:style w:type="paragraph" w:styleId="Heading">
+    <w:name w:val="Heading"/>
     <w:basedOn w:val="Normal"/>
-    <w:next w:val="Style14"/>
+    <w:next w:val="TextBody"/>
     <w:qFormat/>
     <w:pPr>
       <w:keepNext w:val="true"/>
       <w:spacing w:before="240" w:after="120"/>
     </w:pPr>
     <w:rPr>
-      <w:rFonts w:ascii="Liberation Sans" w:hAnsi="Liberation Sans" w:eastAsia="Microsoft YaHei" w:cs="Lucida Sans"/>
+      <w:rFonts w:ascii="Liberation Sans" w:hAnsi="Liberation Sans" w:eastAsia="Noto Sans CJK SC" w:cs="Noto Sans Devanagari"/>
       <w:sz w:val="28"/>
       <w:szCs w:val="28"/>
     </w:rPr>
   </w:style>
-  <w:style w:type="paragraph" w:styleId="Style14">
+  <w:style w:type="paragraph" w:styleId="TextBody">
     <w:name w:val="Body Text"/>
     <w:basedOn w:val="Normal"/>
     <w:link w:val="Style11"/>
@@ -12190,15 +11978,15 @@
       <w:lang w:eastAsia="ru-RU"/>
     </w:rPr>
   </w:style>
-  <w:style w:type="paragraph" w:styleId="Style15">
+  <w:style w:type="paragraph" w:styleId="List">
     <w:name w:val="List"/>
-    <w:basedOn w:val="Style14"/>
+    <w:basedOn w:val="TextBody"/>
     <w:pPr/>
     <w:rPr>
       <w:rFonts w:cs="Lucida Sans"/>
     </w:rPr>
   </w:style>
-  <w:style w:type="paragraph" w:styleId="Style16">
+  <w:style w:type="paragraph" w:styleId="Caption">
     <w:name w:val="Caption"/>
     <w:basedOn w:val="Normal"/>
     <w:qFormat/>
@@ -12214,7 +12002,33 @@
       <w:szCs w:val="24"/>
     </w:rPr>
   </w:style>
-  <w:style w:type="paragraph" w:styleId="Style17">
+  <w:style w:type="paragraph" w:styleId="Index">
+    <w:name w:val="Index"/>
+    <w:basedOn w:val="Normal"/>
+    <w:qFormat/>
+    <w:pPr>
+      <w:suppressLineNumbers/>
+    </w:pPr>
+    <w:rPr>
+      <w:rFonts w:cs="Noto Sans Devanagari"/>
+    </w:rPr>
+  </w:style>
+  <w:style w:type="paragraph" w:styleId="Style13">
+    <w:name w:val="Заголовок"/>
+    <w:basedOn w:val="Normal"/>
+    <w:next w:val="TextBody"/>
+    <w:qFormat/>
+    <w:pPr>
+      <w:keepNext w:val="true"/>
+      <w:spacing w:before="240" w:after="120"/>
+    </w:pPr>
+    <w:rPr>
+      <w:rFonts w:ascii="Liberation Sans" w:hAnsi="Liberation Sans" w:eastAsia="Microsoft YaHei" w:cs="Lucida Sans"/>
+      <w:sz w:val="28"/>
+      <w:szCs w:val="28"/>
+    </w:rPr>
+  </w:style>
+  <w:style w:type="paragraph" w:styleId="Style14">
     <w:name w:val="Указатель"/>
     <w:basedOn w:val="Normal"/>
     <w:qFormat/>
@@ -12225,7 +12039,7 @@
       <w:rFonts w:cs="Lucida Sans"/>
     </w:rPr>
   </w:style>
-  <w:style w:type="paragraph" w:styleId="Style18">
+  <w:style w:type="paragraph" w:styleId="Title">
     <w:name w:val="Title"/>
     <w:basedOn w:val="Normal"/>
     <w:next w:val="Normal"/>

--- a/ssd/1/отчёт.docx
+++ b/ssd/1/отчёт.docx
@@ -130,10 +130,10 @@
       </w:tblPr>
       <w:tblGrid>
         <w:gridCol w:w="3248"/>
-        <w:gridCol w:w="280"/>
-        <w:gridCol w:w="2822"/>
-        <w:gridCol w:w="273"/>
-        <w:gridCol w:w="3016"/>
+        <w:gridCol w:w="279"/>
+        <w:gridCol w:w="2823"/>
+        <w:gridCol w:w="272"/>
+        <w:gridCol w:w="3017"/>
       </w:tblGrid>
       <w:tr>
         <w:trPr/>
@@ -167,7 +167,7 @@
         </w:tc>
         <w:tc>
           <w:tcPr>
-            <w:tcW w:w="280" w:type="dxa"/>
+            <w:tcW w:w="279" w:type="dxa"/>
             <w:tcBorders/>
             <w:vAlign w:val="center"/>
           </w:tcPr>
@@ -192,7 +192,7 @@
         </w:tc>
         <w:tc>
           <w:tcPr>
-            <w:tcW w:w="2822" w:type="dxa"/>
+            <w:tcW w:w="2823" w:type="dxa"/>
             <w:tcBorders>
               <w:bottom w:val="single" w:sz="4" w:space="0" w:color="000000"/>
             </w:tcBorders>
@@ -219,7 +219,7 @@
         </w:tc>
         <w:tc>
           <w:tcPr>
-            <w:tcW w:w="273" w:type="dxa"/>
+            <w:tcW w:w="272" w:type="dxa"/>
             <w:tcBorders/>
             <w:vAlign w:val="center"/>
           </w:tcPr>
@@ -244,7 +244,7 @@
         </w:tc>
         <w:tc>
           <w:tcPr>
-            <w:tcW w:w="3016" w:type="dxa"/>
+            <w:tcW w:w="3017" w:type="dxa"/>
             <w:tcBorders>
               <w:bottom w:val="single" w:sz="4" w:space="0" w:color="000000"/>
             </w:tcBorders>
@@ -301,7 +301,7 @@
         </w:tc>
         <w:tc>
           <w:tcPr>
-            <w:tcW w:w="280" w:type="dxa"/>
+            <w:tcW w:w="279" w:type="dxa"/>
             <w:tcBorders/>
             <w:vAlign w:val="center"/>
           </w:tcPr>
@@ -325,7 +325,7 @@
         </w:tc>
         <w:tc>
           <w:tcPr>
-            <w:tcW w:w="2822" w:type="dxa"/>
+            <w:tcW w:w="2823" w:type="dxa"/>
             <w:tcBorders/>
             <w:vAlign w:val="center"/>
           </w:tcPr>
@@ -351,7 +351,7 @@
         </w:tc>
         <w:tc>
           <w:tcPr>
-            <w:tcW w:w="273" w:type="dxa"/>
+            <w:tcW w:w="272" w:type="dxa"/>
             <w:tcBorders/>
             <w:vAlign w:val="center"/>
           </w:tcPr>
@@ -375,7 +375,7 @@
         </w:tc>
         <w:tc>
           <w:tcPr>
-            <w:tcW w:w="3016" w:type="dxa"/>
+            <w:tcW w:w="3017" w:type="dxa"/>
             <w:tcBorders/>
             <w:vAlign w:val="center"/>
           </w:tcPr>
@@ -627,8 +627,8 @@
         <w:tblLook w:val="0000" w:noHBand="0" w:noVBand="0" w:firstColumn="0" w:lastRow="0" w:lastColumn="0" w:firstRow="0"/>
       </w:tblPr>
       <w:tblGrid>
-        <w:gridCol w:w="2299"/>
-        <w:gridCol w:w="1701"/>
+        <w:gridCol w:w="2298"/>
+        <w:gridCol w:w="1702"/>
         <w:gridCol w:w="231"/>
         <w:gridCol w:w="2589"/>
         <w:gridCol w:w="231"/>
@@ -640,7 +640,7 @@
         </w:trPr>
         <w:tc>
           <w:tcPr>
-            <w:tcW w:w="2299" w:type="dxa"/>
+            <w:tcW w:w="2298" w:type="dxa"/>
             <w:tcBorders/>
             <w:vAlign w:val="bottom"/>
           </w:tcPr>
@@ -666,7 +666,7 @@
         </w:tc>
         <w:tc>
           <w:tcPr>
-            <w:tcW w:w="1701" w:type="dxa"/>
+            <w:tcW w:w="1702" w:type="dxa"/>
             <w:tcBorders>
               <w:bottom w:val="single" w:sz="4" w:space="0" w:color="000000"/>
             </w:tcBorders>
@@ -810,7 +810,7 @@
         </w:trPr>
         <w:tc>
           <w:tcPr>
-            <w:tcW w:w="2299" w:type="dxa"/>
+            <w:tcW w:w="2298" w:type="dxa"/>
             <w:tcBorders/>
             <w:vAlign w:val="center"/>
           </w:tcPr>
@@ -835,7 +835,7 @@
         </w:tc>
         <w:tc>
           <w:tcPr>
-            <w:tcW w:w="1701" w:type="dxa"/>
+            <w:tcW w:w="1702" w:type="dxa"/>
             <w:tcBorders>
               <w:top w:val="single" w:sz="4" w:space="0" w:color="000000"/>
             </w:tcBorders>
@@ -1051,6 +1051,12 @@
           <w:szCs w:val="28"/>
         </w:rPr>
         <w:t>Задание:</w:t>
+      </w:r>
+      <w:r>
+        <w:rPr>
+          <w:rFonts w:cs="Times New Roman"/>
+          <w:szCs w:val="28"/>
+        </w:rPr>
         <w:br/>
         <w:t>Разработать систему контроля доступа в здание организации, включающую в себя электронные пропускные устройства, видеонаблюдение и систему автоматической фиксации посещений.</w:t>
       </w:r>
@@ -1071,28 +1077,7 @@
           <w:rFonts w:cs="Times New Roman"/>
           <w:szCs w:val="28"/>
         </w:rPr>
-        <w:t>Организация "</w:t>
-      </w:r>
-      <w:r>
-        <w:rPr>
-          <w:rFonts w:cs="Times New Roman"/>
-          <w:szCs w:val="28"/>
-        </w:rPr>
-        <w:t>Не з</w:t>
-      </w:r>
-      <w:r>
-        <w:rPr>
-          <w:rFonts w:cs="Times New Roman"/>
-          <w:szCs w:val="28"/>
-        </w:rPr>
-        <w:t xml:space="preserve">ащищённые проходы ООО" </w:t>
-      </w:r>
-      <w:r>
-        <w:rPr>
-          <w:rFonts w:cs="Times New Roman"/>
-          <w:szCs w:val="28"/>
-        </w:rPr>
-        <w:t>на данный момент имеет при себе простую систему контроля доступа в здание организации. Эта система работает через охранника.</w:t>
+        <w:t>Организация "Не защищённые проходы ООО" на данный момент имеет при себе простую систему контроля доступа в здание организации. Эта система работает через охранника.</w:t>
       </w:r>
     </w:p>
     <w:p>
@@ -1458,25 +1443,7 @@
                 <w:szCs w:val="28"/>
                 <w:lang w:val="ru-RU" w:eastAsia="en-US" w:bidi="ar-SA"/>
               </w:rPr>
-              <w:t>ООО «</w:t>
-            </w:r>
-            <w:r>
-              <w:rPr>
-                <w:rFonts w:eastAsia="Calibri" w:cs="Times New Roman"/>
-                <w:kern w:val="0"/>
-                <w:szCs w:val="28"/>
-                <w:lang w:val="ru-RU" w:eastAsia="en-US" w:bidi="ar-SA"/>
-              </w:rPr>
-              <w:t>Не з</w:t>
-            </w:r>
-            <w:r>
-              <w:rPr>
-                <w:rFonts w:eastAsia="Calibri" w:cs="Times New Roman"/>
-                <w:kern w:val="0"/>
-                <w:szCs w:val="28"/>
-                <w:lang w:val="ru-RU" w:eastAsia="en-US" w:bidi="ar-SA"/>
-              </w:rPr>
-              <w:t>ащищённые проходы»</w:t>
+              <w:t>ООО «Не защищённые проходы»</w:t>
             </w:r>
           </w:p>
         </w:tc>
@@ -2170,37 +2137,23 @@
           <w:rFonts w:cs="Times New Roman"/>
           <w:szCs w:val="28"/>
         </w:rPr>
-        <w:t>2</w:t>
-      </w:r>
-      <w:r>
-        <w:rPr>
-          <w:rFonts w:cs="Times New Roman"/>
-          <w:szCs w:val="28"/>
-        </w:rPr>
-        <w:t>) Сотрудники организации - Пользователи системы, использующие электронные пропуска для доступа в здание и автоматической фиксации своих посещений.</w:t>
-      </w:r>
-    </w:p>
-    <w:p>
-      <w:pPr>
-        <w:pStyle w:val="Normal"/>
-        <w:rPr>
-          <w:rFonts w:cs="Times New Roman"/>
-          <w:szCs w:val="28"/>
-        </w:rPr>
-      </w:pPr>
-      <w:r>
-        <w:rPr>
-          <w:rFonts w:cs="Times New Roman"/>
-          <w:szCs w:val="28"/>
-        </w:rPr>
-        <w:t>3</w:t>
-      </w:r>
-      <w:r>
-        <w:rPr>
-          <w:rFonts w:cs="Times New Roman"/>
-          <w:szCs w:val="28"/>
-        </w:rPr>
-        <w:t>)</w:t>
+        <w:t>2) Сотрудники организации - Пользователи системы, использующие электронные пропуска для доступа в здание и автоматической фиксации своих посещений.</w:t>
+      </w:r>
+    </w:p>
+    <w:p>
+      <w:pPr>
+        <w:pStyle w:val="Normal"/>
+        <w:rPr>
+          <w:rFonts w:cs="Times New Roman"/>
+          <w:szCs w:val="28"/>
+        </w:rPr>
+      </w:pPr>
+      <w:r>
+        <w:rPr>
+          <w:rFonts w:cs="Times New Roman"/>
+          <w:szCs w:val="28"/>
+        </w:rPr>
+        <w:t>3)</w:t>
       </w:r>
       <w:r>
         <w:rPr/>
@@ -2227,14 +2180,7 @@
           <w:rFonts w:cs="Times New Roman"/>
           <w:szCs w:val="28"/>
         </w:rPr>
-        <w:t>4</w:t>
-      </w:r>
-      <w:r>
-        <w:rPr>
-          <w:rFonts w:cs="Times New Roman"/>
-          <w:szCs w:val="28"/>
-        </w:rPr>
-        <w:t>) Аудиторы и аналитики - Лица, занимающиеся анализом данных системы для проведения аудитов и предоставления отчетов об эффективности контроля доступа</w:t>
+        <w:t>4) Аудиторы и аналитики - Лица, занимающиеся анализом данных системы для проведения аудитов и предоставления отчетов об эффективности контроля доступа</w:t>
       </w:r>
     </w:p>
     <w:p>
@@ -2756,23 +2702,7 @@
           <w:szCs w:val="28"/>
           <w:lang w:eastAsia="ru-RU"/>
         </w:rPr>
-        <w:t xml:space="preserve">Программа занимается формированием отчётности, исходя из данных, содержащихся в логах системы. Сформированные отчёты просматриваются директором для дальнейшего анализа и управления безопасностью. Отчеты помогают директору принимать информированные решения и следить за общим состоянием системы </w:t>
-      </w:r>
-      <w:r>
-        <w:rPr>
-          <w:rFonts w:cs="Times New Roman"/>
-          <w:szCs w:val="28"/>
-          <w:lang w:eastAsia="ru-RU"/>
-        </w:rPr>
-        <w:t>посещений</w:t>
-      </w:r>
-      <w:r>
-        <w:rPr>
-          <w:rFonts w:cs="Times New Roman"/>
-          <w:szCs w:val="28"/>
-          <w:lang w:eastAsia="ru-RU"/>
-        </w:rPr>
-        <w:t xml:space="preserve"> в организации.</w:t>
+        <w:t>Программа занимается формированием отчётности, исходя из данных, содержащихся в логах системы. Сформированные отчёты просматриваются директором для дальнейшего анализа и управления безопасностью. Отчеты помогают директору принимать информированные решения и следить за общим состоянием системы посещений в организации.</w:t>
       </w:r>
       <w:r>
         <w:rPr/>
@@ -3846,16 +3776,7 @@
           <w:szCs w:val="28"/>
           <w:lang w:val="ru-RU"/>
         </w:rPr>
-        <w:t>мони</w:t>
-      </w:r>
-      <w:r>
-        <w:rPr>
-          <w:b/>
-          <w:sz w:val="28"/>
-          <w:szCs w:val="28"/>
-          <w:lang w:val="ru-RU"/>
-        </w:rPr>
-        <w:t>торинга доступа</w:t>
+        <w:t>мониторинга доступа</w:t>
       </w:r>
     </w:p>
     <w:p>
@@ -5960,9 +5881,7 @@
       </w:pPr>
       <w:r>
         <w:rPr>
-          <w:rFonts w:eastAsia="Times New Roman" w:cs="Times New Roman"/>
-          <w:b/>
-          <w:bCs/>
+          <w:rFonts w:cs="Times New Roman"/>
           <w:szCs w:val="28"/>
           <w:lang w:eastAsia="ru-RU"/>
         </w:rPr>
@@ -6331,8 +6250,8 @@
         <w:gridCol w:w="1469"/>
         <w:gridCol w:w="1473"/>
         <w:gridCol w:w="1469"/>
-        <w:gridCol w:w="1475"/>
-        <w:gridCol w:w="1222"/>
+        <w:gridCol w:w="1476"/>
+        <w:gridCol w:w="1221"/>
       </w:tblGrid>
       <w:tr>
         <w:trPr>
@@ -6452,7 +6371,7 @@
         </w:tc>
         <w:tc>
           <w:tcPr>
-            <w:tcW w:w="1475" w:type="dxa"/>
+            <w:tcW w:w="1476" w:type="dxa"/>
             <w:tcBorders/>
           </w:tcPr>
           <w:p>
@@ -6480,7 +6399,7 @@
         </w:tc>
         <w:tc>
           <w:tcPr>
-            <w:tcW w:w="1222" w:type="dxa"/>
+            <w:tcW w:w="1221" w:type="dxa"/>
             <w:tcBorders/>
           </w:tcPr>
           <w:p>
@@ -6598,7 +6517,7 @@
                     <wp:anchor behindDoc="0" distT="133350" distB="158115" distL="0" distR="0" simplePos="0" locked="0" layoutInCell="0" allowOverlap="1" relativeHeight="6" wp14:anchorId="75F86AAB">
                       <wp:simplePos x="0" y="0"/>
                       <wp:positionH relativeFrom="column">
-                        <wp:posOffset>302260</wp:posOffset>
+                        <wp:posOffset>301625</wp:posOffset>
                       </wp:positionH>
                       <wp:positionV relativeFrom="paragraph">
                         <wp:posOffset>64770</wp:posOffset>
@@ -6673,7 +6592,7 @@
                         <v:h position="0,@3"/>
                       </v:handles>
                     </v:shapetype>
-                    <v:shape id="shape_0" ID="Стрелка вниз 28" path="l-2147483631,-2147483635l-2147483631,0l-2147483629,0l-2147483629,-2147483635l-2147483622,-2147483635l-2147483632,-2147483623xe" fillcolor="black" stroked="t" o:allowincell="f" style="position:absolute;margin-left:23.75pt;margin-top:5.15pt;width:19.75pt;height:94.25pt;mso-wrap-style:none;v-text-anchor:middle;rotation:71" wp14:anchorId="75F86AAB" type="_x0000_t67">
+                    <v:shape id="shape_0" ID="Стрелка вниз 28" path="l-2147483631,-2147483635l-2147483631,0l-2147483629,0l-2147483629,-2147483635l-2147483622,-2147483635l-2147483632,-2147483623xe" fillcolor="black" stroked="t" o:allowincell="f" style="position:absolute;margin-left:23.7pt;margin-top:5.15pt;width:19.75pt;height:94.25pt;mso-wrap-style:none;v-text-anchor:middle;rotation:71" wp14:anchorId="75F86AAB" type="_x0000_t67">
                       <v:fill o:detectmouseclick="t" type="solid" color2="white"/>
                       <v:stroke color="black" weight="12600" joinstyle="miter" endcap="flat"/>
                       <w10:wrap type="none"/>
@@ -6779,7 +6698,7 @@
         </w:tc>
         <w:tc>
           <w:tcPr>
-            <w:tcW w:w="1475" w:type="dxa"/>
+            <w:tcW w:w="1476" w:type="dxa"/>
             <w:tcBorders/>
           </w:tcPr>
           <w:p>
@@ -6805,7 +6724,7 @@
         </w:tc>
         <w:tc>
           <w:tcPr>
-            <w:tcW w:w="1222" w:type="dxa"/>
+            <w:tcW w:w="1221" w:type="dxa"/>
             <w:tcBorders/>
           </w:tcPr>
           <w:p>
@@ -7083,7 +7002,7 @@
         </w:tc>
         <w:tc>
           <w:tcPr>
-            <w:tcW w:w="1475" w:type="dxa"/>
+            <w:tcW w:w="1476" w:type="dxa"/>
             <w:tcBorders/>
           </w:tcPr>
           <w:p>
@@ -7109,7 +7028,7 @@
         </w:tc>
         <w:tc>
           <w:tcPr>
-            <w:tcW w:w="1222" w:type="dxa"/>
+            <w:tcW w:w="1221" w:type="dxa"/>
             <w:tcBorders/>
           </w:tcPr>
           <w:p>
@@ -7320,7 +7239,7 @@
                         <wp:posOffset>279400</wp:posOffset>
                       </wp:positionH>
                       <wp:positionV relativeFrom="paragraph">
-                        <wp:posOffset>316865</wp:posOffset>
+                        <wp:posOffset>316230</wp:posOffset>
                       </wp:positionV>
                       <wp:extent cx="250190" cy="1142365"/>
                       <wp:effectExtent l="0" t="217805" r="0" b="212090"/>
@@ -7373,7 +7292,7 @@
                 </mc:Choice>
                 <mc:Fallback>
                   <w:pict>
-                    <v:shape id="shape_0" ID="Стрелка вниз 30" path="l-2147483631,-2147483635l-2147483631,0l-2147483629,0l-2147483629,-2147483635l-2147483622,-2147483635l-2147483632,-2147483623xe" fillcolor="black" stroked="t" o:allowincell="f" style="position:absolute;margin-left:22pt;margin-top:24.95pt;width:19.65pt;height:89.9pt;mso-wrap-style:none;v-text-anchor:middle;rotation:299" wp14:anchorId="740CF194" type="_x0000_t67">
+                    <v:shape id="shape_0" ID="Стрелка вниз 30" path="l-2147483631,-2147483635l-2147483631,0l-2147483629,0l-2147483629,-2147483635l-2147483622,-2147483635l-2147483632,-2147483623xe" fillcolor="black" stroked="t" o:allowincell="f" style="position:absolute;margin-left:22pt;margin-top:24.9pt;width:19.65pt;height:89.9pt;mso-wrap-style:none;v-text-anchor:middle;rotation:299" wp14:anchorId="740CF194" type="_x0000_t67">
                       <v:fill o:detectmouseclick="t" type="solid" color2="white"/>
                       <v:stroke color="black" weight="12600" joinstyle="miter" endcap="flat"/>
                       <w10:wrap type="none"/>
@@ -7386,7 +7305,7 @@
         </w:tc>
         <w:tc>
           <w:tcPr>
-            <w:tcW w:w="1475" w:type="dxa"/>
+            <w:tcW w:w="1476" w:type="dxa"/>
             <w:tcBorders/>
           </w:tcPr>
           <w:p>
@@ -7412,7 +7331,7 @@
         </w:tc>
         <w:tc>
           <w:tcPr>
-            <w:tcW w:w="1222" w:type="dxa"/>
+            <w:tcW w:w="1221" w:type="dxa"/>
             <w:tcBorders/>
           </w:tcPr>
           <w:p>
@@ -7551,7 +7470,7 @@
         </w:tc>
         <w:tc>
           <w:tcPr>
-            <w:tcW w:w="1475" w:type="dxa"/>
+            <w:tcW w:w="1476" w:type="dxa"/>
             <w:tcBorders/>
           </w:tcPr>
           <w:p>
@@ -7643,7 +7562,7 @@
         </w:tc>
         <w:tc>
           <w:tcPr>
-            <w:tcW w:w="1222" w:type="dxa"/>
+            <w:tcW w:w="1221" w:type="dxa"/>
             <w:tcBorders/>
           </w:tcPr>
           <w:p>
